--- a/Industrial-Fault-Detection-Dataset.docx
+++ b/Industrial-Fault-Detection-Dataset.docx
@@ -412,6 +412,10 @@
     <w:sdt>
       <w:sdtPr>
         <w:rPr>
+          <w:rFonts w:asciiTheme="minorHAnsi" w:eastAsiaTheme="minorHAnsi" w:hAnsiTheme="minorHAnsi" w:cstheme="minorBidi"/>
+          <w:color w:val="auto"/>
+          <w:sz w:val="24"/>
+          <w:szCs w:val="24"/>
           <w:lang w:val="sr-Latn-RS"/>
         </w:rPr>
         <w:id w:val="517732151"/>
@@ -422,12 +426,8 @@
       </w:sdtPr>
       <w:sdtEndPr>
         <w:rPr>
-          <w:rFonts w:asciiTheme="minorHAnsi" w:eastAsiaTheme="minorHAnsi" w:hAnsiTheme="minorHAnsi" w:cstheme="minorBidi"/>
           <w:b/>
           <w:bCs/>
-          <w:color w:val="auto"/>
-          <w:sz w:val="24"/>
-          <w:szCs w:val="24"/>
         </w:rPr>
       </w:sdtEndPr>
       <w:sdtContent>
@@ -444,12 +444,16 @@
         </w:p>
         <w:p>
           <w:pPr>
-            <w:pStyle w:val="SADRAJ2"/>
+            <w:pStyle w:val="SADRAJ1"/>
             <w:tabs>
               <w:tab w:val="right" w:leader="dot" w:pos="9350"/>
             </w:tabs>
             <w:rPr>
+              <w:rFonts w:eastAsiaTheme="minorEastAsia"/>
               <w:noProof/>
+              <w:kern w:val="2"/>
+              <w:lang w:val="en-GB" w:eastAsia="en-GB"/>
+              <w14:ligatures w14:val="standardContextual"/>
             </w:rPr>
           </w:pPr>
           <w:r>
@@ -461,7 +465,7 @@
           <w:r>
             <w:fldChar w:fldCharType="separate"/>
           </w:r>
-          <w:hyperlink w:anchor="_Toc222823856" w:history="1">
+          <w:hyperlink w:anchor="_Toc222835041" w:history="1">
             <w:r>
               <w:rPr>
                 <w:rStyle w:val="Hiperveza"/>
@@ -488,7 +492,7 @@
                 <w:noProof/>
                 <w:webHidden/>
               </w:rPr>
-              <w:instrText xml:space="preserve"> PAGEREF _Toc222823856 \h </w:instrText>
+              <w:instrText xml:space="preserve"> PAGEREF _Toc222835041 \h </w:instrText>
             </w:r>
             <w:r>
               <w:rPr>
@@ -526,10 +530,14 @@
               <w:tab w:val="right" w:leader="dot" w:pos="9350"/>
             </w:tabs>
             <w:rPr>
+              <w:rFonts w:eastAsiaTheme="minorEastAsia"/>
               <w:noProof/>
+              <w:kern w:val="2"/>
+              <w:lang w:val="en-GB" w:eastAsia="en-GB"/>
+              <w14:ligatures w14:val="standardContextual"/>
             </w:rPr>
           </w:pPr>
-          <w:hyperlink w:anchor="_Toc222823857" w:history="1">
+          <w:hyperlink w:anchor="_Toc222835042" w:history="1">
             <w:r>
               <w:rPr>
                 <w:rStyle w:val="Hiperveza"/>
@@ -556,7 +564,7 @@
                 <w:noProof/>
                 <w:webHidden/>
               </w:rPr>
-              <w:instrText xml:space="preserve"> PAGEREF _Toc222823857 \h </w:instrText>
+              <w:instrText xml:space="preserve"> PAGEREF _Toc222835042 \h </w:instrText>
             </w:r>
             <w:r>
               <w:rPr>
@@ -594,10 +602,14 @@
               <w:tab w:val="right" w:leader="dot" w:pos="9350"/>
             </w:tabs>
             <w:rPr>
+              <w:rFonts w:eastAsiaTheme="minorEastAsia"/>
               <w:noProof/>
+              <w:kern w:val="2"/>
+              <w:lang w:val="en-GB" w:eastAsia="en-GB"/>
+              <w14:ligatures w14:val="standardContextual"/>
             </w:rPr>
           </w:pPr>
-          <w:hyperlink w:anchor="_Toc222823858" w:history="1">
+          <w:hyperlink w:anchor="_Toc222835043" w:history="1">
             <w:r>
               <w:rPr>
                 <w:rStyle w:val="Hiperveza"/>
@@ -624,7 +636,7 @@
                 <w:noProof/>
                 <w:webHidden/>
               </w:rPr>
-              <w:instrText xml:space="preserve"> PAGEREF _Toc222823858 \h </w:instrText>
+              <w:instrText xml:space="preserve"> PAGEREF _Toc222835043 \h </w:instrText>
             </w:r>
             <w:r>
               <w:rPr>
@@ -662,10 +674,14 @@
               <w:tab w:val="right" w:leader="dot" w:pos="9350"/>
             </w:tabs>
             <w:rPr>
+              <w:rFonts w:eastAsiaTheme="minorEastAsia"/>
               <w:noProof/>
+              <w:kern w:val="2"/>
+              <w:lang w:val="en-GB" w:eastAsia="en-GB"/>
+              <w14:ligatures w14:val="standardContextual"/>
             </w:rPr>
           </w:pPr>
-          <w:hyperlink w:anchor="_Toc222823859" w:history="1">
+          <w:hyperlink w:anchor="_Toc222835044" w:history="1">
             <w:r>
               <w:rPr>
                 <w:rStyle w:val="Hiperveza"/>
@@ -692,7 +708,7 @@
                 <w:noProof/>
                 <w:webHidden/>
               </w:rPr>
-              <w:instrText xml:space="preserve"> PAGEREF _Toc222823859 \h </w:instrText>
+              <w:instrText xml:space="preserve"> PAGEREF _Toc222835044 \h </w:instrText>
             </w:r>
             <w:r>
               <w:rPr>
@@ -725,21 +741,25 @@
         </w:p>
         <w:p>
           <w:pPr>
-            <w:pStyle w:val="SADRAJ2"/>
+            <w:pStyle w:val="SADRAJ1"/>
             <w:tabs>
               <w:tab w:val="right" w:leader="dot" w:pos="9350"/>
             </w:tabs>
             <w:rPr>
+              <w:rFonts w:eastAsiaTheme="minorEastAsia"/>
               <w:noProof/>
+              <w:kern w:val="2"/>
+              <w:lang w:val="en-GB" w:eastAsia="en-GB"/>
+              <w14:ligatures w14:val="standardContextual"/>
             </w:rPr>
           </w:pPr>
-          <w:hyperlink w:anchor="_Toc222823860" w:history="1">
+          <w:hyperlink w:anchor="_Toc222835045" w:history="1">
             <w:r>
               <w:rPr>
                 <w:rStyle w:val="Hiperveza"/>
                 <w:noProof/>
               </w:rPr>
-              <w:t>EKSPLORATIVNA ANALIZA PODATAKA (EDA)</w:t>
+              <w:t>Eksplorativna analiza podataka (EDA)</w:t>
             </w:r>
             <w:r>
               <w:rPr>
@@ -760,7 +780,7 @@
                 <w:noProof/>
                 <w:webHidden/>
               </w:rPr>
-              <w:instrText xml:space="preserve"> PAGEREF _Toc222823860 \h </w:instrText>
+              <w:instrText xml:space="preserve"> PAGEREF _Toc222835045 \h </w:instrText>
             </w:r>
             <w:r>
               <w:rPr>
@@ -793,15 +813,19 @@
         </w:p>
         <w:p>
           <w:pPr>
-            <w:pStyle w:val="SADRAJ3"/>
+            <w:pStyle w:val="SADRAJ2"/>
             <w:tabs>
               <w:tab w:val="right" w:leader="dot" w:pos="9350"/>
             </w:tabs>
             <w:rPr>
+              <w:rFonts w:eastAsiaTheme="minorEastAsia"/>
               <w:noProof/>
+              <w:kern w:val="2"/>
+              <w:lang w:val="en-GB" w:eastAsia="en-GB"/>
+              <w14:ligatures w14:val="standardContextual"/>
             </w:rPr>
           </w:pPr>
-          <w:hyperlink w:anchor="_Toc222823861" w:history="1">
+          <w:hyperlink w:anchor="_Toc222835046" w:history="1">
             <w:r>
               <w:rPr>
                 <w:rStyle w:val="Hiperveza"/>
@@ -828,7 +852,7 @@
                 <w:noProof/>
                 <w:webHidden/>
               </w:rPr>
-              <w:instrText xml:space="preserve"> PAGEREF _Toc222823861 \h </w:instrText>
+              <w:instrText xml:space="preserve"> PAGEREF _Toc222835046 \h </w:instrText>
             </w:r>
             <w:r>
               <w:rPr>
@@ -861,15 +885,19 @@
         </w:p>
         <w:p>
           <w:pPr>
-            <w:pStyle w:val="SADRAJ3"/>
+            <w:pStyle w:val="SADRAJ2"/>
             <w:tabs>
               <w:tab w:val="right" w:leader="dot" w:pos="9350"/>
             </w:tabs>
             <w:rPr>
+              <w:rFonts w:eastAsiaTheme="minorEastAsia"/>
               <w:noProof/>
+              <w:kern w:val="2"/>
+              <w:lang w:val="en-GB" w:eastAsia="en-GB"/>
+              <w14:ligatures w14:val="standardContextual"/>
             </w:rPr>
           </w:pPr>
-          <w:hyperlink w:anchor="_Toc222823862" w:history="1">
+          <w:hyperlink w:anchor="_Toc222835047" w:history="1">
             <w:r>
               <w:rPr>
                 <w:rStyle w:val="Hiperveza"/>
@@ -896,75 +924,7 @@
                 <w:noProof/>
                 <w:webHidden/>
               </w:rPr>
-              <w:instrText xml:space="preserve"> PAGEREF _Toc222823862 \h </w:instrText>
-            </w:r>
-            <w:r>
-              <w:rPr>
-                <w:noProof/>
-                <w:webHidden/>
-              </w:rPr>
-            </w:r>
-            <w:r>
-              <w:rPr>
-                <w:noProof/>
-                <w:webHidden/>
-              </w:rPr>
-              <w:fldChar w:fldCharType="separate"/>
-            </w:r>
-            <w:r>
-              <w:rPr>
-                <w:noProof/>
-                <w:webHidden/>
-              </w:rPr>
-              <w:t>10</w:t>
-            </w:r>
-            <w:r>
-              <w:rPr>
-                <w:noProof/>
-                <w:webHidden/>
-              </w:rPr>
-              <w:fldChar w:fldCharType="end"/>
-            </w:r>
-          </w:hyperlink>
-        </w:p>
-        <w:p>
-          <w:pPr>
-            <w:pStyle w:val="SADRAJ3"/>
-            <w:tabs>
-              <w:tab w:val="right" w:leader="dot" w:pos="9350"/>
-            </w:tabs>
-            <w:rPr>
-              <w:noProof/>
-            </w:rPr>
-          </w:pPr>
-          <w:hyperlink w:anchor="_Toc222823863" w:history="1">
-            <w:r>
-              <w:rPr>
-                <w:rStyle w:val="Hiperveza"/>
-                <w:noProof/>
-              </w:rPr>
-              <w:t>Generisanje histograma osnovnih senzora</w:t>
-            </w:r>
-            <w:r>
-              <w:rPr>
-                <w:noProof/>
-                <w:webHidden/>
-              </w:rPr>
-              <w:tab/>
-            </w:r>
-            <w:r>
-              <w:rPr>
-                <w:noProof/>
-                <w:webHidden/>
-              </w:rPr>
-              <w:fldChar w:fldCharType="begin"/>
-            </w:r>
-            <w:r>
-              <w:rPr>
-                <w:noProof/>
-                <w:webHidden/>
-              </w:rPr>
-              <w:instrText xml:space="preserve"> PAGEREF _Toc222823863 \h </w:instrText>
+              <w:instrText xml:space="preserve"> PAGEREF _Toc222835047 \h </w:instrText>
             </w:r>
             <w:r>
               <w:rPr>
@@ -997,21 +957,25 @@
         </w:p>
         <w:p>
           <w:pPr>
-            <w:pStyle w:val="SADRAJ3"/>
+            <w:pStyle w:val="SADRAJ2"/>
             <w:tabs>
               <w:tab w:val="right" w:leader="dot" w:pos="9350"/>
             </w:tabs>
             <w:rPr>
+              <w:rFonts w:eastAsiaTheme="minorEastAsia"/>
               <w:noProof/>
+              <w:kern w:val="2"/>
+              <w:lang w:val="en-GB" w:eastAsia="en-GB"/>
+              <w14:ligatures w14:val="standardContextual"/>
             </w:rPr>
           </w:pPr>
-          <w:hyperlink w:anchor="_Toc222823864" w:history="1">
+          <w:hyperlink w:anchor="_Toc222835048" w:history="1">
             <w:r>
               <w:rPr>
                 <w:rStyle w:val="Hiperveza"/>
                 <w:noProof/>
               </w:rPr>
-              <w:t>Boxplotovi senzora u odnosu na Fault_Type</w:t>
+              <w:t>Generisanje histograma osnovnih senzora</w:t>
             </w:r>
             <w:r>
               <w:rPr>
@@ -1032,7 +996,7 @@
                 <w:noProof/>
                 <w:webHidden/>
               </w:rPr>
-              <w:instrText xml:space="preserve"> PAGEREF _Toc222823864 \h </w:instrText>
+              <w:instrText xml:space="preserve"> PAGEREF _Toc222835048 \h </w:instrText>
             </w:r>
             <w:r>
               <w:rPr>
@@ -1065,15 +1029,91 @@
         </w:p>
         <w:p>
           <w:pPr>
-            <w:pStyle w:val="SADRAJ3"/>
+            <w:pStyle w:val="SADRAJ2"/>
             <w:tabs>
               <w:tab w:val="right" w:leader="dot" w:pos="9350"/>
             </w:tabs>
             <w:rPr>
+              <w:rFonts w:eastAsiaTheme="minorEastAsia"/>
               <w:noProof/>
+              <w:kern w:val="2"/>
+              <w:lang w:val="en-GB" w:eastAsia="en-GB"/>
+              <w14:ligatures w14:val="standardContextual"/>
             </w:rPr>
           </w:pPr>
-          <w:hyperlink w:anchor="_Toc222823865" w:history="1">
+          <w:hyperlink w:anchor="_Toc222835049" w:history="1">
+            <w:r>
+              <w:rPr>
+                <w:rStyle w:val="Hiperveza"/>
+                <w:noProof/>
+              </w:rPr>
+              <w:t>Boxplotovi senzora u odnosu na Fault_Type</w:t>
+            </w:r>
+            <w:r>
+              <w:rPr>
+                <w:noProof/>
+                <w:webHidden/>
+              </w:rPr>
+              <w:tab/>
+            </w:r>
+            <w:r>
+              <w:rPr>
+                <w:noProof/>
+                <w:webHidden/>
+              </w:rPr>
+              <w:fldChar w:fldCharType="begin"/>
+            </w:r>
+            <w:r>
+              <w:rPr>
+                <w:noProof/>
+                <w:webHidden/>
+              </w:rPr>
+              <w:instrText xml:space="preserve"> PAGEREF _Toc222835049 \h </w:instrText>
+            </w:r>
+            <w:r>
+              <w:rPr>
+                <w:noProof/>
+                <w:webHidden/>
+              </w:rPr>
+            </w:r>
+            <w:r>
+              <w:rPr>
+                <w:noProof/>
+                <w:webHidden/>
+              </w:rPr>
+              <w:fldChar w:fldCharType="separate"/>
+            </w:r>
+            <w:r>
+              <w:rPr>
+                <w:noProof/>
+                <w:webHidden/>
+              </w:rPr>
+              <w:t>15</w:t>
+            </w:r>
+            <w:r>
+              <w:rPr>
+                <w:noProof/>
+                <w:webHidden/>
+              </w:rPr>
+              <w:fldChar w:fldCharType="end"/>
+            </w:r>
+          </w:hyperlink>
+        </w:p>
+        <w:p>
+          <w:pPr>
+            <w:pStyle w:val="SADRAJ2"/>
+            <w:tabs>
+              <w:tab w:val="right" w:leader="dot" w:pos="9350"/>
+            </w:tabs>
+            <w:rPr>
+              <w:rFonts w:eastAsiaTheme="minorEastAsia"/>
+              <w:noProof/>
+              <w:kern w:val="2"/>
+              <w:lang w:val="en-GB" w:eastAsia="en-GB"/>
+              <w14:ligatures w14:val="standardContextual"/>
+            </w:rPr>
+          </w:pPr>
+          <w:hyperlink w:anchor="_Toc222835050" w:history="1">
             <w:r>
               <w:rPr>
                 <w:rStyle w:val="Hiperveza"/>
@@ -1100,7 +1140,7 @@
                 <w:noProof/>
                 <w:webHidden/>
               </w:rPr>
-              <w:instrText xml:space="preserve"> PAGEREF _Toc222823865 \h </w:instrText>
+              <w:instrText xml:space="preserve"> PAGEREF _Toc222835050 \h </w:instrText>
             </w:r>
             <w:r>
               <w:rPr>
@@ -1120,7 +1160,7 @@
                 <w:noProof/>
                 <w:webHidden/>
               </w:rPr>
-              <w:t>14</w:t>
+              <w:t>16</w:t>
             </w:r>
             <w:r>
               <w:rPr>
@@ -1133,15 +1173,19 @@
         </w:p>
         <w:p>
           <w:pPr>
-            <w:pStyle w:val="SADRAJ3"/>
+            <w:pStyle w:val="SADRAJ2"/>
             <w:tabs>
               <w:tab w:val="right" w:leader="dot" w:pos="9350"/>
             </w:tabs>
             <w:rPr>
+              <w:rFonts w:eastAsiaTheme="minorEastAsia"/>
               <w:noProof/>
+              <w:kern w:val="2"/>
+              <w:lang w:val="en-GB" w:eastAsia="en-GB"/>
+              <w14:ligatures w14:val="standardContextual"/>
             </w:rPr>
           </w:pPr>
-          <w:hyperlink w:anchor="_Toc222823866" w:history="1">
+          <w:hyperlink w:anchor="_Toc222835051" w:history="1">
             <w:r>
               <w:rPr>
                 <w:rStyle w:val="Hiperveza"/>
@@ -1168,7 +1212,7 @@
                 <w:noProof/>
                 <w:webHidden/>
               </w:rPr>
-              <w:instrText xml:space="preserve"> PAGEREF _Toc222823866 \h </w:instrText>
+              <w:instrText xml:space="preserve"> PAGEREF _Toc222835051 \h </w:instrText>
             </w:r>
             <w:r>
               <w:rPr>
@@ -1188,7 +1232,7 @@
                 <w:noProof/>
                 <w:webHidden/>
               </w:rPr>
-              <w:t>17</w:t>
+              <w:t>18</w:t>
             </w:r>
             <w:r>
               <w:rPr>
@@ -1201,15 +1245,19 @@
         </w:p>
         <w:p>
           <w:pPr>
-            <w:pStyle w:val="SADRAJ3"/>
+            <w:pStyle w:val="SADRAJ2"/>
             <w:tabs>
               <w:tab w:val="right" w:leader="dot" w:pos="9350"/>
             </w:tabs>
             <w:rPr>
+              <w:rFonts w:eastAsiaTheme="minorEastAsia"/>
               <w:noProof/>
+              <w:kern w:val="2"/>
+              <w:lang w:val="en-GB" w:eastAsia="en-GB"/>
+              <w14:ligatures w14:val="standardContextual"/>
             </w:rPr>
           </w:pPr>
-          <w:hyperlink w:anchor="_Toc222823867" w:history="1">
+          <w:hyperlink w:anchor="_Toc222835052" w:history="1">
             <w:r>
               <w:rPr>
                 <w:rStyle w:val="Hiperveza"/>
@@ -1236,75 +1284,7 @@
                 <w:noProof/>
                 <w:webHidden/>
               </w:rPr>
-              <w:instrText xml:space="preserve"> PAGEREF _Toc222823867 \h </w:instrText>
-            </w:r>
-            <w:r>
-              <w:rPr>
-                <w:noProof/>
-                <w:webHidden/>
-              </w:rPr>
-            </w:r>
-            <w:r>
-              <w:rPr>
-                <w:noProof/>
-                <w:webHidden/>
-              </w:rPr>
-              <w:fldChar w:fldCharType="separate"/>
-            </w:r>
-            <w:r>
-              <w:rPr>
-                <w:noProof/>
-                <w:webHidden/>
-              </w:rPr>
-              <w:t>20</w:t>
-            </w:r>
-            <w:r>
-              <w:rPr>
-                <w:noProof/>
-                <w:webHidden/>
-              </w:rPr>
-              <w:fldChar w:fldCharType="end"/>
-            </w:r>
-          </w:hyperlink>
-        </w:p>
-        <w:p>
-          <w:pPr>
-            <w:pStyle w:val="SADRAJ3"/>
-            <w:tabs>
-              <w:tab w:val="right" w:leader="dot" w:pos="9350"/>
-            </w:tabs>
-            <w:rPr>
-              <w:noProof/>
-            </w:rPr>
-          </w:pPr>
-          <w:hyperlink w:anchor="_Toc222823868" w:history="1">
-            <w:r>
-              <w:rPr>
-                <w:rStyle w:val="Hiperveza"/>
-                <w:noProof/>
-              </w:rPr>
-              <w:t>Analiza FFT karakteristika (Temperature, Vibration, Pressure)</w:t>
-            </w:r>
-            <w:r>
-              <w:rPr>
-                <w:noProof/>
-                <w:webHidden/>
-              </w:rPr>
-              <w:tab/>
-            </w:r>
-            <w:r>
-              <w:rPr>
-                <w:noProof/>
-                <w:webHidden/>
-              </w:rPr>
-              <w:fldChar w:fldCharType="begin"/>
-            </w:r>
-            <w:r>
-              <w:rPr>
-                <w:noProof/>
-                <w:webHidden/>
-              </w:rPr>
-              <w:instrText xml:space="preserve"> PAGEREF _Toc222823868 \h </w:instrText>
+              <w:instrText xml:space="preserve"> PAGEREF _Toc222835052 \h </w:instrText>
             </w:r>
             <w:r>
               <w:rPr>
@@ -1337,21 +1317,25 @@
         </w:p>
         <w:p>
           <w:pPr>
-            <w:pStyle w:val="SADRAJ3"/>
+            <w:pStyle w:val="SADRAJ2"/>
             <w:tabs>
               <w:tab w:val="right" w:leader="dot" w:pos="9350"/>
             </w:tabs>
             <w:rPr>
+              <w:rFonts w:eastAsiaTheme="minorEastAsia"/>
               <w:noProof/>
+              <w:kern w:val="2"/>
+              <w:lang w:val="en-GB" w:eastAsia="en-GB"/>
+              <w14:ligatures w14:val="standardContextual"/>
             </w:rPr>
           </w:pPr>
-          <w:hyperlink w:anchor="_Toc222823869" w:history="1">
+          <w:hyperlink w:anchor="_Toc222835053" w:history="1">
             <w:r>
               <w:rPr>
                 <w:rStyle w:val="Hiperveza"/>
                 <w:noProof/>
               </w:rPr>
-              <w:t>4. Preprocesiranje podataka</w:t>
+              <w:t>Analiza FFT karakteristika (Temperature, Vibration, Pressure)</w:t>
             </w:r>
             <w:r>
               <w:rPr>
@@ -1372,7 +1356,7 @@
                 <w:noProof/>
                 <w:webHidden/>
               </w:rPr>
-              <w:instrText xml:space="preserve"> PAGEREF _Toc222823869 \h </w:instrText>
+              <w:instrText xml:space="preserve"> PAGEREF _Toc222835053 \h </w:instrText>
             </w:r>
             <w:r>
               <w:rPr>
@@ -1392,7 +1376,7 @@
                 <w:noProof/>
                 <w:webHidden/>
               </w:rPr>
-              <w:t>25</w:t>
+              <w:t>22</w:t>
             </w:r>
             <w:r>
               <w:rPr>
@@ -1405,21 +1389,25 @@
         </w:p>
         <w:p>
           <w:pPr>
-            <w:pStyle w:val="SADRAJ3"/>
+            <w:pStyle w:val="SADRAJ1"/>
             <w:tabs>
               <w:tab w:val="right" w:leader="dot" w:pos="9350"/>
             </w:tabs>
             <w:rPr>
+              <w:rFonts w:eastAsiaTheme="minorEastAsia"/>
               <w:noProof/>
+              <w:kern w:val="2"/>
+              <w:lang w:val="en-GB" w:eastAsia="en-GB"/>
+              <w14:ligatures w14:val="standardContextual"/>
             </w:rPr>
           </w:pPr>
-          <w:hyperlink w:anchor="_Toc222823870" w:history="1">
+          <w:hyperlink w:anchor="_Toc222835054" w:history="1">
             <w:r>
               <w:rPr>
                 <w:rStyle w:val="Hiperveza"/>
                 <w:noProof/>
               </w:rPr>
-              <w:t>5. Izgradnja i treniranje modela</w:t>
+              <w:t>Preprocesiranje podataka</w:t>
             </w:r>
             <w:r>
               <w:rPr>
@@ -1440,7 +1428,511 @@
                 <w:noProof/>
                 <w:webHidden/>
               </w:rPr>
-              <w:instrText xml:space="preserve"> PAGEREF _Toc222823870 \h </w:instrText>
+              <w:instrText xml:space="preserve"> PAGEREF _Toc222835054 \h </w:instrText>
+            </w:r>
+            <w:r>
+              <w:rPr>
+                <w:noProof/>
+                <w:webHidden/>
+              </w:rPr>
+            </w:r>
+            <w:r>
+              <w:rPr>
+                <w:noProof/>
+                <w:webHidden/>
+              </w:rPr>
+              <w:fldChar w:fldCharType="separate"/>
+            </w:r>
+            <w:r>
+              <w:rPr>
+                <w:noProof/>
+                <w:webHidden/>
+              </w:rPr>
+              <w:t>27</w:t>
+            </w:r>
+            <w:r>
+              <w:rPr>
+                <w:noProof/>
+                <w:webHidden/>
+              </w:rPr>
+              <w:fldChar w:fldCharType="end"/>
+            </w:r>
+          </w:hyperlink>
+        </w:p>
+        <w:p>
+          <w:pPr>
+            <w:pStyle w:val="SADRAJ2"/>
+            <w:tabs>
+              <w:tab w:val="right" w:leader="dot" w:pos="9350"/>
+            </w:tabs>
+            <w:rPr>
+              <w:rFonts w:eastAsiaTheme="minorEastAsia"/>
+              <w:noProof/>
+              <w:kern w:val="2"/>
+              <w:lang w:val="en-GB" w:eastAsia="en-GB"/>
+              <w14:ligatures w14:val="standardContextual"/>
+            </w:rPr>
+          </w:pPr>
+          <w:hyperlink w:anchor="_Toc222835055" w:history="1">
+            <w:r>
+              <w:rPr>
+                <w:rStyle w:val="Hiperveza"/>
+                <w:noProof/>
+              </w:rPr>
+              <w:t>Feature Engineering</w:t>
+            </w:r>
+            <w:r>
+              <w:rPr>
+                <w:noProof/>
+                <w:webHidden/>
+              </w:rPr>
+              <w:tab/>
+            </w:r>
+            <w:r>
+              <w:rPr>
+                <w:noProof/>
+                <w:webHidden/>
+              </w:rPr>
+              <w:fldChar w:fldCharType="begin"/>
+            </w:r>
+            <w:r>
+              <w:rPr>
+                <w:noProof/>
+                <w:webHidden/>
+              </w:rPr>
+              <w:instrText xml:space="preserve"> PAGEREF _Toc222835055 \h </w:instrText>
+            </w:r>
+            <w:r>
+              <w:rPr>
+                <w:noProof/>
+                <w:webHidden/>
+              </w:rPr>
+            </w:r>
+            <w:r>
+              <w:rPr>
+                <w:noProof/>
+                <w:webHidden/>
+              </w:rPr>
+              <w:fldChar w:fldCharType="separate"/>
+            </w:r>
+            <w:r>
+              <w:rPr>
+                <w:noProof/>
+                <w:webHidden/>
+              </w:rPr>
+              <w:t>28</w:t>
+            </w:r>
+            <w:r>
+              <w:rPr>
+                <w:noProof/>
+                <w:webHidden/>
+              </w:rPr>
+              <w:fldChar w:fldCharType="end"/>
+            </w:r>
+          </w:hyperlink>
+        </w:p>
+        <w:p>
+          <w:pPr>
+            <w:pStyle w:val="SADRAJ2"/>
+            <w:tabs>
+              <w:tab w:val="right" w:leader="dot" w:pos="9350"/>
+            </w:tabs>
+            <w:rPr>
+              <w:rFonts w:eastAsiaTheme="minorEastAsia"/>
+              <w:noProof/>
+              <w:kern w:val="2"/>
+              <w:lang w:val="en-GB" w:eastAsia="en-GB"/>
+              <w14:ligatures w14:val="standardContextual"/>
+            </w:rPr>
+          </w:pPr>
+          <w:hyperlink w:anchor="_Toc222835056" w:history="1">
+            <w:r>
+              <w:rPr>
+                <w:rStyle w:val="Hiperveza"/>
+                <w:noProof/>
+              </w:rPr>
+              <w:t>Obrada Nedostajućih Vrednosti: Strategije i Praćenje</w:t>
+            </w:r>
+            <w:r>
+              <w:rPr>
+                <w:noProof/>
+                <w:webHidden/>
+              </w:rPr>
+              <w:tab/>
+            </w:r>
+            <w:r>
+              <w:rPr>
+                <w:noProof/>
+                <w:webHidden/>
+              </w:rPr>
+              <w:fldChar w:fldCharType="begin"/>
+            </w:r>
+            <w:r>
+              <w:rPr>
+                <w:noProof/>
+                <w:webHidden/>
+              </w:rPr>
+              <w:instrText xml:space="preserve"> PAGEREF _Toc222835056 \h </w:instrText>
+            </w:r>
+            <w:r>
+              <w:rPr>
+                <w:noProof/>
+                <w:webHidden/>
+              </w:rPr>
+            </w:r>
+            <w:r>
+              <w:rPr>
+                <w:noProof/>
+                <w:webHidden/>
+              </w:rPr>
+              <w:fldChar w:fldCharType="separate"/>
+            </w:r>
+            <w:r>
+              <w:rPr>
+                <w:noProof/>
+                <w:webHidden/>
+              </w:rPr>
+              <w:t>29</w:t>
+            </w:r>
+            <w:r>
+              <w:rPr>
+                <w:noProof/>
+                <w:webHidden/>
+              </w:rPr>
+              <w:fldChar w:fldCharType="end"/>
+            </w:r>
+          </w:hyperlink>
+        </w:p>
+        <w:p>
+          <w:pPr>
+            <w:pStyle w:val="SADRAJ2"/>
+            <w:tabs>
+              <w:tab w:val="right" w:leader="dot" w:pos="9350"/>
+            </w:tabs>
+            <w:rPr>
+              <w:rFonts w:eastAsiaTheme="minorEastAsia"/>
+              <w:noProof/>
+              <w:kern w:val="2"/>
+              <w:lang w:val="en-GB" w:eastAsia="en-GB"/>
+              <w14:ligatures w14:val="standardContextual"/>
+            </w:rPr>
+          </w:pPr>
+          <w:hyperlink w:anchor="_Toc222835057" w:history="1">
+            <w:r>
+              <w:rPr>
+                <w:rStyle w:val="Hiperveza"/>
+                <w:noProof/>
+              </w:rPr>
+              <w:t>Identifikacija Numeričkih Kolona i Provera Near-Zero Variance: Smanjenje Šuma</w:t>
+            </w:r>
+            <w:r>
+              <w:rPr>
+                <w:noProof/>
+                <w:webHidden/>
+              </w:rPr>
+              <w:tab/>
+            </w:r>
+            <w:r>
+              <w:rPr>
+                <w:noProof/>
+                <w:webHidden/>
+              </w:rPr>
+              <w:fldChar w:fldCharType="begin"/>
+            </w:r>
+            <w:r>
+              <w:rPr>
+                <w:noProof/>
+                <w:webHidden/>
+              </w:rPr>
+              <w:instrText xml:space="preserve"> PAGEREF _Toc222835057 \h </w:instrText>
+            </w:r>
+            <w:r>
+              <w:rPr>
+                <w:noProof/>
+                <w:webHidden/>
+              </w:rPr>
+            </w:r>
+            <w:r>
+              <w:rPr>
+                <w:noProof/>
+                <w:webHidden/>
+              </w:rPr>
+              <w:fldChar w:fldCharType="separate"/>
+            </w:r>
+            <w:r>
+              <w:rPr>
+                <w:noProof/>
+                <w:webHidden/>
+              </w:rPr>
+              <w:t>29</w:t>
+            </w:r>
+            <w:r>
+              <w:rPr>
+                <w:noProof/>
+                <w:webHidden/>
+              </w:rPr>
+              <w:fldChar w:fldCharType="end"/>
+            </w:r>
+          </w:hyperlink>
+        </w:p>
+        <w:p>
+          <w:pPr>
+            <w:pStyle w:val="SADRAJ2"/>
+            <w:tabs>
+              <w:tab w:val="right" w:leader="dot" w:pos="9350"/>
+            </w:tabs>
+            <w:rPr>
+              <w:rFonts w:eastAsiaTheme="minorEastAsia"/>
+              <w:noProof/>
+              <w:kern w:val="2"/>
+              <w:lang w:val="en-GB" w:eastAsia="en-GB"/>
+              <w14:ligatures w14:val="standardContextual"/>
+            </w:rPr>
+          </w:pPr>
+          <w:hyperlink w:anchor="_Toc222835058" w:history="1">
+            <w:r>
+              <w:rPr>
+                <w:rStyle w:val="Hiperveza"/>
+                <w:noProof/>
+              </w:rPr>
+              <w:t>Podela na Trening i Test skup</w:t>
+            </w:r>
+            <w:r>
+              <w:rPr>
+                <w:noProof/>
+                <w:webHidden/>
+              </w:rPr>
+              <w:tab/>
+            </w:r>
+            <w:r>
+              <w:rPr>
+                <w:noProof/>
+                <w:webHidden/>
+              </w:rPr>
+              <w:fldChar w:fldCharType="begin"/>
+            </w:r>
+            <w:r>
+              <w:rPr>
+                <w:noProof/>
+                <w:webHidden/>
+              </w:rPr>
+              <w:instrText xml:space="preserve"> PAGEREF _Toc222835058 \h </w:instrText>
+            </w:r>
+            <w:r>
+              <w:rPr>
+                <w:noProof/>
+                <w:webHidden/>
+              </w:rPr>
+            </w:r>
+            <w:r>
+              <w:rPr>
+                <w:noProof/>
+                <w:webHidden/>
+              </w:rPr>
+              <w:fldChar w:fldCharType="separate"/>
+            </w:r>
+            <w:r>
+              <w:rPr>
+                <w:noProof/>
+                <w:webHidden/>
+              </w:rPr>
+              <w:t>30</w:t>
+            </w:r>
+            <w:r>
+              <w:rPr>
+                <w:noProof/>
+                <w:webHidden/>
+              </w:rPr>
+              <w:fldChar w:fldCharType="end"/>
+            </w:r>
+          </w:hyperlink>
+        </w:p>
+        <w:p>
+          <w:pPr>
+            <w:pStyle w:val="SADRAJ2"/>
+            <w:tabs>
+              <w:tab w:val="right" w:leader="dot" w:pos="9350"/>
+            </w:tabs>
+            <w:rPr>
+              <w:rFonts w:eastAsiaTheme="minorEastAsia"/>
+              <w:noProof/>
+              <w:kern w:val="2"/>
+              <w:lang w:val="en-GB" w:eastAsia="en-GB"/>
+              <w14:ligatures w14:val="standardContextual"/>
+            </w:rPr>
+          </w:pPr>
+          <w:hyperlink w:anchor="_Toc222835059" w:history="1">
+            <w:r>
+              <w:rPr>
+                <w:rStyle w:val="Hiperveza"/>
+                <w:noProof/>
+              </w:rPr>
+              <w:t>Skaliranje Feature-a: Normalizacija za Modelsku Stabilnost</w:t>
+            </w:r>
+            <w:r>
+              <w:rPr>
+                <w:noProof/>
+                <w:webHidden/>
+              </w:rPr>
+              <w:tab/>
+            </w:r>
+            <w:r>
+              <w:rPr>
+                <w:noProof/>
+                <w:webHidden/>
+              </w:rPr>
+              <w:fldChar w:fldCharType="begin"/>
+            </w:r>
+            <w:r>
+              <w:rPr>
+                <w:noProof/>
+                <w:webHidden/>
+              </w:rPr>
+              <w:instrText xml:space="preserve"> PAGEREF _Toc222835059 \h </w:instrText>
+            </w:r>
+            <w:r>
+              <w:rPr>
+                <w:noProof/>
+                <w:webHidden/>
+              </w:rPr>
+            </w:r>
+            <w:r>
+              <w:rPr>
+                <w:noProof/>
+                <w:webHidden/>
+              </w:rPr>
+              <w:fldChar w:fldCharType="separate"/>
+            </w:r>
+            <w:r>
+              <w:rPr>
+                <w:noProof/>
+                <w:webHidden/>
+              </w:rPr>
+              <w:t>31</w:t>
+            </w:r>
+            <w:r>
+              <w:rPr>
+                <w:noProof/>
+                <w:webHidden/>
+              </w:rPr>
+              <w:fldChar w:fldCharType="end"/>
+            </w:r>
+          </w:hyperlink>
+        </w:p>
+        <w:p>
+          <w:pPr>
+            <w:pStyle w:val="SADRAJ2"/>
+            <w:tabs>
+              <w:tab w:val="right" w:leader="dot" w:pos="9350"/>
+            </w:tabs>
+            <w:rPr>
+              <w:rFonts w:eastAsiaTheme="minorEastAsia"/>
+              <w:noProof/>
+              <w:kern w:val="2"/>
+              <w:lang w:val="en-GB" w:eastAsia="en-GB"/>
+              <w14:ligatures w14:val="standardContextual"/>
+            </w:rPr>
+          </w:pPr>
+          <w:hyperlink w:anchor="_Toc222835060" w:history="1">
+            <w:r>
+              <w:rPr>
+                <w:rStyle w:val="Hiperveza"/>
+                <w:noProof/>
+              </w:rPr>
+              <w:t>Uklanjanje Visoko Korelisanih Feature-a</w:t>
+            </w:r>
+            <w:r>
+              <w:rPr>
+                <w:noProof/>
+                <w:webHidden/>
+              </w:rPr>
+              <w:tab/>
+            </w:r>
+            <w:r>
+              <w:rPr>
+                <w:noProof/>
+                <w:webHidden/>
+              </w:rPr>
+              <w:fldChar w:fldCharType="begin"/>
+            </w:r>
+            <w:r>
+              <w:rPr>
+                <w:noProof/>
+                <w:webHidden/>
+              </w:rPr>
+              <w:instrText xml:space="preserve"> PAGEREF _Toc222835060 \h </w:instrText>
+            </w:r>
+            <w:r>
+              <w:rPr>
+                <w:noProof/>
+                <w:webHidden/>
+              </w:rPr>
+            </w:r>
+            <w:r>
+              <w:rPr>
+                <w:noProof/>
+                <w:webHidden/>
+              </w:rPr>
+              <w:fldChar w:fldCharType="separate"/>
+            </w:r>
+            <w:r>
+              <w:rPr>
+                <w:noProof/>
+                <w:webHidden/>
+              </w:rPr>
+              <w:t>32</w:t>
+            </w:r>
+            <w:r>
+              <w:rPr>
+                <w:noProof/>
+                <w:webHidden/>
+              </w:rPr>
+              <w:fldChar w:fldCharType="end"/>
+            </w:r>
+          </w:hyperlink>
+        </w:p>
+        <w:p>
+          <w:pPr>
+            <w:pStyle w:val="SADRAJ2"/>
+            <w:tabs>
+              <w:tab w:val="right" w:leader="dot" w:pos="9350"/>
+            </w:tabs>
+            <w:rPr>
+              <w:rFonts w:eastAsiaTheme="minorEastAsia"/>
+              <w:noProof/>
+              <w:kern w:val="2"/>
+              <w:lang w:val="en-GB" w:eastAsia="en-GB"/>
+              <w14:ligatures w14:val="standardContextual"/>
+            </w:rPr>
+          </w:pPr>
+          <w:hyperlink w:anchor="_Toc222835061" w:history="1">
+            <w:r>
+              <w:rPr>
+                <w:rStyle w:val="Hiperveza"/>
+                <w:noProof/>
+              </w:rPr>
+              <w:t>Balansiranje klasa koristeći SMOTE: obrada neravnotežnih podataka</w:t>
+            </w:r>
+            <w:r>
+              <w:rPr>
+                <w:noProof/>
+                <w:webHidden/>
+              </w:rPr>
+              <w:tab/>
+            </w:r>
+            <w:r>
+              <w:rPr>
+                <w:noProof/>
+                <w:webHidden/>
+              </w:rPr>
+              <w:fldChar w:fldCharType="begin"/>
+            </w:r>
+            <w:r>
+              <w:rPr>
+                <w:noProof/>
+                <w:webHidden/>
+              </w:rPr>
+              <w:instrText xml:space="preserve"> PAGEREF _Toc222835061 \h </w:instrText>
             </w:r>
             <w:r>
               <w:rPr>
@@ -1478,16 +1970,20 @@
               <w:tab w:val="right" w:leader="dot" w:pos="9350"/>
             </w:tabs>
             <w:rPr>
+              <w:rFonts w:eastAsiaTheme="minorEastAsia"/>
               <w:noProof/>
+              <w:kern w:val="2"/>
+              <w:lang w:val="en-GB" w:eastAsia="en-GB"/>
+              <w14:ligatures w14:val="standardContextual"/>
             </w:rPr>
           </w:pPr>
-          <w:hyperlink w:anchor="_Toc222823871" w:history="1">
+          <w:hyperlink w:anchor="_Toc222835062" w:history="1">
             <w:r>
               <w:rPr>
                 <w:rStyle w:val="Hiperveza"/>
                 <w:noProof/>
               </w:rPr>
-              <w:t>6. Evaluacija modela</w:t>
+              <w:t>Izgradnja i treniranje modela</w:t>
             </w:r>
             <w:r>
               <w:rPr>
@@ -1508,7 +2004,7 @@
                 <w:noProof/>
                 <w:webHidden/>
               </w:rPr>
-              <w:instrText xml:space="preserve"> PAGEREF _Toc222823871 \h </w:instrText>
+              <w:instrText xml:space="preserve"> PAGEREF _Toc222835062 \h </w:instrText>
             </w:r>
             <w:r>
               <w:rPr>
@@ -1528,7 +2024,7 @@
                 <w:noProof/>
                 <w:webHidden/>
               </w:rPr>
-              <w:t>37</w:t>
+              <w:t>34</w:t>
             </w:r>
             <w:r>
               <w:rPr>
@@ -1541,21 +2037,25 @@
         </w:p>
         <w:p>
           <w:pPr>
-            <w:pStyle w:val="SADRAJ2"/>
+            <w:pStyle w:val="SADRAJ1"/>
             <w:tabs>
               <w:tab w:val="right" w:leader="dot" w:pos="9350"/>
             </w:tabs>
             <w:rPr>
+              <w:rFonts w:eastAsiaTheme="minorEastAsia"/>
               <w:noProof/>
+              <w:kern w:val="2"/>
+              <w:lang w:val="en-GB" w:eastAsia="en-GB"/>
+              <w14:ligatures w14:val="standardContextual"/>
             </w:rPr>
           </w:pPr>
-          <w:hyperlink w:anchor="_Toc222823872" w:history="1">
+          <w:hyperlink w:anchor="_Toc222835063" w:history="1">
             <w:r>
               <w:rPr>
                 <w:rStyle w:val="Hiperveza"/>
                 <w:noProof/>
               </w:rPr>
-              <w:t>6.1 Generisanje predikcija</w:t>
+              <w:t>Evaluacija modela</w:t>
             </w:r>
             <w:r>
               <w:rPr>
@@ -1576,211 +2076,7 @@
                 <w:noProof/>
                 <w:webHidden/>
               </w:rPr>
-              <w:instrText xml:space="preserve"> PAGEREF _Toc222823872 \h </w:instrText>
-            </w:r>
-            <w:r>
-              <w:rPr>
-                <w:noProof/>
-                <w:webHidden/>
-              </w:rPr>
-            </w:r>
-            <w:r>
-              <w:rPr>
-                <w:noProof/>
-                <w:webHidden/>
-              </w:rPr>
-              <w:fldChar w:fldCharType="separate"/>
-            </w:r>
-            <w:r>
-              <w:rPr>
-                <w:noProof/>
-                <w:webHidden/>
-              </w:rPr>
-              <w:t>37</w:t>
-            </w:r>
-            <w:r>
-              <w:rPr>
-                <w:noProof/>
-                <w:webHidden/>
-              </w:rPr>
-              <w:fldChar w:fldCharType="end"/>
-            </w:r>
-          </w:hyperlink>
-        </w:p>
-        <w:p>
-          <w:pPr>
-            <w:pStyle w:val="SADRAJ2"/>
-            <w:tabs>
-              <w:tab w:val="right" w:leader="dot" w:pos="9350"/>
-            </w:tabs>
-            <w:rPr>
-              <w:noProof/>
-            </w:rPr>
-          </w:pPr>
-          <w:hyperlink w:anchor="_Toc222823873" w:history="1">
-            <w:r>
-              <w:rPr>
-                <w:rStyle w:val="Hiperveza"/>
-                <w:noProof/>
-              </w:rPr>
-              <w:t>6.2 Evaluacija Random Forest modela</w:t>
-            </w:r>
-            <w:r>
-              <w:rPr>
-                <w:noProof/>
-                <w:webHidden/>
-              </w:rPr>
-              <w:tab/>
-            </w:r>
-            <w:r>
-              <w:rPr>
-                <w:noProof/>
-                <w:webHidden/>
-              </w:rPr>
-              <w:fldChar w:fldCharType="begin"/>
-            </w:r>
-            <w:r>
-              <w:rPr>
-                <w:noProof/>
-                <w:webHidden/>
-              </w:rPr>
-              <w:instrText xml:space="preserve"> PAGEREF _Toc222823873 \h </w:instrText>
-            </w:r>
-            <w:r>
-              <w:rPr>
-                <w:noProof/>
-                <w:webHidden/>
-              </w:rPr>
-            </w:r>
-            <w:r>
-              <w:rPr>
-                <w:noProof/>
-                <w:webHidden/>
-              </w:rPr>
-              <w:fldChar w:fldCharType="separate"/>
-            </w:r>
-            <w:r>
-              <w:rPr>
-                <w:noProof/>
-                <w:webHidden/>
-              </w:rPr>
-              <w:t>38</w:t>
-            </w:r>
-            <w:r>
-              <w:rPr>
-                <w:noProof/>
-                <w:webHidden/>
-              </w:rPr>
-              <w:fldChar w:fldCharType="end"/>
-            </w:r>
-          </w:hyperlink>
-        </w:p>
-        <w:p>
-          <w:pPr>
-            <w:pStyle w:val="SADRAJ2"/>
-            <w:tabs>
-              <w:tab w:val="right" w:leader="dot" w:pos="9350"/>
-            </w:tabs>
-            <w:rPr>
-              <w:noProof/>
-            </w:rPr>
-          </w:pPr>
-          <w:hyperlink w:anchor="_Toc222823874" w:history="1">
-            <w:r>
-              <w:rPr>
-                <w:rStyle w:val="Hiperveza"/>
-                <w:noProof/>
-              </w:rPr>
-              <w:t>6.3 Evaluacija multinomijalne logističke regresije</w:t>
-            </w:r>
-            <w:r>
-              <w:rPr>
-                <w:noProof/>
-                <w:webHidden/>
-              </w:rPr>
-              <w:tab/>
-            </w:r>
-            <w:r>
-              <w:rPr>
-                <w:noProof/>
-                <w:webHidden/>
-              </w:rPr>
-              <w:fldChar w:fldCharType="begin"/>
-            </w:r>
-            <w:r>
-              <w:rPr>
-                <w:noProof/>
-                <w:webHidden/>
-              </w:rPr>
-              <w:instrText xml:space="preserve"> PAGEREF _Toc222823874 \h </w:instrText>
-            </w:r>
-            <w:r>
-              <w:rPr>
-                <w:noProof/>
-                <w:webHidden/>
-              </w:rPr>
-            </w:r>
-            <w:r>
-              <w:rPr>
-                <w:noProof/>
-                <w:webHidden/>
-              </w:rPr>
-              <w:fldChar w:fldCharType="separate"/>
-            </w:r>
-            <w:r>
-              <w:rPr>
-                <w:noProof/>
-                <w:webHidden/>
-              </w:rPr>
-              <w:t>38</w:t>
-            </w:r>
-            <w:r>
-              <w:rPr>
-                <w:noProof/>
-                <w:webHidden/>
-              </w:rPr>
-              <w:fldChar w:fldCharType="end"/>
-            </w:r>
-          </w:hyperlink>
-        </w:p>
-        <w:p>
-          <w:pPr>
-            <w:pStyle w:val="SADRAJ2"/>
-            <w:tabs>
-              <w:tab w:val="right" w:leader="dot" w:pos="9350"/>
-            </w:tabs>
-            <w:rPr>
-              <w:noProof/>
-            </w:rPr>
-          </w:pPr>
-          <w:hyperlink w:anchor="_Toc222823875" w:history="1">
-            <w:r>
-              <w:rPr>
-                <w:rStyle w:val="Hiperveza"/>
-                <w:noProof/>
-              </w:rPr>
-              <w:t>6.4 Evaluacija neuronske mreže (MLP)</w:t>
-            </w:r>
-            <w:r>
-              <w:rPr>
-                <w:noProof/>
-                <w:webHidden/>
-              </w:rPr>
-              <w:tab/>
-            </w:r>
-            <w:r>
-              <w:rPr>
-                <w:noProof/>
-                <w:webHidden/>
-              </w:rPr>
-              <w:fldChar w:fldCharType="begin"/>
-            </w:r>
-            <w:r>
-              <w:rPr>
-                <w:noProof/>
-                <w:webHidden/>
-              </w:rPr>
-              <w:instrText xml:space="preserve"> PAGEREF _Toc222823875 \h </w:instrText>
+              <w:instrText xml:space="preserve"> PAGEREF _Toc222835063 \h </w:instrText>
             </w:r>
             <w:r>
               <w:rPr>
@@ -1818,16 +2114,20 @@
               <w:tab w:val="right" w:leader="dot" w:pos="9350"/>
             </w:tabs>
             <w:rPr>
+              <w:rFonts w:eastAsiaTheme="minorEastAsia"/>
               <w:noProof/>
+              <w:kern w:val="2"/>
+              <w:lang w:val="en-GB" w:eastAsia="en-GB"/>
+              <w14:ligatures w14:val="standardContextual"/>
             </w:rPr>
           </w:pPr>
-          <w:hyperlink w:anchor="_Toc222823876" w:history="1">
+          <w:hyperlink w:anchor="_Toc222835064" w:history="1">
             <w:r>
               <w:rPr>
                 <w:rStyle w:val="Hiperveza"/>
                 <w:noProof/>
               </w:rPr>
-              <w:t>6.5 Poređenje modela</w:t>
+              <w:t>Generisanje predikcija</w:t>
             </w:r>
             <w:r>
               <w:rPr>
@@ -1848,7 +2148,7 @@
                 <w:noProof/>
                 <w:webHidden/>
               </w:rPr>
-              <w:instrText xml:space="preserve"> PAGEREF _Toc222823876 \h </w:instrText>
+              <w:instrText xml:space="preserve"> PAGEREF _Toc222835064 \h </w:instrText>
             </w:r>
             <w:r>
               <w:rPr>
@@ -1886,16 +2186,20 @@
               <w:tab w:val="right" w:leader="dot" w:pos="9350"/>
             </w:tabs>
             <w:rPr>
+              <w:rFonts w:eastAsiaTheme="minorEastAsia"/>
               <w:noProof/>
+              <w:kern w:val="2"/>
+              <w:lang w:val="en-GB" w:eastAsia="en-GB"/>
+              <w14:ligatures w14:val="standardContextual"/>
             </w:rPr>
           </w:pPr>
-          <w:hyperlink w:anchor="_Toc222823877" w:history="1">
+          <w:hyperlink w:anchor="_Toc222835065" w:history="1">
             <w:r>
               <w:rPr>
                 <w:rStyle w:val="Hiperveza"/>
                 <w:noProof/>
               </w:rPr>
-              <w:t>6.6 ROC i AUC analiza</w:t>
+              <w:t>Evaluacija Random Forest modela</w:t>
             </w:r>
             <w:r>
               <w:rPr>
@@ -1916,7 +2220,7 @@
                 <w:noProof/>
                 <w:webHidden/>
               </w:rPr>
-              <w:instrText xml:space="preserve"> PAGEREF _Toc222823877 \h </w:instrText>
+              <w:instrText xml:space="preserve"> PAGEREF _Toc222835065 \h </w:instrText>
             </w:r>
             <w:r>
               <w:rPr>
@@ -1954,16 +2258,20 @@
               <w:tab w:val="right" w:leader="dot" w:pos="9350"/>
             </w:tabs>
             <w:rPr>
+              <w:rFonts w:eastAsiaTheme="minorEastAsia"/>
               <w:noProof/>
+              <w:kern w:val="2"/>
+              <w:lang w:val="en-GB" w:eastAsia="en-GB"/>
+              <w14:ligatures w14:val="standardContextual"/>
             </w:rPr>
           </w:pPr>
-          <w:hyperlink w:anchor="_Toc222823878" w:history="1">
+          <w:hyperlink w:anchor="_Toc222835066" w:history="1">
             <w:r>
               <w:rPr>
                 <w:rStyle w:val="Hiperveza"/>
                 <w:noProof/>
               </w:rPr>
-              <w:t>6.7 Važnost obeležja (Random Forest)</w:t>
+              <w:t>Evaluacija multinomijalne logističke regresije</w:t>
             </w:r>
             <w:r>
               <w:rPr>
@@ -1984,7 +2292,7 @@
                 <w:noProof/>
                 <w:webHidden/>
               </w:rPr>
-              <w:instrText xml:space="preserve"> PAGEREF _Toc222823878 \h </w:instrText>
+              <w:instrText xml:space="preserve"> PAGEREF _Toc222835066 \h </w:instrText>
             </w:r>
             <w:r>
               <w:rPr>
@@ -2022,16 +2330,20 @@
               <w:tab w:val="right" w:leader="dot" w:pos="9350"/>
             </w:tabs>
             <w:rPr>
+              <w:rFonts w:eastAsiaTheme="minorEastAsia"/>
               <w:noProof/>
+              <w:kern w:val="2"/>
+              <w:lang w:val="en-GB" w:eastAsia="en-GB"/>
+              <w14:ligatures w14:val="standardContextual"/>
             </w:rPr>
           </w:pPr>
-          <w:hyperlink w:anchor="_Toc222823879" w:history="1">
+          <w:hyperlink w:anchor="_Toc222835067" w:history="1">
             <w:r>
               <w:rPr>
                 <w:rStyle w:val="Hiperveza"/>
                 <w:noProof/>
               </w:rPr>
-              <w:t>6.8 Zaključak evaluacije</w:t>
+              <w:t>Evaluacija neuronske mreže (MLP)</w:t>
             </w:r>
             <w:r>
               <w:rPr>
@@ -2052,75 +2364,7 @@
                 <w:noProof/>
                 <w:webHidden/>
               </w:rPr>
-              <w:instrText xml:space="preserve"> PAGEREF _Toc222823879 \h </w:instrText>
-            </w:r>
-            <w:r>
-              <w:rPr>
-                <w:noProof/>
-                <w:webHidden/>
-              </w:rPr>
-            </w:r>
-            <w:r>
-              <w:rPr>
-                <w:noProof/>
-                <w:webHidden/>
-              </w:rPr>
-              <w:fldChar w:fldCharType="separate"/>
-            </w:r>
-            <w:r>
-              <w:rPr>
-                <w:noProof/>
-                <w:webHidden/>
-              </w:rPr>
-              <w:t>40</w:t>
-            </w:r>
-            <w:r>
-              <w:rPr>
-                <w:noProof/>
-                <w:webHidden/>
-              </w:rPr>
-              <w:fldChar w:fldCharType="end"/>
-            </w:r>
-          </w:hyperlink>
-        </w:p>
-        <w:p>
-          <w:pPr>
-            <w:pStyle w:val="SADRAJ3"/>
-            <w:tabs>
-              <w:tab w:val="right" w:leader="dot" w:pos="9350"/>
-            </w:tabs>
-            <w:rPr>
-              <w:noProof/>
-            </w:rPr>
-          </w:pPr>
-          <w:hyperlink w:anchor="_Toc222823880" w:history="1">
-            <w:r>
-              <w:rPr>
-                <w:rStyle w:val="Hiperveza"/>
-                <w:noProof/>
-              </w:rPr>
-              <w:t>7. Sačuvavanje modela i rezultata</w:t>
-            </w:r>
-            <w:r>
-              <w:rPr>
-                <w:noProof/>
-                <w:webHidden/>
-              </w:rPr>
-              <w:tab/>
-            </w:r>
-            <w:r>
-              <w:rPr>
-                <w:noProof/>
-                <w:webHidden/>
-              </w:rPr>
-              <w:fldChar w:fldCharType="begin"/>
-            </w:r>
-            <w:r>
-              <w:rPr>
-                <w:noProof/>
-                <w:webHidden/>
-              </w:rPr>
-              <w:instrText xml:space="preserve"> PAGEREF _Toc222823880 \h </w:instrText>
+              <w:instrText xml:space="preserve"> PAGEREF _Toc222835067 \h </w:instrText>
             </w:r>
             <w:r>
               <w:rPr>
@@ -2158,16 +2402,20 @@
               <w:tab w:val="right" w:leader="dot" w:pos="9350"/>
             </w:tabs>
             <w:rPr>
+              <w:rFonts w:eastAsiaTheme="minorEastAsia"/>
               <w:noProof/>
+              <w:kern w:val="2"/>
+              <w:lang w:val="en-GB" w:eastAsia="en-GB"/>
+              <w14:ligatures w14:val="standardContextual"/>
             </w:rPr>
           </w:pPr>
-          <w:hyperlink w:anchor="_Toc222823881" w:history="1">
+          <w:hyperlink w:anchor="_Toc222835068" w:history="1">
             <w:r>
               <w:rPr>
                 <w:rStyle w:val="Hiperveza"/>
                 <w:noProof/>
               </w:rPr>
-              <w:t>Zaključak</w:t>
+              <w:t>Poređenje modela</w:t>
             </w:r>
             <w:r>
               <w:rPr>
@@ -2188,7 +2436,303 @@
                 <w:noProof/>
                 <w:webHidden/>
               </w:rPr>
-              <w:instrText xml:space="preserve"> PAGEREF _Toc222823881 \h </w:instrText>
+              <w:instrText xml:space="preserve"> PAGEREF _Toc222835068 \h </w:instrText>
+            </w:r>
+            <w:r>
+              <w:rPr>
+                <w:noProof/>
+                <w:webHidden/>
+              </w:rPr>
+            </w:r>
+            <w:r>
+              <w:rPr>
+                <w:noProof/>
+                <w:webHidden/>
+              </w:rPr>
+              <w:fldChar w:fldCharType="separate"/>
+            </w:r>
+            <w:r>
+              <w:rPr>
+                <w:noProof/>
+                <w:webHidden/>
+              </w:rPr>
+              <w:t>41</w:t>
+            </w:r>
+            <w:r>
+              <w:rPr>
+                <w:noProof/>
+                <w:webHidden/>
+              </w:rPr>
+              <w:fldChar w:fldCharType="end"/>
+            </w:r>
+          </w:hyperlink>
+        </w:p>
+        <w:p>
+          <w:pPr>
+            <w:pStyle w:val="SADRAJ2"/>
+            <w:tabs>
+              <w:tab w:val="right" w:leader="dot" w:pos="9350"/>
+            </w:tabs>
+            <w:rPr>
+              <w:rFonts w:eastAsiaTheme="minorEastAsia"/>
+              <w:noProof/>
+              <w:kern w:val="2"/>
+              <w:lang w:val="en-GB" w:eastAsia="en-GB"/>
+              <w14:ligatures w14:val="standardContextual"/>
+            </w:rPr>
+          </w:pPr>
+          <w:hyperlink w:anchor="_Toc222835069" w:history="1">
+            <w:r>
+              <w:rPr>
+                <w:rStyle w:val="Hiperveza"/>
+                <w:noProof/>
+              </w:rPr>
+              <w:t>ROC i AUC analiza</w:t>
+            </w:r>
+            <w:r>
+              <w:rPr>
+                <w:noProof/>
+                <w:webHidden/>
+              </w:rPr>
+              <w:tab/>
+            </w:r>
+            <w:r>
+              <w:rPr>
+                <w:noProof/>
+                <w:webHidden/>
+              </w:rPr>
+              <w:fldChar w:fldCharType="begin"/>
+            </w:r>
+            <w:r>
+              <w:rPr>
+                <w:noProof/>
+                <w:webHidden/>
+              </w:rPr>
+              <w:instrText xml:space="preserve"> PAGEREF _Toc222835069 \h </w:instrText>
+            </w:r>
+            <w:r>
+              <w:rPr>
+                <w:noProof/>
+                <w:webHidden/>
+              </w:rPr>
+            </w:r>
+            <w:r>
+              <w:rPr>
+                <w:noProof/>
+                <w:webHidden/>
+              </w:rPr>
+              <w:fldChar w:fldCharType="separate"/>
+            </w:r>
+            <w:r>
+              <w:rPr>
+                <w:noProof/>
+                <w:webHidden/>
+              </w:rPr>
+              <w:t>42</w:t>
+            </w:r>
+            <w:r>
+              <w:rPr>
+                <w:noProof/>
+                <w:webHidden/>
+              </w:rPr>
+              <w:fldChar w:fldCharType="end"/>
+            </w:r>
+          </w:hyperlink>
+        </w:p>
+        <w:p>
+          <w:pPr>
+            <w:pStyle w:val="SADRAJ2"/>
+            <w:tabs>
+              <w:tab w:val="right" w:leader="dot" w:pos="9350"/>
+            </w:tabs>
+            <w:rPr>
+              <w:rFonts w:eastAsiaTheme="minorEastAsia"/>
+              <w:noProof/>
+              <w:kern w:val="2"/>
+              <w:lang w:val="en-GB" w:eastAsia="en-GB"/>
+              <w14:ligatures w14:val="standardContextual"/>
+            </w:rPr>
+          </w:pPr>
+          <w:hyperlink w:anchor="_Toc222835070" w:history="1">
+            <w:r>
+              <w:rPr>
+                <w:rStyle w:val="Hiperveza"/>
+                <w:noProof/>
+              </w:rPr>
+              <w:t>Važnost obeležja (Random Forest)</w:t>
+            </w:r>
+            <w:r>
+              <w:rPr>
+                <w:noProof/>
+                <w:webHidden/>
+              </w:rPr>
+              <w:tab/>
+            </w:r>
+            <w:r>
+              <w:rPr>
+                <w:noProof/>
+                <w:webHidden/>
+              </w:rPr>
+              <w:fldChar w:fldCharType="begin"/>
+            </w:r>
+            <w:r>
+              <w:rPr>
+                <w:noProof/>
+                <w:webHidden/>
+              </w:rPr>
+              <w:instrText xml:space="preserve"> PAGEREF _Toc222835070 \h </w:instrText>
+            </w:r>
+            <w:r>
+              <w:rPr>
+                <w:noProof/>
+                <w:webHidden/>
+              </w:rPr>
+            </w:r>
+            <w:r>
+              <w:rPr>
+                <w:noProof/>
+                <w:webHidden/>
+              </w:rPr>
+              <w:fldChar w:fldCharType="separate"/>
+            </w:r>
+            <w:r>
+              <w:rPr>
+                <w:noProof/>
+                <w:webHidden/>
+              </w:rPr>
+              <w:t>42</w:t>
+            </w:r>
+            <w:r>
+              <w:rPr>
+                <w:noProof/>
+                <w:webHidden/>
+              </w:rPr>
+              <w:fldChar w:fldCharType="end"/>
+            </w:r>
+          </w:hyperlink>
+        </w:p>
+        <w:p>
+          <w:pPr>
+            <w:pStyle w:val="SADRAJ2"/>
+            <w:tabs>
+              <w:tab w:val="right" w:leader="dot" w:pos="9350"/>
+            </w:tabs>
+            <w:rPr>
+              <w:rFonts w:eastAsiaTheme="minorEastAsia"/>
+              <w:noProof/>
+              <w:kern w:val="2"/>
+              <w:lang w:val="en-GB" w:eastAsia="en-GB"/>
+              <w14:ligatures w14:val="standardContextual"/>
+            </w:rPr>
+          </w:pPr>
+          <w:hyperlink w:anchor="_Toc222835071" w:history="1">
+            <w:r>
+              <w:rPr>
+                <w:rStyle w:val="Hiperveza"/>
+                <w:noProof/>
+              </w:rPr>
+              <w:t>Zaključak evaluacije</w:t>
+            </w:r>
+            <w:r>
+              <w:rPr>
+                <w:noProof/>
+                <w:webHidden/>
+              </w:rPr>
+              <w:tab/>
+            </w:r>
+            <w:r>
+              <w:rPr>
+                <w:noProof/>
+                <w:webHidden/>
+              </w:rPr>
+              <w:fldChar w:fldCharType="begin"/>
+            </w:r>
+            <w:r>
+              <w:rPr>
+                <w:noProof/>
+                <w:webHidden/>
+              </w:rPr>
+              <w:instrText xml:space="preserve"> PAGEREF _Toc222835071 \h </w:instrText>
+            </w:r>
+            <w:r>
+              <w:rPr>
+                <w:noProof/>
+                <w:webHidden/>
+              </w:rPr>
+            </w:r>
+            <w:r>
+              <w:rPr>
+                <w:noProof/>
+                <w:webHidden/>
+              </w:rPr>
+              <w:fldChar w:fldCharType="separate"/>
+            </w:r>
+            <w:r>
+              <w:rPr>
+                <w:noProof/>
+                <w:webHidden/>
+              </w:rPr>
+              <w:t>42</w:t>
+            </w:r>
+            <w:r>
+              <w:rPr>
+                <w:noProof/>
+                <w:webHidden/>
+              </w:rPr>
+              <w:fldChar w:fldCharType="end"/>
+            </w:r>
+          </w:hyperlink>
+        </w:p>
+        <w:p>
+          <w:pPr>
+            <w:pStyle w:val="SADRAJ1"/>
+            <w:tabs>
+              <w:tab w:val="right" w:leader="dot" w:pos="9350"/>
+            </w:tabs>
+            <w:rPr>
+              <w:rFonts w:eastAsiaTheme="minorEastAsia"/>
+              <w:noProof/>
+              <w:kern w:val="2"/>
+              <w:lang w:val="en-GB" w:eastAsia="en-GB"/>
+              <w14:ligatures w14:val="standardContextual"/>
+            </w:rPr>
+          </w:pPr>
+          <w:hyperlink w:anchor="_Toc222835072" w:history="1">
+            <w:r>
+              <w:rPr>
+                <w:rStyle w:val="Hiperveza"/>
+                <w:noProof/>
+                <w:lang w:val="sr-Latn-RS"/>
+              </w:rPr>
+              <w:t>Č</w:t>
+            </w:r>
+            <w:r>
+              <w:rPr>
+                <w:rStyle w:val="Hiperveza"/>
+                <w:noProof/>
+              </w:rPr>
+              <w:t>uvavanje modela i rezultata</w:t>
+            </w:r>
+            <w:r>
+              <w:rPr>
+                <w:noProof/>
+                <w:webHidden/>
+              </w:rPr>
+              <w:tab/>
+            </w:r>
+            <w:r>
+              <w:rPr>
+                <w:noProof/>
+                <w:webHidden/>
+              </w:rPr>
+              <w:fldChar w:fldCharType="begin"/>
+            </w:r>
+            <w:r>
+              <w:rPr>
+                <w:noProof/>
+                <w:webHidden/>
+              </w:rPr>
+              <w:instrText xml:space="preserve"> PAGEREF _Toc222835072 \h </w:instrText>
             </w:r>
             <w:r>
               <w:rPr>
@@ -2220,6 +2764,294 @@
           </w:hyperlink>
         </w:p>
         <w:p>
+          <w:pPr>
+            <w:pStyle w:val="SADRAJ2"/>
+            <w:tabs>
+              <w:tab w:val="right" w:leader="dot" w:pos="9350"/>
+            </w:tabs>
+            <w:rPr>
+              <w:rFonts w:eastAsiaTheme="minorEastAsia"/>
+              <w:noProof/>
+              <w:kern w:val="2"/>
+              <w:lang w:val="en-GB" w:eastAsia="en-GB"/>
+              <w14:ligatures w14:val="standardContextual"/>
+            </w:rPr>
+          </w:pPr>
+          <w:hyperlink w:anchor="_Toc222835073" w:history="1">
+            <w:r>
+              <w:rPr>
+                <w:rStyle w:val="Hiperveza"/>
+                <w:noProof/>
+              </w:rPr>
+              <w:t>Kreiranje direktorijuma i čuvanje modela</w:t>
+            </w:r>
+            <w:r>
+              <w:rPr>
+                <w:noProof/>
+                <w:webHidden/>
+              </w:rPr>
+              <w:tab/>
+            </w:r>
+            <w:r>
+              <w:rPr>
+                <w:noProof/>
+                <w:webHidden/>
+              </w:rPr>
+              <w:fldChar w:fldCharType="begin"/>
+            </w:r>
+            <w:r>
+              <w:rPr>
+                <w:noProof/>
+                <w:webHidden/>
+              </w:rPr>
+              <w:instrText xml:space="preserve"> PAGEREF _Toc222835073 \h </w:instrText>
+            </w:r>
+            <w:r>
+              <w:rPr>
+                <w:noProof/>
+                <w:webHidden/>
+              </w:rPr>
+            </w:r>
+            <w:r>
+              <w:rPr>
+                <w:noProof/>
+                <w:webHidden/>
+              </w:rPr>
+              <w:fldChar w:fldCharType="separate"/>
+            </w:r>
+            <w:r>
+              <w:rPr>
+                <w:noProof/>
+                <w:webHidden/>
+              </w:rPr>
+              <w:t>43</w:t>
+            </w:r>
+            <w:r>
+              <w:rPr>
+                <w:noProof/>
+                <w:webHidden/>
+              </w:rPr>
+              <w:fldChar w:fldCharType="end"/>
+            </w:r>
+          </w:hyperlink>
+        </w:p>
+        <w:p>
+          <w:pPr>
+            <w:pStyle w:val="SADRAJ2"/>
+            <w:tabs>
+              <w:tab w:val="right" w:leader="dot" w:pos="9350"/>
+            </w:tabs>
+            <w:rPr>
+              <w:rFonts w:eastAsiaTheme="minorEastAsia"/>
+              <w:noProof/>
+              <w:kern w:val="2"/>
+              <w:lang w:val="en-GB" w:eastAsia="en-GB"/>
+              <w14:ligatures w14:val="standardContextual"/>
+            </w:rPr>
+          </w:pPr>
+          <w:hyperlink w:anchor="_Toc222835074" w:history="1">
+            <w:r>
+              <w:rPr>
+                <w:rStyle w:val="Hiperveza"/>
+                <w:noProof/>
+              </w:rPr>
+              <w:t>Struktura i čuvanje rezultata evaluacije</w:t>
+            </w:r>
+            <w:r>
+              <w:rPr>
+                <w:noProof/>
+                <w:webHidden/>
+              </w:rPr>
+              <w:tab/>
+            </w:r>
+            <w:r>
+              <w:rPr>
+                <w:noProof/>
+                <w:webHidden/>
+              </w:rPr>
+              <w:fldChar w:fldCharType="begin"/>
+            </w:r>
+            <w:r>
+              <w:rPr>
+                <w:noProof/>
+                <w:webHidden/>
+              </w:rPr>
+              <w:instrText xml:space="preserve"> PAGEREF _Toc222835074 \h </w:instrText>
+            </w:r>
+            <w:r>
+              <w:rPr>
+                <w:noProof/>
+                <w:webHidden/>
+              </w:rPr>
+            </w:r>
+            <w:r>
+              <w:rPr>
+                <w:noProof/>
+                <w:webHidden/>
+              </w:rPr>
+              <w:fldChar w:fldCharType="separate"/>
+            </w:r>
+            <w:r>
+              <w:rPr>
+                <w:noProof/>
+                <w:webHidden/>
+              </w:rPr>
+              <w:t>43</w:t>
+            </w:r>
+            <w:r>
+              <w:rPr>
+                <w:noProof/>
+                <w:webHidden/>
+              </w:rPr>
+              <w:fldChar w:fldCharType="end"/>
+            </w:r>
+          </w:hyperlink>
+        </w:p>
+        <w:p>
+          <w:pPr>
+            <w:pStyle w:val="SADRAJ2"/>
+            <w:tabs>
+              <w:tab w:val="right" w:leader="dot" w:pos="9350"/>
+            </w:tabs>
+            <w:rPr>
+              <w:rFonts w:eastAsiaTheme="minorEastAsia"/>
+              <w:noProof/>
+              <w:kern w:val="2"/>
+              <w:lang w:val="en-GB" w:eastAsia="en-GB"/>
+              <w14:ligatures w14:val="standardContextual"/>
+            </w:rPr>
+          </w:pPr>
+          <w:hyperlink w:anchor="_Toc222835075" w:history="1">
+            <w:r>
+              <w:rPr>
+                <w:rStyle w:val="Hiperveza"/>
+                <w:noProof/>
+              </w:rPr>
+              <w:t>Kreiranje tekstualnog izveštaja</w:t>
+            </w:r>
+            <w:r>
+              <w:rPr>
+                <w:noProof/>
+                <w:webHidden/>
+              </w:rPr>
+              <w:tab/>
+            </w:r>
+            <w:r>
+              <w:rPr>
+                <w:noProof/>
+                <w:webHidden/>
+              </w:rPr>
+              <w:fldChar w:fldCharType="begin"/>
+            </w:r>
+            <w:r>
+              <w:rPr>
+                <w:noProof/>
+                <w:webHidden/>
+              </w:rPr>
+              <w:instrText xml:space="preserve"> PAGEREF _Toc222835075 \h </w:instrText>
+            </w:r>
+            <w:r>
+              <w:rPr>
+                <w:noProof/>
+                <w:webHidden/>
+              </w:rPr>
+            </w:r>
+            <w:r>
+              <w:rPr>
+                <w:noProof/>
+                <w:webHidden/>
+              </w:rPr>
+              <w:fldChar w:fldCharType="separate"/>
+            </w:r>
+            <w:r>
+              <w:rPr>
+                <w:noProof/>
+                <w:webHidden/>
+              </w:rPr>
+              <w:t>44</w:t>
+            </w:r>
+            <w:r>
+              <w:rPr>
+                <w:noProof/>
+                <w:webHidden/>
+              </w:rPr>
+              <w:fldChar w:fldCharType="end"/>
+            </w:r>
+          </w:hyperlink>
+        </w:p>
+        <w:p>
+          <w:pPr>
+            <w:pStyle w:val="SADRAJ1"/>
+            <w:tabs>
+              <w:tab w:val="right" w:leader="dot" w:pos="9350"/>
+            </w:tabs>
+            <w:rPr>
+              <w:rFonts w:eastAsiaTheme="minorEastAsia"/>
+              <w:noProof/>
+              <w:kern w:val="2"/>
+              <w:lang w:val="en-GB" w:eastAsia="en-GB"/>
+              <w14:ligatures w14:val="standardContextual"/>
+            </w:rPr>
+          </w:pPr>
+          <w:hyperlink w:anchor="_Toc222835076" w:history="1">
+            <w:r>
+              <w:rPr>
+                <w:rStyle w:val="Hiperveza"/>
+                <w:noProof/>
+              </w:rPr>
+              <w:t>Zaključak</w:t>
+            </w:r>
+            <w:r>
+              <w:rPr>
+                <w:noProof/>
+                <w:webHidden/>
+              </w:rPr>
+              <w:tab/>
+            </w:r>
+            <w:r>
+              <w:rPr>
+                <w:noProof/>
+                <w:webHidden/>
+              </w:rPr>
+              <w:fldChar w:fldCharType="begin"/>
+            </w:r>
+            <w:r>
+              <w:rPr>
+                <w:noProof/>
+                <w:webHidden/>
+              </w:rPr>
+              <w:instrText xml:space="preserve"> PAGEREF _Toc222835076 \h </w:instrText>
+            </w:r>
+            <w:r>
+              <w:rPr>
+                <w:noProof/>
+                <w:webHidden/>
+              </w:rPr>
+            </w:r>
+            <w:r>
+              <w:rPr>
+                <w:noProof/>
+                <w:webHidden/>
+              </w:rPr>
+              <w:fldChar w:fldCharType="separate"/>
+            </w:r>
+            <w:r>
+              <w:rPr>
+                <w:noProof/>
+                <w:webHidden/>
+              </w:rPr>
+              <w:t>46</w:t>
+            </w:r>
+            <w:r>
+              <w:rPr>
+                <w:noProof/>
+                <w:webHidden/>
+              </w:rPr>
+              <w:fldChar w:fldCharType="end"/>
+            </w:r>
+          </w:hyperlink>
+        </w:p>
+        <w:p>
           <w:r>
             <w:rPr>
               <w:b/>
@@ -2245,10 +3077,9 @@
       <w:pPr>
         <w:pStyle w:val="Naslov1"/>
       </w:pPr>
-      <w:bookmarkStart w:id="1" w:name="_Toc222823856"/>
+      <w:bookmarkStart w:id="1" w:name="_Toc222835041"/>
       <w:proofErr w:type="spellStart"/>
       <w:r>
-        <w:lastRenderedPageBreak/>
         <w:t>Uvod</w:t>
       </w:r>
       <w:bookmarkEnd w:id="1"/>
@@ -2267,7 +3098,7 @@
         <w:pStyle w:val="Naslov2"/>
       </w:pPr>
       <w:bookmarkStart w:id="2" w:name="opis-problema-i-motivacija"/>
-      <w:bookmarkStart w:id="3" w:name="_Toc222823857"/>
+      <w:bookmarkStart w:id="3" w:name="_Toc222835042"/>
       <w:bookmarkEnd w:id="0"/>
       <w:proofErr w:type="spellStart"/>
       <w:r>
@@ -2334,7 +3165,27 @@
       </w:r>
       <w:proofErr w:type="spellEnd"/>
       <w:r>
-        <w:t xml:space="preserve">, problem detekcije industrijskih kvarova predstavlja zadatak klasifikacije, gde se na osnovu poznatih karakteristika signala (kao što su temperatura, vibracije, pritisak, protok, struja i sl.) pokušava proceniti tip kvara. Cilj je izgraditi model koji može naučiti obrasce i odnose između tih karakteristika i tipa kvara, a zatim ih koristiti za predviđanje kvarova u novim, nepoznatim signalima. U ovom istraživanju koristimo javno dostupan </w:t>
+        <w:t xml:space="preserve">, problem </w:t>
+      </w:r>
+      <w:proofErr w:type="spellStart"/>
+      <w:r>
+        <w:t>detekcije</w:t>
+      </w:r>
+      <w:proofErr w:type="spellEnd"/>
+      <w:r>
+        <w:t xml:space="preserve"> </w:t>
+      </w:r>
+      <w:proofErr w:type="spellStart"/>
+      <w:r>
+        <w:t>industrijskih</w:t>
+      </w:r>
+      <w:proofErr w:type="spellEnd"/>
+      <w:r>
+        <w:t xml:space="preserve"> kvarova predstavlja zadatak klasifikacije, gde se na osnovu poznatih karakteristika signala (kao što su temperatura, vibracije, pritisak, protok, struja i sl.) pokušava proceniti tip kvara. Cilj je izgraditi model koji </w:t>
+      </w:r>
+      <w:r>
+        <w:lastRenderedPageBreak/>
+        <w:t xml:space="preserve">može naučiti obrasce i odnose između tih karakteristika i tipa kvara, a zatim ih koristiti za predviđanje kvarova u novim, nepoznatim signalima. U ovom istraživanju koristimo javno dostupan </w:t>
       </w:r>
       <w:hyperlink r:id="rId7">
         <w:r>
@@ -2377,7 +3228,6 @@
         </w:numPr>
       </w:pPr>
       <w:r>
-        <w:lastRenderedPageBreak/>
         <w:t>mešoviti tipovi podataka zahtevaju pažljivo kodiranje i</w:t>
       </w:r>
     </w:p>
@@ -2406,7 +3256,7 @@
         <w:pStyle w:val="Naslov2"/>
       </w:pPr>
       <w:bookmarkStart w:id="4" w:name="učitavanje-neophodnih-biblioteka"/>
-      <w:bookmarkStart w:id="5" w:name="_Toc222823858"/>
+      <w:bookmarkStart w:id="5" w:name="_Toc222835043"/>
       <w:bookmarkEnd w:id="2"/>
       <w:r>
         <w:t>Učitavanje neophodnih biblioteka</w:t>
@@ -2603,6 +3453,7 @@
         <w:rPr>
           <w:rStyle w:val="VerbatimChar"/>
         </w:rPr>
+        <w:lastRenderedPageBreak/>
         <w:t>## The following object is masked from 'package:purrr':</w:t>
       </w:r>
       <w:r>
@@ -2720,7 +3571,6 @@
         <w:rPr>
           <w:rStyle w:val="FunctionTok"/>
         </w:rPr>
-        <w:lastRenderedPageBreak/>
         <w:t>library</w:t>
       </w:r>
       <w:r>
@@ -3056,6 +3906,7 @@
           <w:b/>
           <w:bCs/>
         </w:rPr>
+        <w:lastRenderedPageBreak/>
         <w:t>recipes</w:t>
       </w:r>
       <w:r>
@@ -3103,10 +3954,9 @@
         <w:pStyle w:val="Naslov2"/>
       </w:pPr>
       <w:bookmarkStart w:id="6" w:name="učitavanje-seta-podataka"/>
-      <w:bookmarkStart w:id="7" w:name="_Toc222823859"/>
+      <w:bookmarkStart w:id="7" w:name="_Toc222835044"/>
       <w:bookmarkEnd w:id="4"/>
       <w:r>
-        <w:lastRenderedPageBreak/>
         <w:t>Učitavanje seta podataka</w:t>
       </w:r>
       <w:bookmarkEnd w:id="7"/>
@@ -3518,6 +4368,7 @@
         <w:rPr>
           <w:rStyle w:val="VerbatimChar"/>
         </w:rPr>
+        <w:lastRenderedPageBreak/>
         <w:t xml:space="preserve">##  Max.   :1091.5   Max.   :39.546   Max.   :4.1063   Max.   :70.92  </w:t>
       </w:r>
       <w:r>
@@ -3626,348 +4477,348 @@
         <w:rPr>
           <w:rStyle w:val="VerbatimChar"/>
         </w:rPr>
+        <w:t xml:space="preserve">##  Mean   :1.408   Mean   :27.37   Mean   :14.287   Mean   :1.4440  </w:t>
+      </w:r>
+      <w:r>
+        <w:br/>
+      </w:r>
+      <w:r>
+        <w:rPr>
+          <w:rStyle w:val="VerbatimChar"/>
+        </w:rPr>
+        <w:t xml:space="preserve">##  3rd Qu.:1.886   3rd Qu.:36.51   3rd Qu.:18.984   3rd Qu.:1.9651  </w:t>
+      </w:r>
+      <w:r>
+        <w:br/>
+      </w:r>
+      <w:r>
+        <w:rPr>
+          <w:rStyle w:val="VerbatimChar"/>
+        </w:rPr>
+        <w:t xml:space="preserve">##  Max.   :4.533   Max.   :82.44   Max.   :35.529   Max.   :3.9143  </w:t>
+      </w:r>
+      <w:r>
+        <w:br/>
+      </w:r>
+      <w:r>
+        <w:rPr>
+          <w:rStyle w:val="VerbatimChar"/>
+        </w:rPr>
+        <w:t xml:space="preserve">##    FFT_Pres_4      FFT_Temp_5       FFT_Vib_5        FFT_Pres_5     </w:t>
+      </w:r>
+      <w:r>
+        <w:br/>
+      </w:r>
+      <w:r>
+        <w:rPr>
+          <w:rStyle w:val="VerbatimChar"/>
+        </w:rPr>
+        <w:t xml:space="preserve">##  Min.   : 0.00   Min.   : 0.000   Min.   :0.0000   Min.   :  0.000  </w:t>
+      </w:r>
+      <w:r>
+        <w:br/>
+      </w:r>
+      <w:r>
+        <w:rPr>
+          <w:rStyle w:val="VerbatimChar"/>
+        </w:rPr>
+        <w:t xml:space="preserve">##  1st Qu.:16.75   1st Qu.: 4.240   1st Qu.:0.4635   1st Qu.:  7.838  </w:t>
+      </w:r>
+      <w:r>
+        <w:br/>
+      </w:r>
+      <w:r>
+        <w:rPr>
+          <w:rStyle w:val="VerbatimChar"/>
+        </w:rPr>
+        <w:t xml:space="preserve">##  Median :25.98   Median : 9.281   Median :0.9414   Median : 18.288  </w:t>
+      </w:r>
+      <w:r>
+        <w:br/>
+      </w:r>
+      <w:r>
+        <w:rPr>
+          <w:rStyle w:val="VerbatimChar"/>
+        </w:rPr>
+        <w:t xml:space="preserve">##  Mean   :27.53   Mean   :11.374   Mean   :1.1691   Mean   : 23.574  </w:t>
+      </w:r>
+      <w:r>
+        <w:br/>
+      </w:r>
+      <w:r>
+        <w:rPr>
+          <w:rStyle w:val="VerbatimChar"/>
+        </w:rPr>
+        <w:t xml:space="preserve">##  3rd Qu.:37.22   3rd Qu.:16.906   3rd Qu.:1.6460   3rd Qu.: 33.601  </w:t>
+      </w:r>
+      <w:r>
+        <w:br/>
+      </w:r>
+      <w:r>
+        <w:rPr>
+          <w:rStyle w:val="VerbatimChar"/>
+        </w:rPr>
+        <w:t xml:space="preserve">##  Max.   :93.00   Max.   :49.219   Max.   :5.7256   Max.   :103.476  </w:t>
+      </w:r>
+      <w:r>
+        <w:br/>
+      </w:r>
+      <w:r>
+        <w:rPr>
+          <w:rStyle w:val="VerbatimChar"/>
+        </w:rPr>
+        <w:t xml:space="preserve">##    FFT_Temp_6       FFT_Vib_6        FFT_Pres_6      FFT_Temp_7    </w:t>
+      </w:r>
+      <w:r>
+        <w:br/>
+      </w:r>
+      <w:r>
+        <w:rPr>
+          <w:rStyle w:val="VerbatimChar"/>
+        </w:rPr>
+        <w:t xml:space="preserve">##  Min.   : 0.000   Min.   :0.0000   Min.   : 0.00   Min.   : 0.000  </w:t>
+      </w:r>
+      <w:r>
+        <w:br/>
+      </w:r>
+      <w:r>
+        <w:rPr>
+          <w:rStyle w:val="VerbatimChar"/>
+        </w:rPr>
+        <w:t xml:space="preserve">##  1st Qu.: 8.578   1st Qu.:0.8393   1st Qu.:16.75   1st Qu.: 7.723  </w:t>
+      </w:r>
+      <w:r>
+        <w:br/>
+      </w:r>
+      <w:r>
+        <w:rPr>
+          <w:rStyle w:val="VerbatimChar"/>
+        </w:rPr>
+        <w:t xml:space="preserve">##  Median :13.956   Median :1.4119   Median :25.98   Median :12.594  </w:t>
+      </w:r>
+      <w:r>
+        <w:br/>
+      </w:r>
+      <w:r>
+        <w:rPr>
+          <w:rStyle w:val="VerbatimChar"/>
+        </w:rPr>
+        <w:t xml:space="preserve">##  Mean   :14.287   Mean   :1.4440   Mean   :27.53   Mean   :13.485  </w:t>
+      </w:r>
+      <w:r>
+        <w:br/>
+      </w:r>
+      <w:r>
+        <w:rPr>
+          <w:rStyle w:val="VerbatimChar"/>
+        </w:rPr>
+        <w:t xml:space="preserve">##  3rd Qu.:18.984   3rd Qu.:1.9651   3rd Qu.:37.22   3rd Qu.:18.457  </w:t>
+      </w:r>
+      <w:r>
+        <w:br/>
+      </w:r>
+      <w:r>
+        <w:rPr>
+          <w:rStyle w:val="VerbatimChar"/>
+        </w:rPr>
+        <w:t xml:space="preserve">##  Max.   :35.529   Max.   :3.9143   Max.   :93.00   Max.   :35.201  </w:t>
+      </w:r>
+      <w:r>
+        <w:br/>
+      </w:r>
+      <w:r>
+        <w:rPr>
+          <w:rStyle w:val="VerbatimChar"/>
+        </w:rPr>
+        <w:t xml:space="preserve">##    FFT_Vib_7       FFT_Pres_7      FFT_Temp_8       FFT_Vib_8     </w:t>
+      </w:r>
+      <w:r>
+        <w:br/>
+      </w:r>
+      <w:r>
+        <w:rPr>
+          <w:rStyle w:val="VerbatimChar"/>
+        </w:rPr>
+        <w:t xml:space="preserve">##  Min.   :0.000   Min.   : 0.00   Min.   : 0.000   Min.   :0.0000  </w:t>
+      </w:r>
+      <w:r>
+        <w:br/>
+      </w:r>
+      <w:r>
+        <w:rPr>
+          <w:rStyle w:val="VerbatimChar"/>
+        </w:rPr>
+        <w:t xml:space="preserve">##  1st Qu.:0.821   1st Qu.:16.42   1st Qu.: 8.696   1st Qu.:0.7305  </w:t>
+      </w:r>
+      <w:r>
+        <w:br/>
+      </w:r>
+      <w:r>
+        <w:rPr>
+          <w:rStyle w:val="VerbatimChar"/>
+        </w:rPr>
+        <w:t xml:space="preserve">##  Median :1.327   Median :26.81   Median :13.037   Median :1.2668  </w:t>
+      </w:r>
+      <w:r>
+        <w:br/>
+      </w:r>
+      <w:r>
+        <w:rPr>
+          <w:rStyle w:val="VerbatimChar"/>
+        </w:rPr>
+        <w:t xml:space="preserve">##  Mean   :1.408   Mean   :27.37   Mean   :13.795   Mean   :1.3438  </w:t>
+      </w:r>
+      <w:r>
+        <w:br/>
+      </w:r>
+      <w:r>
+        <w:rPr>
+          <w:rStyle w:val="VerbatimChar"/>
+        </w:rPr>
+        <w:t xml:space="preserve">##  3rd Qu.:1.886   3rd Qu.:36.51   3rd Qu.:18.326   3rd Qu.:1.8450  </w:t>
+      </w:r>
+      <w:r>
+        <w:br/>
+      </w:r>
+      <w:r>
+        <w:rPr>
+          <w:rStyle w:val="VerbatimChar"/>
+        </w:rPr>
+        <w:t xml:space="preserve">##  Max.   :4.533   Max.   :82.44   Max.   :40.499   Max.   :3.8212  </w:t>
+      </w:r>
+      <w:r>
+        <w:br/>
+      </w:r>
+      <w:r>
+        <w:rPr>
+          <w:rStyle w:val="VerbatimChar"/>
+        </w:rPr>
+        <w:t xml:space="preserve">##    FFT_Pres_8      FFT_Temp_9       FFT_Vib_9        FFT_Pres_9   </w:t>
+      </w:r>
+      <w:r>
+        <w:br/>
+      </w:r>
+      <w:r>
+        <w:rPr>
+          <w:rStyle w:val="VerbatimChar"/>
+        </w:rPr>
+        <w:t xml:space="preserve">##  Min.   : 0.00   Min.   : 0.000   Min.   :0.0000   Min.   : 0.00  </w:t>
+      </w:r>
+      <w:r>
+        <w:br/>
+      </w:r>
+      <w:r>
+        <w:rPr>
+          <w:rStyle w:val="VerbatimChar"/>
+        </w:rPr>
+        <w:t xml:space="preserve">##  1st Qu.:18.02   1st Qu.: 7.797   1st Qu.:0.7576   1st Qu.:16.36  </w:t>
+      </w:r>
+      <w:r>
+        <w:br/>
+      </w:r>
+      <w:r>
+        <w:rPr>
+          <w:rStyle w:val="VerbatimChar"/>
+        </w:rPr>
+        <w:t xml:space="preserve">##  Median :26.96   Median :11.763   Median :1.3158   Median :25.03  </w:t>
+      </w:r>
+      <w:r>
+        <w:br/>
+      </w:r>
+      <w:r>
+        <w:rPr>
+          <w:rStyle w:val="VerbatimChar"/>
+        </w:rPr>
+        <w:t xml:space="preserve">##  Mean   :28.47   Mean   :13.381   Mean   :1.3662   Mean   :26.66  </w:t>
+      </w:r>
+      <w:r>
+        <w:br/>
+      </w:r>
+      <w:r>
+        <w:rPr>
+          <w:rStyle w:val="VerbatimChar"/>
+        </w:rPr>
+        <w:t xml:space="preserve">##  3rd Qu.:37.76   3rd Qu.:17.942   3rd Qu.:1.8551   3rd Qu.:35.55  </w:t>
+      </w:r>
+      <w:r>
+        <w:br/>
+      </w:r>
+      <w:r>
+        <w:rPr>
+          <w:rStyle w:val="VerbatimChar"/>
+        </w:rPr>
+        <w:t xml:space="preserve">##  Max.   :83.64   Max.   :39.546   Max.   :4.1063   Max.   :70.92  </w:t>
+      </w:r>
+      <w:r>
+        <w:br/>
+      </w:r>
+      <w:r>
+        <w:rPr>
+          <w:rStyle w:val="VerbatimChar"/>
+        </w:rPr>
+        <w:t xml:space="preserve">##    Fault_Type   </w:t>
+      </w:r>
+      <w:r>
+        <w:br/>
+      </w:r>
+      <w:r>
+        <w:rPr>
+          <w:rStyle w:val="VerbatimChar"/>
+        </w:rPr>
+        <w:t xml:space="preserve">##  Min.   :0.000  </w:t>
+      </w:r>
+      <w:r>
+        <w:br/>
+      </w:r>
+      <w:r>
+        <w:rPr>
+          <w:rStyle w:val="VerbatimChar"/>
+        </w:rPr>
+        <w:t xml:space="preserve">##  1st Qu.:0.000  </w:t>
+      </w:r>
+      <w:r>
+        <w:br/>
+      </w:r>
+      <w:r>
+        <w:rPr>
+          <w:rStyle w:val="VerbatimChar"/>
+        </w:rPr>
+        <w:t xml:space="preserve">##  Median :0.000  </w:t>
+      </w:r>
+      <w:r>
+        <w:br/>
+      </w:r>
+      <w:r>
+        <w:rPr>
+          <w:rStyle w:val="VerbatimChar"/>
+        </w:rPr>
+        <w:t xml:space="preserve">##  Mean   :0.548  </w:t>
+      </w:r>
+      <w:r>
+        <w:br/>
+      </w:r>
+      <w:r>
+        <w:rPr>
+          <w:rStyle w:val="VerbatimChar"/>
+        </w:rPr>
+        <w:t xml:space="preserve">##  3rd Qu.:1.000  </w:t>
+      </w:r>
+      <w:r>
+        <w:br/>
+      </w:r>
+      <w:r>
+        <w:rPr>
+          <w:rStyle w:val="VerbatimChar"/>
+        </w:rPr>
+        <w:t>##  Max.   :3.000</w:t>
+      </w:r>
+    </w:p>
+    <w:p>
+      <w:pPr>
+        <w:pStyle w:val="FirstParagraph"/>
+      </w:pPr>
+      <w:r>
         <w:lastRenderedPageBreak/>
-        <w:t xml:space="preserve">##  Mean   :1.408   Mean   :27.37   Mean   :14.287   Mean   :1.4440  </w:t>
-      </w:r>
-      <w:r>
-        <w:br/>
-      </w:r>
-      <w:r>
-        <w:rPr>
-          <w:rStyle w:val="VerbatimChar"/>
-        </w:rPr>
-        <w:t xml:space="preserve">##  3rd Qu.:1.886   3rd Qu.:36.51   3rd Qu.:18.984   3rd Qu.:1.9651  </w:t>
-      </w:r>
-      <w:r>
-        <w:br/>
-      </w:r>
-      <w:r>
-        <w:rPr>
-          <w:rStyle w:val="VerbatimChar"/>
-        </w:rPr>
-        <w:t xml:space="preserve">##  Max.   :4.533   Max.   :82.44   Max.   :35.529   Max.   :3.9143  </w:t>
-      </w:r>
-      <w:r>
-        <w:br/>
-      </w:r>
-      <w:r>
-        <w:rPr>
-          <w:rStyle w:val="VerbatimChar"/>
-        </w:rPr>
-        <w:t xml:space="preserve">##    FFT_Pres_4      FFT_Temp_5       FFT_Vib_5        FFT_Pres_5     </w:t>
-      </w:r>
-      <w:r>
-        <w:br/>
-      </w:r>
-      <w:r>
-        <w:rPr>
-          <w:rStyle w:val="VerbatimChar"/>
-        </w:rPr>
-        <w:t xml:space="preserve">##  Min.   : 0.00   Min.   : 0.000   Min.   :0.0000   Min.   :  0.000  </w:t>
-      </w:r>
-      <w:r>
-        <w:br/>
-      </w:r>
-      <w:r>
-        <w:rPr>
-          <w:rStyle w:val="VerbatimChar"/>
-        </w:rPr>
-        <w:t xml:space="preserve">##  1st Qu.:16.75   1st Qu.: 4.240   1st Qu.:0.4635   1st Qu.:  7.838  </w:t>
-      </w:r>
-      <w:r>
-        <w:br/>
-      </w:r>
-      <w:r>
-        <w:rPr>
-          <w:rStyle w:val="VerbatimChar"/>
-        </w:rPr>
-        <w:t xml:space="preserve">##  Median :25.98   Median : 9.281   Median :0.9414   Median : 18.288  </w:t>
-      </w:r>
-      <w:r>
-        <w:br/>
-      </w:r>
-      <w:r>
-        <w:rPr>
-          <w:rStyle w:val="VerbatimChar"/>
-        </w:rPr>
-        <w:t xml:space="preserve">##  Mean   :27.53   Mean   :11.374   Mean   :1.1691   Mean   : 23.574  </w:t>
-      </w:r>
-      <w:r>
-        <w:br/>
-      </w:r>
-      <w:r>
-        <w:rPr>
-          <w:rStyle w:val="VerbatimChar"/>
-        </w:rPr>
-        <w:t xml:space="preserve">##  3rd Qu.:37.22   3rd Qu.:16.906   3rd Qu.:1.6460   3rd Qu.: 33.601  </w:t>
-      </w:r>
-      <w:r>
-        <w:br/>
-      </w:r>
-      <w:r>
-        <w:rPr>
-          <w:rStyle w:val="VerbatimChar"/>
-        </w:rPr>
-        <w:t xml:space="preserve">##  Max.   :93.00   Max.   :49.219   Max.   :5.7256   Max.   :103.476  </w:t>
-      </w:r>
-      <w:r>
-        <w:br/>
-      </w:r>
-      <w:r>
-        <w:rPr>
-          <w:rStyle w:val="VerbatimChar"/>
-        </w:rPr>
-        <w:t xml:space="preserve">##    FFT_Temp_6       FFT_Vib_6        FFT_Pres_6      FFT_Temp_7    </w:t>
-      </w:r>
-      <w:r>
-        <w:br/>
-      </w:r>
-      <w:r>
-        <w:rPr>
-          <w:rStyle w:val="VerbatimChar"/>
-        </w:rPr>
-        <w:t xml:space="preserve">##  Min.   : 0.000   Min.   :0.0000   Min.   : 0.00   Min.   : 0.000  </w:t>
-      </w:r>
-      <w:r>
-        <w:br/>
-      </w:r>
-      <w:r>
-        <w:rPr>
-          <w:rStyle w:val="VerbatimChar"/>
-        </w:rPr>
-        <w:t xml:space="preserve">##  1st Qu.: 8.578   1st Qu.:0.8393   1st Qu.:16.75   1st Qu.: 7.723  </w:t>
-      </w:r>
-      <w:r>
-        <w:br/>
-      </w:r>
-      <w:r>
-        <w:rPr>
-          <w:rStyle w:val="VerbatimChar"/>
-        </w:rPr>
-        <w:t xml:space="preserve">##  Median :13.956   Median :1.4119   Median :25.98   Median :12.594  </w:t>
-      </w:r>
-      <w:r>
-        <w:br/>
-      </w:r>
-      <w:r>
-        <w:rPr>
-          <w:rStyle w:val="VerbatimChar"/>
-        </w:rPr>
-        <w:t xml:space="preserve">##  Mean   :14.287   Mean   :1.4440   Mean   :27.53   Mean   :13.485  </w:t>
-      </w:r>
-      <w:r>
-        <w:br/>
-      </w:r>
-      <w:r>
-        <w:rPr>
-          <w:rStyle w:val="VerbatimChar"/>
-        </w:rPr>
-        <w:t xml:space="preserve">##  3rd Qu.:18.984   3rd Qu.:1.9651   3rd Qu.:37.22   3rd Qu.:18.457  </w:t>
-      </w:r>
-      <w:r>
-        <w:br/>
-      </w:r>
-      <w:r>
-        <w:rPr>
-          <w:rStyle w:val="VerbatimChar"/>
-        </w:rPr>
-        <w:t xml:space="preserve">##  Max.   :35.529   Max.   :3.9143   Max.   :93.00   Max.   :35.201  </w:t>
-      </w:r>
-      <w:r>
-        <w:br/>
-      </w:r>
-      <w:r>
-        <w:rPr>
-          <w:rStyle w:val="VerbatimChar"/>
-        </w:rPr>
-        <w:t xml:space="preserve">##    FFT_Vib_7       FFT_Pres_7      FFT_Temp_8       FFT_Vib_8     </w:t>
-      </w:r>
-      <w:r>
-        <w:br/>
-      </w:r>
-      <w:r>
-        <w:rPr>
-          <w:rStyle w:val="VerbatimChar"/>
-        </w:rPr>
-        <w:t xml:space="preserve">##  Min.   :0.000   Min.   : 0.00   Min.   : 0.000   Min.   :0.0000  </w:t>
-      </w:r>
-      <w:r>
-        <w:br/>
-      </w:r>
-      <w:r>
-        <w:rPr>
-          <w:rStyle w:val="VerbatimChar"/>
-        </w:rPr>
-        <w:t xml:space="preserve">##  1st Qu.:0.821   1st Qu.:16.42   1st Qu.: 8.696   1st Qu.:0.7305  </w:t>
-      </w:r>
-      <w:r>
-        <w:br/>
-      </w:r>
-      <w:r>
-        <w:rPr>
-          <w:rStyle w:val="VerbatimChar"/>
-        </w:rPr>
-        <w:t xml:space="preserve">##  Median :1.327   Median :26.81   Median :13.037   Median :1.2668  </w:t>
-      </w:r>
-      <w:r>
-        <w:br/>
-      </w:r>
-      <w:r>
-        <w:rPr>
-          <w:rStyle w:val="VerbatimChar"/>
-        </w:rPr>
-        <w:t xml:space="preserve">##  Mean   :1.408   Mean   :27.37   Mean   :13.795   Mean   :1.3438  </w:t>
-      </w:r>
-      <w:r>
-        <w:br/>
-      </w:r>
-      <w:r>
-        <w:rPr>
-          <w:rStyle w:val="VerbatimChar"/>
-        </w:rPr>
-        <w:t xml:space="preserve">##  3rd Qu.:1.886   3rd Qu.:36.51   3rd Qu.:18.326   3rd Qu.:1.8450  </w:t>
-      </w:r>
-      <w:r>
-        <w:br/>
-      </w:r>
-      <w:r>
-        <w:rPr>
-          <w:rStyle w:val="VerbatimChar"/>
-        </w:rPr>
-        <w:t xml:space="preserve">##  Max.   :4.533   Max.   :82.44   Max.   :40.499   Max.   :3.8212  </w:t>
-      </w:r>
-      <w:r>
-        <w:br/>
-      </w:r>
-      <w:r>
-        <w:rPr>
-          <w:rStyle w:val="VerbatimChar"/>
-        </w:rPr>
-        <w:t xml:space="preserve">##    FFT_Pres_8      FFT_Temp_9       FFT_Vib_9        FFT_Pres_9   </w:t>
-      </w:r>
-      <w:r>
-        <w:br/>
-      </w:r>
-      <w:r>
-        <w:rPr>
-          <w:rStyle w:val="VerbatimChar"/>
-        </w:rPr>
-        <w:t xml:space="preserve">##  Min.   : 0.00   Min.   : 0.000   Min.   :0.0000   Min.   : 0.00  </w:t>
-      </w:r>
-      <w:r>
-        <w:br/>
-      </w:r>
-      <w:r>
-        <w:rPr>
-          <w:rStyle w:val="VerbatimChar"/>
-        </w:rPr>
-        <w:t xml:space="preserve">##  1st Qu.:18.02   1st Qu.: 7.797   1st Qu.:0.7576   1st Qu.:16.36  </w:t>
-      </w:r>
-      <w:r>
-        <w:br/>
-      </w:r>
-      <w:r>
-        <w:rPr>
-          <w:rStyle w:val="VerbatimChar"/>
-        </w:rPr>
-        <w:t xml:space="preserve">##  Median :26.96   Median :11.763   Median :1.3158   Median :25.03  </w:t>
-      </w:r>
-      <w:r>
-        <w:br/>
-      </w:r>
-      <w:r>
-        <w:rPr>
-          <w:rStyle w:val="VerbatimChar"/>
-        </w:rPr>
-        <w:t xml:space="preserve">##  Mean   :28.47   Mean   :13.381   Mean   :1.3662   Mean   :26.66  </w:t>
-      </w:r>
-      <w:r>
-        <w:br/>
-      </w:r>
-      <w:r>
-        <w:rPr>
-          <w:rStyle w:val="VerbatimChar"/>
-        </w:rPr>
-        <w:t xml:space="preserve">##  3rd Qu.:37.76   3rd Qu.:17.942   3rd Qu.:1.8551   3rd Qu.:35.55  </w:t>
-      </w:r>
-      <w:r>
-        <w:br/>
-      </w:r>
-      <w:r>
-        <w:rPr>
-          <w:rStyle w:val="VerbatimChar"/>
-        </w:rPr>
-        <w:t xml:space="preserve">##  Max.   :83.64   Max.   :39.546   Max.   :4.1063   Max.   :70.92  </w:t>
-      </w:r>
-      <w:r>
-        <w:br/>
-      </w:r>
-      <w:r>
-        <w:rPr>
-          <w:rStyle w:val="VerbatimChar"/>
-        </w:rPr>
-        <w:t xml:space="preserve">##    Fault_Type   </w:t>
-      </w:r>
-      <w:r>
-        <w:br/>
-      </w:r>
-      <w:r>
-        <w:rPr>
-          <w:rStyle w:val="VerbatimChar"/>
-        </w:rPr>
-        <w:t xml:space="preserve">##  Min.   :0.000  </w:t>
-      </w:r>
-      <w:r>
-        <w:br/>
-      </w:r>
-      <w:r>
-        <w:rPr>
-          <w:rStyle w:val="VerbatimChar"/>
-        </w:rPr>
-        <w:t xml:space="preserve">##  1st Qu.:0.000  </w:t>
-      </w:r>
-      <w:r>
-        <w:br/>
-      </w:r>
-      <w:r>
-        <w:rPr>
-          <w:rStyle w:val="VerbatimChar"/>
-        </w:rPr>
-        <w:t xml:space="preserve">##  Median :0.000  </w:t>
-      </w:r>
-      <w:r>
-        <w:br/>
-      </w:r>
-      <w:r>
-        <w:rPr>
-          <w:rStyle w:val="VerbatimChar"/>
-        </w:rPr>
-        <w:t xml:space="preserve">##  Mean   :0.548  </w:t>
-      </w:r>
-      <w:r>
-        <w:br/>
-      </w:r>
-      <w:r>
-        <w:rPr>
-          <w:rStyle w:val="VerbatimChar"/>
-        </w:rPr>
-        <w:t xml:space="preserve">##  3rd Qu.:1.000  </w:t>
-      </w:r>
-      <w:r>
-        <w:br/>
-      </w:r>
-      <w:r>
-        <w:rPr>
-          <w:rStyle w:val="VerbatimChar"/>
-        </w:rPr>
-        <w:t>##  Max.   :3.000</w:t>
-      </w:r>
-    </w:p>
-    <w:p>
-      <w:pPr>
-        <w:pStyle w:val="FirstParagraph"/>
-      </w:pPr>
-      <w:r>
         <w:t>Osnovni senzori (Temperature, Vibration, Pressure, Flow_Rate, Current, Voltage) pokazuju relativno usku distribuciju oko medijana, sa malim odstupanjima od proseka (npr. temperatura: medijana 75.02, prosek 75.01; vibracije: medijana 3.041, prosek 3.032). Ovo ukazuje na stabilna radna stanja većine merenja.</w:t>
       </w:r>
     </w:p>
@@ -3984,7 +4835,6 @@
         <w:pStyle w:val="Teloteksta"/>
       </w:pPr>
       <w:r>
-        <w:lastRenderedPageBreak/>
         <w:t>Ciljna promenljiva Fault_Type ima vrednosti od 0 do 3 (kodirane klase: Normal, Overheating, Leakage, Power Fluctuation). Prosečna vrednost 0.548 i medijana 0.000 sugerišu značajnu nebalansiranost, većinski deo podataka pripada klasi 0 (normalno stanje), što će zahtevati tehniku balansiranja u daljim koracima.</w:t>
       </w:r>
     </w:p>
@@ -3993,7 +4843,7 @@
         <w:pStyle w:val="Naslov1"/>
       </w:pPr>
       <w:bookmarkStart w:id="8" w:name="eksplorativna-analiza-podataka-eda"/>
-      <w:bookmarkStart w:id="9" w:name="_Toc222823860"/>
+      <w:bookmarkStart w:id="9" w:name="_Toc222835045"/>
       <w:bookmarkEnd w:id="6"/>
       <w:proofErr w:type="spellStart"/>
       <w:r>
@@ -4034,7 +4884,7 @@
         <w:pStyle w:val="Naslov2"/>
       </w:pPr>
       <w:bookmarkStart w:id="10" w:name="osnovne-informacije-o-datasetu"/>
-      <w:bookmarkStart w:id="11" w:name="_Toc222823861"/>
+      <w:bookmarkStart w:id="11" w:name="_Toc222835046"/>
       <w:r>
         <w:t>Osnovne informacije o datasetu</w:t>
       </w:r>
@@ -4599,6 +5449,7 @@
         <w:rPr>
           <w:rStyle w:val="VerbatimChar"/>
         </w:rPr>
+        <w:lastRenderedPageBreak/>
         <w:t>## 'data.frame':    1000 obs. of  37 variables:</w:t>
       </w:r>
       <w:r>
@@ -4698,251 +5549,408 @@
         <w:rPr>
           <w:rStyle w:val="VerbatimChar"/>
         </w:rPr>
+        <w:t>##  $ FFT_Vib_1  : num  0.734 0.725 0.934 0.169 0.173 ...</w:t>
+      </w:r>
+      <w:r>
+        <w:br/>
+      </w:r>
+      <w:r>
+        <w:rPr>
+          <w:rStyle w:val="VerbatimChar"/>
+        </w:rPr>
+        <w:t>##  $ FFT_Pres_1 : num  30.9 27.3 30.1 29.9 36.1 ...</w:t>
+      </w:r>
+      <w:r>
+        <w:br/>
+      </w:r>
+      <w:r>
+        <w:rPr>
+          <w:rStyle w:val="VerbatimChar"/>
+        </w:rPr>
+        <w:t>##  $ FFT_Temp_2 : num  8.79 12.55 12.29 10.32 14.44 ...</w:t>
+      </w:r>
+      <w:r>
+        <w:br/>
+      </w:r>
+      <w:r>
+        <w:rPr>
+          <w:rStyle w:val="VerbatimChar"/>
+        </w:rPr>
+        <w:t>##  $ FFT_Vib_2  : num  1.157 1.131 0.803 1.14 1.149 ...</w:t>
+      </w:r>
+      <w:r>
+        <w:br/>
+      </w:r>
+      <w:r>
+        <w:rPr>
+          <w:rStyle w:val="VerbatimChar"/>
+        </w:rPr>
+        <w:t>##  $ FFT_Pres_2 : num  4.37 8.1 13.26 13.29 7.15 ...</w:t>
+      </w:r>
+      <w:r>
+        <w:br/>
+      </w:r>
+      <w:r>
+        <w:rPr>
+          <w:rStyle w:val="VerbatimChar"/>
+        </w:rPr>
+        <w:t>##  $ FFT_Temp_3 : num  22.09 19.49 21.11 20.86 8.16 ...</w:t>
+      </w:r>
+      <w:r>
+        <w:br/>
+      </w:r>
+      <w:r>
+        <w:rPr>
+          <w:rStyle w:val="VerbatimChar"/>
+        </w:rPr>
+        <w:t>##  $ FFT_Vib_3  : num  1.29 1.283 0.972 0.606 0.627 ...</w:t>
+      </w:r>
+      <w:r>
+        <w:br/>
+      </w:r>
+      <w:r>
+        <w:rPr>
+          <w:rStyle w:val="VerbatimChar"/>
+        </w:rPr>
+        <w:t>##  $ FFT_Pres_3 : num  34 41.4 43.4 43.6 45.5 ...</w:t>
+      </w:r>
+      <w:r>
+        <w:br/>
+      </w:r>
+      <w:r>
+        <w:rPr>
+          <w:rStyle w:val="VerbatimChar"/>
+        </w:rPr>
+        <w:t>##  $ FFT_Temp_4 : num  2.53 6.94 5.46 6.58 17.85 ...</w:t>
+      </w:r>
+      <w:r>
+        <w:br/>
+      </w:r>
+      <w:r>
+        <w:rPr>
+          <w:rStyle w:val="VerbatimChar"/>
+        </w:rPr>
+        <w:t>##  $ FFT_Vib_4  : num  0.437 0.413 0.534 1.169 1.178 ...</w:t>
+      </w:r>
+      <w:r>
+        <w:br/>
+      </w:r>
+      <w:r>
+        <w:rPr>
+          <w:rStyle w:val="VerbatimChar"/>
+        </w:rPr>
+        <w:t>##  $ FFT_Pres_4 : num  23.4 25.1 20.2 19.9 14.8 ...</w:t>
+      </w:r>
+      <w:r>
+        <w:br/>
+      </w:r>
+      <w:r>
+        <w:rPr>
+          <w:rStyle w:val="VerbatimChar"/>
+        </w:rPr>
+        <w:t>##  $ FFT_Temp_5 : num  2.2 7 5.37 7.4 9.79 ...</w:t>
+      </w:r>
+      <w:r>
+        <w:br/>
+      </w:r>
+      <w:r>
+        <w:rPr>
+          <w:rStyle w:val="VerbatimChar"/>
+        </w:rPr>
+        <w:t>##  $ FFT_Vib_5  : num  1.67 1.62 1.99 3 3.02 ...</w:t>
+      </w:r>
+      <w:r>
+        <w:br/>
+      </w:r>
+      <w:r>
+        <w:rPr>
+          <w:rStyle w:val="VerbatimChar"/>
+        </w:rPr>
+        <w:t>##  $ FFT_Pres_5 : num  25.8 35.1 29 28.7 22.4 ...</w:t>
+      </w:r>
+      <w:r>
+        <w:br/>
+      </w:r>
+      <w:r>
+        <w:rPr>
+          <w:rStyle w:val="VerbatimChar"/>
+        </w:rPr>
+        <w:t>##  $ FFT_Temp_6 : num  2.53 6.94 5.46 6.58 17.85 ...</w:t>
+      </w:r>
+      <w:r>
+        <w:br/>
+      </w:r>
+      <w:r>
+        <w:rPr>
+          <w:rStyle w:val="VerbatimChar"/>
+        </w:rPr>
+        <w:t>##  $ FFT_Vib_6  : num  0.437 0.413 0.534 1.169 1.178 ...</w:t>
+      </w:r>
+      <w:r>
+        <w:br/>
+      </w:r>
+      <w:r>
+        <w:rPr>
+          <w:rStyle w:val="VerbatimChar"/>
+        </w:rPr>
+        <w:t>##  $ FFT_Pres_6 : num  23.4 25.1 20.2 19.9 14.8 ...</w:t>
+      </w:r>
+      <w:r>
+        <w:br/>
+      </w:r>
+      <w:r>
+        <w:rPr>
+          <w:rStyle w:val="VerbatimChar"/>
+        </w:rPr>
+        <w:t>##  $ FFT_Temp_7 : num  22.09 19.49 21.11 20.86 8.16 ...</w:t>
+      </w:r>
+      <w:r>
+        <w:br/>
+      </w:r>
+      <w:r>
+        <w:rPr>
+          <w:rStyle w:val="VerbatimChar"/>
+        </w:rPr>
+        <w:t>##  $ FFT_Vib_7  : num  1.29 1.283 0.972 0.606 0.627 ...</w:t>
+      </w:r>
+      <w:r>
+        <w:br/>
+      </w:r>
+      <w:r>
+        <w:rPr>
+          <w:rStyle w:val="VerbatimChar"/>
+        </w:rPr>
+        <w:t>##  $ FFT_Pres_7 : num  34 41.4 43.4 43.6 45.5 ...</w:t>
+      </w:r>
+      <w:r>
+        <w:br/>
+      </w:r>
+      <w:r>
+        <w:rPr>
+          <w:rStyle w:val="VerbatimChar"/>
+        </w:rPr>
+        <w:t>##  $ FFT_Temp_8 : num  8.79 12.55 12.29 10.32 14.44 ...</w:t>
+      </w:r>
+      <w:r>
+        <w:br/>
+      </w:r>
+      <w:r>
+        <w:rPr>
+          <w:rStyle w:val="VerbatimChar"/>
+        </w:rPr>
+        <w:t>##  $ FFT_Vib_8  : num  1.157 1.131 0.803 1.14 1.149 ...</w:t>
+      </w:r>
+      <w:r>
+        <w:br/>
+      </w:r>
+      <w:r>
+        <w:rPr>
+          <w:rStyle w:val="VerbatimChar"/>
+        </w:rPr>
+        <w:t>##  $ FFT_Pres_8 : num  4.37 8.1 13.26 13.29 7.15 ...</w:t>
+      </w:r>
+      <w:r>
+        <w:br/>
+      </w:r>
+      <w:r>
+        <w:rPr>
+          <w:rStyle w:val="VerbatimChar"/>
+        </w:rPr>
+        <w:t>##  $ FFT_Temp_9 : num  3.76 8.37 9.56 10.25 18.31 ...</w:t>
+      </w:r>
+      <w:r>
+        <w:br/>
+      </w:r>
+      <w:r>
+        <w:rPr>
+          <w:rStyle w:val="VerbatimChar"/>
+        </w:rPr>
+        <w:t>##  $ FFT_Vib_9  : num  0.734 0.725 0.934 0.169 0.173 ...</w:t>
+      </w:r>
+      <w:r>
+        <w:br/>
+      </w:r>
+      <w:r>
+        <w:rPr>
+          <w:rStyle w:val="VerbatimChar"/>
+        </w:rPr>
+        <w:t>##  $ FFT_Pres_9 : num  30.9 27.3 30.1 29.9 36.1 ...</w:t>
+      </w:r>
+      <w:r>
+        <w:br/>
+      </w:r>
+      <w:r>
+        <w:rPr>
+          <w:rStyle w:val="VerbatimChar"/>
+        </w:rPr>
+        <w:t>##  $ Fault_Type : int  0 0 0 0 3 0 0 0 0 1 ...</w:t>
+      </w:r>
+      <w:r>
+        <w:br/>
+      </w:r>
+      <w:r>
+        <w:rPr>
+          <w:rStyle w:val="VerbatimChar"/>
+        </w:rPr>
+        <w:t>## NULL</w:t>
+      </w:r>
+    </w:p>
+    <w:p>
+      <w:pPr>
+        <w:pStyle w:val="SourceCode"/>
+      </w:pPr>
+      <w:r>
+        <w:rPr>
+          <w:rStyle w:val="FunctionTok"/>
+        </w:rPr>
+        <w:t>print</w:t>
+      </w:r>
+      <w:r>
+        <w:rPr>
+          <w:rStyle w:val="NormalTok"/>
+        </w:rPr>
+        <w:t>(</w:t>
+      </w:r>
+      <w:r>
+        <w:rPr>
+          <w:rStyle w:val="FunctionTok"/>
+        </w:rPr>
+        <w:t>sapply</w:t>
+      </w:r>
+      <w:r>
+        <w:rPr>
+          <w:rStyle w:val="NormalTok"/>
+        </w:rPr>
+        <w:t>(dataset, class))</w:t>
+      </w:r>
+    </w:p>
+    <w:p>
+      <w:pPr>
+        <w:pStyle w:val="SourceCode"/>
+      </w:pPr>
+      <w:r>
+        <w:rPr>
+          <w:rStyle w:val="VerbatimChar"/>
+        </w:rPr>
+        <w:t xml:space="preserve">## Temperature   Vibration    Pressure   Flow_Rate     Current     Voltage </w:t>
+      </w:r>
+      <w:r>
+        <w:br/>
+      </w:r>
+      <w:r>
+        <w:rPr>
+          <w:rStyle w:val="VerbatimChar"/>
+        </w:rPr>
+        <w:t xml:space="preserve">##   "numeric"   "numeric"   "numeric"   "numeric"   "numeric"   "numeric" </w:t>
+      </w:r>
+      <w:r>
+        <w:br/>
+      </w:r>
+      <w:r>
+        <w:rPr>
+          <w:rStyle w:val="VerbatimChar"/>
+        </w:rPr>
+        <w:t xml:space="preserve">##  FFT_Temp_0   FFT_Vib_0  FFT_Pres_0  FFT_Temp_1   FFT_Vib_1  FFT_Pres_1 </w:t>
+      </w:r>
+      <w:r>
+        <w:br/>
+      </w:r>
+      <w:r>
+        <w:rPr>
+          <w:rStyle w:val="VerbatimChar"/>
+        </w:rPr>
+        <w:t xml:space="preserve">##   "numeric"   "numeric"   "numeric"   "numeric"   "numeric"   "numeric" </w:t>
+      </w:r>
+      <w:r>
+        <w:br/>
+      </w:r>
+      <w:r>
+        <w:rPr>
+          <w:rStyle w:val="VerbatimChar"/>
+        </w:rPr>
+        <w:t xml:space="preserve">##  FFT_Temp_2   FFT_Vib_2  FFT_Pres_2  FFT_Temp_3   FFT_Vib_3  FFT_Pres_3 </w:t>
+      </w:r>
+      <w:r>
+        <w:br/>
+      </w:r>
+      <w:r>
+        <w:rPr>
+          <w:rStyle w:val="VerbatimChar"/>
+        </w:rPr>
+        <w:t xml:space="preserve">##   "numeric"   "numeric"   "numeric"   "numeric"   "numeric"   "numeric" </w:t>
+      </w:r>
+      <w:r>
+        <w:br/>
+      </w:r>
+      <w:r>
+        <w:rPr>
+          <w:rStyle w:val="VerbatimChar"/>
+        </w:rPr>
+        <w:t xml:space="preserve">##  FFT_Temp_4   FFT_Vib_4  FFT_Pres_4  FFT_Temp_5   FFT_Vib_5  FFT_Pres_5 </w:t>
+      </w:r>
+      <w:r>
+        <w:br/>
+      </w:r>
+      <w:r>
+        <w:rPr>
+          <w:rStyle w:val="VerbatimChar"/>
+        </w:rPr>
+        <w:t xml:space="preserve">##   "numeric"   "numeric"   "numeric"   "numeric"   "numeric"   "numeric" </w:t>
+      </w:r>
+      <w:r>
+        <w:br/>
+      </w:r>
+      <w:r>
+        <w:rPr>
+          <w:rStyle w:val="VerbatimChar"/>
+        </w:rPr>
         <w:lastRenderedPageBreak/>
-        <w:t>##  $ FFT_Vib_1  : num  0.734 0.725 0.934 0.169 0.173 ...</w:t>
-      </w:r>
-      <w:r>
-        <w:br/>
-      </w:r>
-      <w:r>
-        <w:rPr>
-          <w:rStyle w:val="VerbatimChar"/>
-        </w:rPr>
-        <w:t>##  $ FFT_Pres_1 : num  30.9 27.3 30.1 29.9 36.1 ...</w:t>
-      </w:r>
-      <w:r>
-        <w:br/>
-      </w:r>
-      <w:r>
-        <w:rPr>
-          <w:rStyle w:val="VerbatimChar"/>
-        </w:rPr>
-        <w:t>##  $ FFT_Temp_2 : num  8.79 12.55 12.29 10.32 14.44 ...</w:t>
-      </w:r>
-      <w:r>
-        <w:br/>
-      </w:r>
-      <w:r>
-        <w:rPr>
-          <w:rStyle w:val="VerbatimChar"/>
-        </w:rPr>
-        <w:t>##  $ FFT_Vib_2  : num  1.157 1.131 0.803 1.14 1.149 ...</w:t>
-      </w:r>
-      <w:r>
-        <w:br/>
-      </w:r>
-      <w:r>
-        <w:rPr>
-          <w:rStyle w:val="VerbatimChar"/>
-        </w:rPr>
-        <w:t>##  $ FFT_Pres_2 : num  4.37 8.1 13.26 13.29 7.15 ...</w:t>
-      </w:r>
-      <w:r>
-        <w:br/>
-      </w:r>
-      <w:r>
-        <w:rPr>
-          <w:rStyle w:val="VerbatimChar"/>
-        </w:rPr>
-        <w:t>##  $ FFT_Temp_3 : num  22.09 19.49 21.11 20.86 8.16 ...</w:t>
-      </w:r>
-      <w:r>
-        <w:br/>
-      </w:r>
-      <w:r>
-        <w:rPr>
-          <w:rStyle w:val="VerbatimChar"/>
-        </w:rPr>
-        <w:t>##  $ FFT_Vib_3  : num  1.29 1.283 0.972 0.606 0.627 ...</w:t>
-      </w:r>
-      <w:r>
-        <w:br/>
-      </w:r>
-      <w:r>
-        <w:rPr>
-          <w:rStyle w:val="VerbatimChar"/>
-        </w:rPr>
-        <w:t>##  $ FFT_Pres_3 : num  34 41.4 43.4 43.6 45.5 ...</w:t>
-      </w:r>
-      <w:r>
-        <w:br/>
-      </w:r>
-      <w:r>
-        <w:rPr>
-          <w:rStyle w:val="VerbatimChar"/>
-        </w:rPr>
-        <w:t>##  $ FFT_Temp_4 : num  2.53 6.94 5.46 6.58 17.85 ...</w:t>
-      </w:r>
-      <w:r>
-        <w:br/>
-      </w:r>
-      <w:r>
-        <w:rPr>
-          <w:rStyle w:val="VerbatimChar"/>
-        </w:rPr>
-        <w:t>##  $ FFT_Vib_4  : num  0.437 0.413 0.534 1.169 1.178 ...</w:t>
-      </w:r>
-      <w:r>
-        <w:br/>
-      </w:r>
-      <w:r>
-        <w:rPr>
-          <w:rStyle w:val="VerbatimChar"/>
-        </w:rPr>
-        <w:t>##  $ FFT_Pres_4 : num  23.4 25.1 20.2 19.9 14.8 ...</w:t>
-      </w:r>
-      <w:r>
-        <w:br/>
-      </w:r>
-      <w:r>
-        <w:rPr>
-          <w:rStyle w:val="VerbatimChar"/>
-        </w:rPr>
-        <w:t>##  $ FFT_Temp_5 : num  2.2 7 5.37 7.4 9.79 ...</w:t>
-      </w:r>
-      <w:r>
-        <w:br/>
-      </w:r>
-      <w:r>
-        <w:rPr>
-          <w:rStyle w:val="VerbatimChar"/>
-        </w:rPr>
-        <w:t>##  $ FFT_Vib_5  : num  1.67 1.62 1.99 3 3.02 ...</w:t>
-      </w:r>
-      <w:r>
-        <w:br/>
-      </w:r>
-      <w:r>
-        <w:rPr>
-          <w:rStyle w:val="VerbatimChar"/>
-        </w:rPr>
-        <w:t>##  $ FFT_Pres_5 : num  25.8 35.1 29 28.7 22.4 ...</w:t>
-      </w:r>
-      <w:r>
-        <w:br/>
-      </w:r>
-      <w:r>
-        <w:rPr>
-          <w:rStyle w:val="VerbatimChar"/>
-        </w:rPr>
-        <w:t>##  $ FFT_Temp_6 : num  2.53 6.94 5.46 6.58 17.85 ...</w:t>
-      </w:r>
-      <w:r>
-        <w:br/>
-      </w:r>
-      <w:r>
-        <w:rPr>
-          <w:rStyle w:val="VerbatimChar"/>
-        </w:rPr>
-        <w:t>##  $ FFT_Vib_6  : num  0.437 0.413 0.534 1.169 1.178 ...</w:t>
-      </w:r>
-      <w:r>
-        <w:br/>
-      </w:r>
-      <w:r>
-        <w:rPr>
-          <w:rStyle w:val="VerbatimChar"/>
-        </w:rPr>
-        <w:t>##  $ FFT_Pres_6 : num  23.4 25.1 20.2 19.9 14.8 ...</w:t>
-      </w:r>
-      <w:r>
-        <w:br/>
-      </w:r>
-      <w:r>
-        <w:rPr>
-          <w:rStyle w:val="VerbatimChar"/>
-        </w:rPr>
-        <w:t>##  $ FFT_Temp_7 : num  22.09 19.49 21.11 20.86 8.16 ...</w:t>
-      </w:r>
-      <w:r>
-        <w:br/>
-      </w:r>
-      <w:r>
-        <w:rPr>
-          <w:rStyle w:val="VerbatimChar"/>
-        </w:rPr>
-        <w:t>##  $ FFT_Vib_7  : num  1.29 1.283 0.972 0.606 0.627 ...</w:t>
-      </w:r>
-      <w:r>
-        <w:br/>
-      </w:r>
-      <w:r>
-        <w:rPr>
-          <w:rStyle w:val="VerbatimChar"/>
-        </w:rPr>
-        <w:t>##  $ FFT_Pres_7 : num  34 41.4 43.4 43.6 45.5 ...</w:t>
-      </w:r>
-      <w:r>
-        <w:br/>
-      </w:r>
-      <w:r>
-        <w:rPr>
-          <w:rStyle w:val="VerbatimChar"/>
-        </w:rPr>
-        <w:t>##  $ FFT_Temp_8 : num  8.79 12.55 12.29 10.32 14.44 ...</w:t>
-      </w:r>
-      <w:r>
-        <w:br/>
-      </w:r>
-      <w:r>
-        <w:rPr>
-          <w:rStyle w:val="VerbatimChar"/>
-        </w:rPr>
-        <w:t>##  $ FFT_Vib_8  : num  1.157 1.131 0.803 1.14 1.149 ...</w:t>
-      </w:r>
-      <w:r>
-        <w:br/>
-      </w:r>
-      <w:r>
-        <w:rPr>
-          <w:rStyle w:val="VerbatimChar"/>
-        </w:rPr>
-        <w:t>##  $ FFT_Pres_8 : num  4.37 8.1 13.26 13.29 7.15 ...</w:t>
-      </w:r>
-      <w:r>
-        <w:br/>
-      </w:r>
-      <w:r>
-        <w:rPr>
-          <w:rStyle w:val="VerbatimChar"/>
-        </w:rPr>
-        <w:t>##  $ FFT_Temp_9 : num  3.76 8.37 9.56 10.25 18.31 ...</w:t>
-      </w:r>
-      <w:r>
-        <w:br/>
-      </w:r>
-      <w:r>
-        <w:rPr>
-          <w:rStyle w:val="VerbatimChar"/>
-        </w:rPr>
-        <w:t>##  $ FFT_Vib_9  : num  0.734 0.725 0.934 0.169 0.173 ...</w:t>
-      </w:r>
-      <w:r>
-        <w:br/>
-      </w:r>
-      <w:r>
-        <w:rPr>
-          <w:rStyle w:val="VerbatimChar"/>
-        </w:rPr>
-        <w:t>##  $ FFT_Pres_9 : num  30.9 27.3 30.1 29.9 36.1 ...</w:t>
-      </w:r>
-      <w:r>
-        <w:br/>
-      </w:r>
-      <w:r>
-        <w:rPr>
-          <w:rStyle w:val="VerbatimChar"/>
-        </w:rPr>
-        <w:t>##  $ Fault_Type : int  0 0 0 0 3 0 0 0 0 1 ...</w:t>
-      </w:r>
-      <w:r>
-        <w:br/>
-      </w:r>
-      <w:r>
-        <w:rPr>
-          <w:rStyle w:val="VerbatimChar"/>
-        </w:rPr>
-        <w:t>## NULL</w:t>
+        <w:t xml:space="preserve">##  FFT_Temp_6   FFT_Vib_6  FFT_Pres_6  FFT_Temp_7   FFT_Vib_7  FFT_Pres_7 </w:t>
+      </w:r>
+      <w:r>
+        <w:br/>
+      </w:r>
+      <w:r>
+        <w:rPr>
+          <w:rStyle w:val="VerbatimChar"/>
+        </w:rPr>
+        <w:t xml:space="preserve">##   "numeric"   "numeric"   "numeric"   "numeric"   "numeric"   "numeric" </w:t>
+      </w:r>
+      <w:r>
+        <w:br/>
+      </w:r>
+      <w:r>
+        <w:rPr>
+          <w:rStyle w:val="VerbatimChar"/>
+        </w:rPr>
+        <w:t xml:space="preserve">##  FFT_Temp_8   FFT_Vib_8  FFT_Pres_8  FFT_Temp_9   FFT_Vib_9  FFT_Pres_9 </w:t>
+      </w:r>
+      <w:r>
+        <w:br/>
+      </w:r>
+      <w:r>
+        <w:rPr>
+          <w:rStyle w:val="VerbatimChar"/>
+        </w:rPr>
+        <w:t xml:space="preserve">##   "numeric"   "numeric"   "numeric"   "numeric"   "numeric"   "numeric" </w:t>
+      </w:r>
+      <w:r>
+        <w:br/>
+      </w:r>
+      <w:r>
+        <w:rPr>
+          <w:rStyle w:val="VerbatimChar"/>
+        </w:rPr>
+        <w:t xml:space="preserve">##  Fault_Type </w:t>
+      </w:r>
+      <w:r>
+        <w:br/>
+      </w:r>
+      <w:r>
+        <w:rPr>
+          <w:rStyle w:val="VerbatimChar"/>
+        </w:rPr>
+        <w:t>##   "integer"</w:t>
       </w:r>
     </w:p>
     <w:p>
@@ -4951,6 +5959,123 @@
       </w:pPr>
       <w:r>
         <w:rPr>
+          <w:rStyle w:val="NormalTok"/>
+        </w:rPr>
+        <w:t xml:space="preserve">base_sensors </w:t>
+      </w:r>
+      <w:r>
+        <w:rPr>
+          <w:rStyle w:val="OtherTok"/>
+        </w:rPr>
+        <w:t>&lt;-</w:t>
+      </w:r>
+      <w:r>
+        <w:rPr>
+          <w:rStyle w:val="NormalTok"/>
+        </w:rPr>
+        <w:t xml:space="preserve"> </w:t>
+      </w:r>
+      <w:r>
+        <w:rPr>
+          <w:rStyle w:val="FunctionTok"/>
+        </w:rPr>
+        <w:t>c</w:t>
+      </w:r>
+      <w:r>
+        <w:rPr>
+          <w:rStyle w:val="NormalTok"/>
+        </w:rPr>
+        <w:t>(</w:t>
+      </w:r>
+      <w:r>
+        <w:rPr>
+          <w:rStyle w:val="StringTok"/>
+        </w:rPr>
+        <w:t>"Temperature"</w:t>
+      </w:r>
+      <w:r>
+        <w:rPr>
+          <w:rStyle w:val="NormalTok"/>
+        </w:rPr>
+        <w:t xml:space="preserve">, </w:t>
+      </w:r>
+      <w:r>
+        <w:rPr>
+          <w:rStyle w:val="StringTok"/>
+        </w:rPr>
+        <w:t>"Vibration"</w:t>
+      </w:r>
+      <w:r>
+        <w:rPr>
+          <w:rStyle w:val="NormalTok"/>
+        </w:rPr>
+        <w:t xml:space="preserve">, </w:t>
+      </w:r>
+      <w:r>
+        <w:rPr>
+          <w:rStyle w:val="StringTok"/>
+        </w:rPr>
+        <w:t>"Pressure"</w:t>
+      </w:r>
+      <w:r>
+        <w:rPr>
+          <w:rStyle w:val="NormalTok"/>
+        </w:rPr>
+        <w:t>,</w:t>
+      </w:r>
+      <w:r>
+        <w:br/>
+      </w:r>
+      <w:r>
+        <w:rPr>
+          <w:rStyle w:val="NormalTok"/>
+        </w:rPr>
+        <w:t xml:space="preserve">                  </w:t>
+      </w:r>
+      <w:r>
+        <w:rPr>
+          <w:rStyle w:val="StringTok"/>
+        </w:rPr>
+        <w:t>"Flow_Rate"</w:t>
+      </w:r>
+      <w:r>
+        <w:rPr>
+          <w:rStyle w:val="NormalTok"/>
+        </w:rPr>
+        <w:t xml:space="preserve">, </w:t>
+      </w:r>
+      <w:r>
+        <w:rPr>
+          <w:rStyle w:val="StringTok"/>
+        </w:rPr>
+        <w:t>"Current"</w:t>
+      </w:r>
+      <w:r>
+        <w:rPr>
+          <w:rStyle w:val="NormalTok"/>
+        </w:rPr>
+        <w:t xml:space="preserve">, </w:t>
+      </w:r>
+      <w:r>
+        <w:rPr>
+          <w:rStyle w:val="StringTok"/>
+        </w:rPr>
+        <w:t>"Voltage"</w:t>
+      </w:r>
+      <w:r>
+        <w:rPr>
+          <w:rStyle w:val="NormalTok"/>
+        </w:rPr>
+        <w:t>)</w:t>
+      </w:r>
+      <w:r>
+        <w:br/>
+      </w:r>
+      <w:r>
+        <w:br/>
+      </w:r>
+      <w:r>
+        <w:rPr>
           <w:rStyle w:val="FunctionTok"/>
         </w:rPr>
         <w:t>print</w:t>
@@ -4965,13 +6090,49 @@
         <w:rPr>
           <w:rStyle w:val="FunctionTok"/>
         </w:rPr>
-        <w:t>sapply</w:t>
-      </w:r>
-      <w:r>
-        <w:rPr>
-          <w:rStyle w:val="NormalTok"/>
-        </w:rPr>
-        <w:t>(dataset, class))</w:t>
+        <w:t>summary</w:t>
+      </w:r>
+      <w:r>
+        <w:rPr>
+          <w:rStyle w:val="NormalTok"/>
+        </w:rPr>
+        <w:t xml:space="preserve">(dataset </w:t>
+      </w:r>
+      <w:r>
+        <w:rPr>
+          <w:rStyle w:val="SpecialCharTok"/>
+        </w:rPr>
+        <w:t>%&gt;%</w:t>
+      </w:r>
+      <w:r>
+        <w:rPr>
+          <w:rStyle w:val="NormalTok"/>
+        </w:rPr>
+        <w:t xml:space="preserve"> </w:t>
+      </w:r>
+      <w:r>
+        <w:rPr>
+          <w:rStyle w:val="FunctionTok"/>
+        </w:rPr>
+        <w:t>select</w:t>
+      </w:r>
+      <w:r>
+        <w:rPr>
+          <w:rStyle w:val="NormalTok"/>
+        </w:rPr>
+        <w:t>(</w:t>
+      </w:r>
+      <w:r>
+        <w:rPr>
+          <w:rStyle w:val="FunctionTok"/>
+        </w:rPr>
+        <w:t>all_of</w:t>
+      </w:r>
+      <w:r>
+        <w:rPr>
+          <w:rStyle w:val="NormalTok"/>
+        </w:rPr>
+        <w:t>(base_sensors))))</w:t>
       </w:r>
     </w:p>
     <w:p>
@@ -4982,317 +6143,6 @@
         <w:rPr>
           <w:rStyle w:val="VerbatimChar"/>
         </w:rPr>
-        <w:t xml:space="preserve">## Temperature   Vibration    Pressure   Flow_Rate     Current     Voltage </w:t>
-      </w:r>
-      <w:r>
-        <w:br/>
-      </w:r>
-      <w:r>
-        <w:rPr>
-          <w:rStyle w:val="VerbatimChar"/>
-        </w:rPr>
-        <w:t xml:space="preserve">##   "numeric"   "numeric"   "numeric"   "numeric"   "numeric"   "numeric" </w:t>
-      </w:r>
-      <w:r>
-        <w:br/>
-      </w:r>
-      <w:r>
-        <w:rPr>
-          <w:rStyle w:val="VerbatimChar"/>
-        </w:rPr>
-        <w:t xml:space="preserve">##  FFT_Temp_0   FFT_Vib_0  FFT_Pres_0  FFT_Temp_1   FFT_Vib_1  FFT_Pres_1 </w:t>
-      </w:r>
-      <w:r>
-        <w:br/>
-      </w:r>
-      <w:r>
-        <w:rPr>
-          <w:rStyle w:val="VerbatimChar"/>
-        </w:rPr>
-        <w:t xml:space="preserve">##   "numeric"   "numeric"   "numeric"   "numeric"   "numeric"   "numeric" </w:t>
-      </w:r>
-      <w:r>
-        <w:br/>
-      </w:r>
-      <w:r>
-        <w:rPr>
-          <w:rStyle w:val="VerbatimChar"/>
-        </w:rPr>
-        <w:t xml:space="preserve">##  FFT_Temp_2   FFT_Vib_2  FFT_Pres_2  FFT_Temp_3   FFT_Vib_3  FFT_Pres_3 </w:t>
-      </w:r>
-      <w:r>
-        <w:br/>
-      </w:r>
-      <w:r>
-        <w:rPr>
-          <w:rStyle w:val="VerbatimChar"/>
-        </w:rPr>
-        <w:t xml:space="preserve">##   "numeric"   "numeric"   "numeric"   "numeric"   "numeric"   "numeric" </w:t>
-      </w:r>
-      <w:r>
-        <w:br/>
-      </w:r>
-      <w:r>
-        <w:rPr>
-          <w:rStyle w:val="VerbatimChar"/>
-        </w:rPr>
-        <w:t xml:space="preserve">##  FFT_Temp_4   FFT_Vib_4  FFT_Pres_4  FFT_Temp_5   FFT_Vib_5  FFT_Pres_5 </w:t>
-      </w:r>
-      <w:r>
-        <w:br/>
-      </w:r>
-      <w:r>
-        <w:rPr>
-          <w:rStyle w:val="VerbatimChar"/>
-        </w:rPr>
-        <w:t xml:space="preserve">##   "numeric"   "numeric"   "numeric"   "numeric"   "numeric"   "numeric" </w:t>
-      </w:r>
-      <w:r>
-        <w:br/>
-      </w:r>
-      <w:r>
-        <w:rPr>
-          <w:rStyle w:val="VerbatimChar"/>
-        </w:rPr>
-        <w:t xml:space="preserve">##  FFT_Temp_6   FFT_Vib_6  FFT_Pres_6  FFT_Temp_7   FFT_Vib_7  FFT_Pres_7 </w:t>
-      </w:r>
-      <w:r>
-        <w:br/>
-      </w:r>
-      <w:r>
-        <w:rPr>
-          <w:rStyle w:val="VerbatimChar"/>
-        </w:rPr>
-        <w:t xml:space="preserve">##   "numeric"   "numeric"   "numeric"   "numeric"   "numeric"   "numeric" </w:t>
-      </w:r>
-      <w:r>
-        <w:br/>
-      </w:r>
-      <w:r>
-        <w:rPr>
-          <w:rStyle w:val="VerbatimChar"/>
-        </w:rPr>
-        <w:t xml:space="preserve">##  FFT_Temp_8   FFT_Vib_8  FFT_Pres_8  FFT_Temp_9   FFT_Vib_9  FFT_Pres_9 </w:t>
-      </w:r>
-      <w:r>
-        <w:br/>
-      </w:r>
-      <w:r>
-        <w:rPr>
-          <w:rStyle w:val="VerbatimChar"/>
-        </w:rPr>
-        <w:t xml:space="preserve">##   "numeric"   "numeric"   "numeric"   "numeric"   "numeric"   "numeric" </w:t>
-      </w:r>
-      <w:r>
-        <w:br/>
-      </w:r>
-      <w:r>
-        <w:rPr>
-          <w:rStyle w:val="VerbatimChar"/>
-        </w:rPr>
-        <w:t xml:space="preserve">##  Fault_Type </w:t>
-      </w:r>
-      <w:r>
-        <w:br/>
-      </w:r>
-      <w:r>
-        <w:rPr>
-          <w:rStyle w:val="VerbatimChar"/>
-        </w:rPr>
-        <w:t>##   "integer"</w:t>
-      </w:r>
-    </w:p>
-    <w:p>
-      <w:pPr>
-        <w:pStyle w:val="SourceCode"/>
-      </w:pPr>
-      <w:r>
-        <w:rPr>
-          <w:rStyle w:val="NormalTok"/>
-        </w:rPr>
-        <w:t xml:space="preserve">base_sensors </w:t>
-      </w:r>
-      <w:r>
-        <w:rPr>
-          <w:rStyle w:val="OtherTok"/>
-        </w:rPr>
-        <w:t>&lt;-</w:t>
-      </w:r>
-      <w:r>
-        <w:rPr>
-          <w:rStyle w:val="NormalTok"/>
-        </w:rPr>
-        <w:t xml:space="preserve"> </w:t>
-      </w:r>
-      <w:r>
-        <w:rPr>
-          <w:rStyle w:val="FunctionTok"/>
-        </w:rPr>
-        <w:t>c</w:t>
-      </w:r>
-      <w:r>
-        <w:rPr>
-          <w:rStyle w:val="NormalTok"/>
-        </w:rPr>
-        <w:t>(</w:t>
-      </w:r>
-      <w:r>
-        <w:rPr>
-          <w:rStyle w:val="StringTok"/>
-        </w:rPr>
-        <w:t>"Temperature"</w:t>
-      </w:r>
-      <w:r>
-        <w:rPr>
-          <w:rStyle w:val="NormalTok"/>
-        </w:rPr>
-        <w:t xml:space="preserve">, </w:t>
-      </w:r>
-      <w:r>
-        <w:rPr>
-          <w:rStyle w:val="StringTok"/>
-        </w:rPr>
-        <w:t>"Vibration"</w:t>
-      </w:r>
-      <w:r>
-        <w:rPr>
-          <w:rStyle w:val="NormalTok"/>
-        </w:rPr>
-        <w:t xml:space="preserve">, </w:t>
-      </w:r>
-      <w:r>
-        <w:rPr>
-          <w:rStyle w:val="StringTok"/>
-        </w:rPr>
-        <w:t>"Pressure"</w:t>
-      </w:r>
-      <w:r>
-        <w:rPr>
-          <w:rStyle w:val="NormalTok"/>
-        </w:rPr>
-        <w:t>,</w:t>
-      </w:r>
-      <w:r>
-        <w:br/>
-      </w:r>
-      <w:r>
-        <w:rPr>
-          <w:rStyle w:val="NormalTok"/>
-        </w:rPr>
-        <w:t xml:space="preserve">                  </w:t>
-      </w:r>
-      <w:r>
-        <w:rPr>
-          <w:rStyle w:val="StringTok"/>
-        </w:rPr>
-        <w:t>"Flow_Rate"</w:t>
-      </w:r>
-      <w:r>
-        <w:rPr>
-          <w:rStyle w:val="NormalTok"/>
-        </w:rPr>
-        <w:t xml:space="preserve">, </w:t>
-      </w:r>
-      <w:r>
-        <w:rPr>
-          <w:rStyle w:val="StringTok"/>
-        </w:rPr>
-        <w:t>"Current"</w:t>
-      </w:r>
-      <w:r>
-        <w:rPr>
-          <w:rStyle w:val="NormalTok"/>
-        </w:rPr>
-        <w:t xml:space="preserve">, </w:t>
-      </w:r>
-      <w:r>
-        <w:rPr>
-          <w:rStyle w:val="StringTok"/>
-        </w:rPr>
-        <w:t>"Voltage"</w:t>
-      </w:r>
-      <w:r>
-        <w:rPr>
-          <w:rStyle w:val="NormalTok"/>
-        </w:rPr>
-        <w:t>)</w:t>
-      </w:r>
-      <w:r>
-        <w:br/>
-      </w:r>
-      <w:r>
-        <w:br/>
-      </w:r>
-      <w:r>
-        <w:rPr>
-          <w:rStyle w:val="FunctionTok"/>
-        </w:rPr>
-        <w:t>print</w:t>
-      </w:r>
-      <w:r>
-        <w:rPr>
-          <w:rStyle w:val="NormalTok"/>
-        </w:rPr>
-        <w:t>(</w:t>
-      </w:r>
-      <w:r>
-        <w:rPr>
-          <w:rStyle w:val="FunctionTok"/>
-        </w:rPr>
-        <w:t>summary</w:t>
-      </w:r>
-      <w:r>
-        <w:rPr>
-          <w:rStyle w:val="NormalTok"/>
-        </w:rPr>
-        <w:t xml:space="preserve">(dataset </w:t>
-      </w:r>
-      <w:r>
-        <w:rPr>
-          <w:rStyle w:val="SpecialCharTok"/>
-        </w:rPr>
-        <w:t>%&gt;%</w:t>
-      </w:r>
-      <w:r>
-        <w:rPr>
-          <w:rStyle w:val="NormalTok"/>
-        </w:rPr>
-        <w:t xml:space="preserve"> </w:t>
-      </w:r>
-      <w:r>
-        <w:rPr>
-          <w:rStyle w:val="FunctionTok"/>
-        </w:rPr>
-        <w:t>select</w:t>
-      </w:r>
-      <w:r>
-        <w:rPr>
-          <w:rStyle w:val="NormalTok"/>
-        </w:rPr>
-        <w:t>(</w:t>
-      </w:r>
-      <w:r>
-        <w:rPr>
-          <w:rStyle w:val="FunctionTok"/>
-        </w:rPr>
-        <w:t>all_of</w:t>
-      </w:r>
-      <w:r>
-        <w:rPr>
-          <w:rStyle w:val="NormalTok"/>
-        </w:rPr>
-        <w:t>(base_sensors))))</w:t>
-      </w:r>
-    </w:p>
-    <w:p>
-      <w:pPr>
-        <w:pStyle w:val="SourceCode"/>
-      </w:pPr>
-      <w:r>
-        <w:rPr>
-          <w:rStyle w:val="VerbatimChar"/>
-        </w:rPr>
-        <w:lastRenderedPageBreak/>
         <w:t xml:space="preserve">##   Temperature      Vibration        Pressure        Flow_Rate     </w:t>
       </w:r>
       <w:r>
@@ -5430,9 +6280,9 @@
         </w:rPr>
       </w:pPr>
       <w:bookmarkStart w:id="12" w:name="analiza-ciljne-varijable-fault_type"/>
-      <w:bookmarkStart w:id="13" w:name="_Toc222823862"/>
       <w:bookmarkEnd w:id="10"/>
       <w:r>
+        <w:lastRenderedPageBreak/>
         <w:br w:type="page"/>
       </w:r>
     </w:p>
@@ -5440,6 +6290,7 @@
       <w:pPr>
         <w:pStyle w:val="Naslov2"/>
       </w:pPr>
+      <w:bookmarkStart w:id="13" w:name="_Toc222835047"/>
       <w:r>
         <w:lastRenderedPageBreak/>
         <w:t xml:space="preserve">Analiza </w:t>
@@ -6629,7 +7480,7 @@
         <w:pStyle w:val="Naslov2"/>
       </w:pPr>
       <w:bookmarkStart w:id="14" w:name="generisanje-histograma-osnovnih-senzora"/>
-      <w:bookmarkStart w:id="15" w:name="_Toc222823863"/>
+      <w:bookmarkStart w:id="15" w:name="_Toc222835048"/>
       <w:bookmarkEnd w:id="12"/>
       <w:r>
         <w:t>Generisanje histograma osnovnih senzora</w:t>
@@ -7234,7 +8085,7 @@
         <w:pStyle w:val="Naslov2"/>
       </w:pPr>
       <w:bookmarkStart w:id="16" w:name="X7c12b93534b1507bb45e0e09b33e10231459378"/>
-      <w:bookmarkStart w:id="17" w:name="_Toc222823864"/>
+      <w:bookmarkStart w:id="17" w:name="_Toc222835049"/>
       <w:bookmarkEnd w:id="14"/>
       <w:r>
         <w:lastRenderedPageBreak/>
@@ -7811,7 +8662,7 @@
         <w:pStyle w:val="Naslov2"/>
       </w:pPr>
       <w:bookmarkStart w:id="18" w:name="deskriptivna-statistika-po-grupama"/>
-      <w:bookmarkStart w:id="19" w:name="_Toc222823865"/>
+      <w:bookmarkStart w:id="19" w:name="_Toc222835050"/>
       <w:bookmarkEnd w:id="16"/>
       <w:r>
         <w:t>Deskriptivna statistika po grupama</w:t>
@@ -8943,7 +9794,7 @@
         <w:pStyle w:val="Naslov2"/>
       </w:pPr>
       <w:bookmarkStart w:id="20" w:name="Xd0c7d98e35d8592f45ff6dfdb9a6cba35e08493"/>
-      <w:bookmarkStart w:id="21" w:name="_Toc222823866"/>
+      <w:bookmarkStart w:id="21" w:name="_Toc222835051"/>
       <w:bookmarkEnd w:id="18"/>
       <w:r>
         <w:t>Analiza korelacije između osnovnih senzorskih promenljivih</w:t>
@@ -10298,7 +11149,7 @@
         <w:pStyle w:val="Naslov2"/>
       </w:pPr>
       <w:bookmarkStart w:id="22" w:name="X22db364ebf56c64923f61608fdbe920437984c1"/>
-      <w:bookmarkStart w:id="23" w:name="_Toc222823867"/>
+      <w:bookmarkStart w:id="23" w:name="_Toc222835052"/>
       <w:bookmarkEnd w:id="20"/>
       <w:r>
         <w:t>Provera fizički nelogičnih i nemogućih vrednosti</w:t>
@@ -10857,10 +11708,10 @@
     </w:p>
     <w:p>
       <w:pPr>
-        <w:pStyle w:val="Naslov3"/>
+        <w:pStyle w:val="Naslov2"/>
       </w:pPr>
       <w:bookmarkStart w:id="24" w:name="X1aa0d6daec49b18cb370e47c81d1e2c59fe98c2"/>
-      <w:bookmarkStart w:id="25" w:name="_Toc222823868"/>
+      <w:bookmarkStart w:id="25" w:name="_Toc222835053"/>
       <w:bookmarkEnd w:id="22"/>
       <w:r>
         <w:t>Analiza FFT karakteristika (Temperature, Vibration, Pressure)</w:t>
@@ -11061,11 +11912,19 @@
       <w:pPr>
         <w:pStyle w:val="SourceCode"/>
       </w:pPr>
-      <w:r>
-        <w:rPr>
-          <w:rStyle w:val="NormalTok"/>
-        </w:rPr>
-        <w:t xml:space="preserve">fft_meta </w:t>
+      <w:proofErr w:type="spellStart"/>
+      <w:r>
+        <w:rPr>
+          <w:rStyle w:val="NormalTok"/>
+        </w:rPr>
+        <w:t>fft_meta</w:t>
+      </w:r>
+      <w:proofErr w:type="spellEnd"/>
+      <w:r>
+        <w:rPr>
+          <w:rStyle w:val="NormalTok"/>
+        </w:rPr>
+        <w:t xml:space="preserve"> </w:t>
       </w:r>
       <w:r>
         <w:rPr>
@@ -11079,29 +11938,53 @@
         </w:rPr>
         <w:t xml:space="preserve"> </w:t>
       </w:r>
+      <w:proofErr w:type="spellStart"/>
       <w:r>
         <w:rPr>
           <w:rStyle w:val="FunctionTok"/>
         </w:rPr>
         <w:t>tibble</w:t>
       </w:r>
+      <w:proofErr w:type="spellEnd"/>
       <w:r>
         <w:rPr>
           <w:rStyle w:val="NormalTok"/>
         </w:rPr>
         <w:t>(</w:t>
       </w:r>
+      <w:proofErr w:type="spellStart"/>
       <w:r>
         <w:rPr>
           <w:rStyle w:val="AttributeTok"/>
         </w:rPr>
-        <w:t>FFT_Col =</w:t>
-      </w:r>
-      <w:r>
-        <w:rPr>
-          <w:rStyle w:val="NormalTok"/>
-        </w:rPr>
-        <w:t xml:space="preserve"> fft_cols) </w:t>
+        <w:t>FFT_Col</w:t>
+      </w:r>
+      <w:proofErr w:type="spellEnd"/>
+      <w:r>
+        <w:rPr>
+          <w:rStyle w:val="AttributeTok"/>
+        </w:rPr>
+        <w:t xml:space="preserve"> =</w:t>
+      </w:r>
+      <w:r>
+        <w:rPr>
+          <w:rStyle w:val="NormalTok"/>
+        </w:rPr>
+        <w:t xml:space="preserve"> </w:t>
+      </w:r>
+      <w:proofErr w:type="spellStart"/>
+      <w:r>
+        <w:rPr>
+          <w:rStyle w:val="NormalTok"/>
+        </w:rPr>
+        <w:t>fft_cols</w:t>
+      </w:r>
+      <w:proofErr w:type="spellEnd"/>
+      <w:r>
+        <w:rPr>
+          <w:rStyle w:val="NormalTok"/>
+        </w:rPr>
+        <w:t xml:space="preserve">) </w:t>
       </w:r>
       <w:r>
         <w:rPr>
@@ -11116,8 +11999,16 @@
         <w:rPr>
           <w:rStyle w:val="NormalTok"/>
         </w:rPr>
-        <w:t xml:space="preserve">  tidyr</w:t>
-      </w:r>
+        <w:t xml:space="preserve">  </w:t>
+      </w:r>
+      <w:proofErr w:type="spellStart"/>
+      <w:r>
+        <w:rPr>
+          <w:rStyle w:val="NormalTok"/>
+        </w:rPr>
+        <w:t>tidyr</w:t>
+      </w:r>
+      <w:proofErr w:type="spellEnd"/>
       <w:r>
         <w:rPr>
           <w:rStyle w:val="SpecialCharTok"/>
@@ -11143,17 +12034,31 @@
         <w:rPr>
           <w:rStyle w:val="NormalTok"/>
         </w:rPr>
-        <w:t xml:space="preserve">    FFT_Col,</w:t>
-      </w:r>
-      <w:r>
-        <w:br/>
-      </w:r>
-      <w:r>
-        <w:rPr>
-          <w:rStyle w:val="NormalTok"/>
-        </w:rPr>
         <w:t xml:space="preserve">    </w:t>
       </w:r>
+      <w:proofErr w:type="spellStart"/>
+      <w:r>
+        <w:rPr>
+          <w:rStyle w:val="NormalTok"/>
+        </w:rPr>
+        <w:t>FFT_Col</w:t>
+      </w:r>
+      <w:proofErr w:type="spellEnd"/>
+      <w:r>
+        <w:rPr>
+          <w:rStyle w:val="NormalTok"/>
+        </w:rPr>
+        <w:t>,</w:t>
+      </w:r>
+      <w:r>
+        <w:br/>
+      </w:r>
+      <w:r>
+        <w:rPr>
+          <w:rStyle w:val="NormalTok"/>
+        </w:rPr>
+        <w:t xml:space="preserve">    </w:t>
+      </w:r>
       <w:r>
         <w:rPr>
           <w:rStyle w:val="AttributeTok"/>
@@ -11182,7 +12087,21 @@
         <w:rPr>
           <w:rStyle w:val="StringTok"/>
         </w:rPr>
-        <w:t>"FFT_Sensor"</w:t>
+        <w:t>"</w:t>
+      </w:r>
+      <w:proofErr w:type="spellStart"/>
+      <w:r>
+        <w:rPr>
+          <w:rStyle w:val="StringTok"/>
+        </w:rPr>
+        <w:t>FFT_Sensor</w:t>
+      </w:r>
+      <w:proofErr w:type="spellEnd"/>
+      <w:r>
+        <w:rPr>
+          <w:rStyle w:val="StringTok"/>
+        </w:rPr>
+        <w:t>"</w:t>
       </w:r>
       <w:r>
         <w:rPr>
@@ -11319,12 +12238,14 @@
         </w:rPr>
         <w:t xml:space="preserve"> </w:t>
       </w:r>
+      <w:proofErr w:type="spellStart"/>
       <w:r>
         <w:rPr>
           <w:rStyle w:val="FunctionTok"/>
         </w:rPr>
         <w:t>as.integer</w:t>
       </w:r>
+      <w:proofErr w:type="spellEnd"/>
       <w:r>
         <w:rPr>
           <w:rStyle w:val="NormalTok"/>
@@ -11340,11 +12261,19 @@
         </w:rPr>
         <w:t xml:space="preserve">    </w:t>
       </w:r>
+      <w:proofErr w:type="spellStart"/>
       <w:r>
         <w:rPr>
           <w:rStyle w:val="AttributeTok"/>
         </w:rPr>
-        <w:t>FFT_Sensor =</w:t>
+        <w:t>FFT_Sensor</w:t>
+      </w:r>
+      <w:proofErr w:type="spellEnd"/>
+      <w:r>
+        <w:rPr>
+          <w:rStyle w:val="AttributeTok"/>
+        </w:rPr>
+        <w:t xml:space="preserve"> =</w:t>
       </w:r>
       <w:r>
         <w:rPr>
@@ -11362,7 +12291,21 @@
         <w:rPr>
           <w:rStyle w:val="NormalTok"/>
         </w:rPr>
-        <w:t>(FFT_Sensor,</w:t>
+        <w:t>(</w:t>
+      </w:r>
+      <w:proofErr w:type="spellStart"/>
+      <w:r>
+        <w:rPr>
+          <w:rStyle w:val="NormalTok"/>
+        </w:rPr>
+        <w:t>FFT_Sensor</w:t>
+      </w:r>
+      <w:proofErr w:type="spellEnd"/>
+      <w:r>
+        <w:rPr>
+          <w:rStyle w:val="NormalTok"/>
+        </w:rPr>
+        <w:t>,</w:t>
       </w:r>
       <w:r>
         <w:br/>
@@ -11473,29 +12416,37 @@
         <w:rPr>
           <w:rStyle w:val="NormalTok"/>
         </w:rPr>
+        <w:t xml:space="preserve">  )</w:t>
+      </w:r>
+      <w:r>
+        <w:br/>
+      </w:r>
+      <w:r>
+        <w:br/>
+      </w:r>
+      <w:r>
+        <w:rPr>
+          <w:rStyle w:val="CommentTok"/>
+        </w:rPr>
         <w:lastRenderedPageBreak/>
-        <w:t xml:space="preserve">  )</w:t>
-      </w:r>
-      <w:r>
-        <w:br/>
-      </w:r>
-      <w:r>
-        <w:br/>
-      </w:r>
-      <w:r>
-        <w:rPr>
-          <w:rStyle w:val="CommentTok"/>
-        </w:rPr>
         <w:t># Long format</w:t>
       </w:r>
       <w:r>
         <w:br/>
       </w:r>
-      <w:r>
-        <w:rPr>
-          <w:rStyle w:val="NormalTok"/>
-        </w:rPr>
-        <w:t xml:space="preserve">fft_long </w:t>
+      <w:proofErr w:type="spellStart"/>
+      <w:r>
+        <w:rPr>
+          <w:rStyle w:val="NormalTok"/>
+        </w:rPr>
+        <w:t>fft_long</w:t>
+      </w:r>
+      <w:proofErr w:type="spellEnd"/>
+      <w:r>
+        <w:rPr>
+          <w:rStyle w:val="NormalTok"/>
+        </w:rPr>
+        <w:t xml:space="preserve"> </w:t>
       </w:r>
       <w:r>
         <w:rPr>
@@ -11534,19 +12485,49 @@
         <w:rPr>
           <w:rStyle w:val="NormalTok"/>
         </w:rPr>
-        <w:t xml:space="preserve">(Fault_Type, </w:t>
-      </w:r>
+        <w:t>(</w:t>
+      </w:r>
+      <w:proofErr w:type="spellStart"/>
+      <w:r>
+        <w:rPr>
+          <w:rStyle w:val="NormalTok"/>
+        </w:rPr>
+        <w:t>Fault_Type</w:t>
+      </w:r>
+      <w:proofErr w:type="spellEnd"/>
+      <w:r>
+        <w:rPr>
+          <w:rStyle w:val="NormalTok"/>
+        </w:rPr>
+        <w:t xml:space="preserve">, </w:t>
+      </w:r>
+      <w:proofErr w:type="spellStart"/>
       <w:r>
         <w:rPr>
           <w:rStyle w:val="FunctionTok"/>
         </w:rPr>
         <w:t>all_of</w:t>
       </w:r>
-      <w:r>
-        <w:rPr>
-          <w:rStyle w:val="NormalTok"/>
-        </w:rPr>
-        <w:t xml:space="preserve">(fft_cols)) </w:t>
+      <w:proofErr w:type="spellEnd"/>
+      <w:r>
+        <w:rPr>
+          <w:rStyle w:val="NormalTok"/>
+        </w:rPr>
+        <w:t>(</w:t>
+      </w:r>
+      <w:proofErr w:type="spellStart"/>
+      <w:r>
+        <w:rPr>
+          <w:rStyle w:val="NormalTok"/>
+        </w:rPr>
+        <w:t>fft_cols</w:t>
+      </w:r>
+      <w:proofErr w:type="spellEnd"/>
+      <w:r>
+        <w:rPr>
+          <w:rStyle w:val="NormalTok"/>
+        </w:rPr>
+        <w:t xml:space="preserve">)) </w:t>
       </w:r>
       <w:r>
         <w:rPr>
@@ -11563,12 +12544,14 @@
         </w:rPr>
         <w:t xml:space="preserve">  </w:t>
       </w:r>
+      <w:proofErr w:type="spellStart"/>
       <w:r>
         <w:rPr>
           <w:rStyle w:val="FunctionTok"/>
         </w:rPr>
         <w:t>pivot_longer</w:t>
       </w:r>
+      <w:proofErr w:type="spellEnd"/>
       <w:r>
         <w:rPr>
           <w:rStyle w:val="NormalTok"/>
@@ -11587,23 +12570,47 @@
         </w:rPr>
         <w:t xml:space="preserve"> </w:t>
       </w:r>
+      <w:proofErr w:type="spellStart"/>
       <w:r>
         <w:rPr>
           <w:rStyle w:val="FunctionTok"/>
         </w:rPr>
         <w:t>all_of</w:t>
       </w:r>
-      <w:r>
-        <w:rPr>
-          <w:rStyle w:val="NormalTok"/>
-        </w:rPr>
-        <w:t xml:space="preserve">(fft_cols), </w:t>
-      </w:r>
+      <w:proofErr w:type="spellEnd"/>
+      <w:r>
+        <w:rPr>
+          <w:rStyle w:val="NormalTok"/>
+        </w:rPr>
+        <w:t>(</w:t>
+      </w:r>
+      <w:proofErr w:type="spellStart"/>
+      <w:r>
+        <w:rPr>
+          <w:rStyle w:val="NormalTok"/>
+        </w:rPr>
+        <w:t>fft_cols</w:t>
+      </w:r>
+      <w:proofErr w:type="spellEnd"/>
+      <w:r>
+        <w:rPr>
+          <w:rStyle w:val="NormalTok"/>
+        </w:rPr>
+        <w:t xml:space="preserve">), </w:t>
+      </w:r>
+      <w:proofErr w:type="spellStart"/>
       <w:r>
         <w:rPr>
           <w:rStyle w:val="AttributeTok"/>
         </w:rPr>
-        <w:t>names_to =</w:t>
+        <w:t>names_to</w:t>
+      </w:r>
+      <w:proofErr w:type="spellEnd"/>
+      <w:r>
+        <w:rPr>
+          <w:rStyle w:val="AttributeTok"/>
+        </w:rPr>
+        <w:t xml:space="preserve"> =</w:t>
       </w:r>
       <w:r>
         <w:rPr>
@@ -11615,7 +12622,21 @@
         <w:rPr>
           <w:rStyle w:val="StringTok"/>
         </w:rPr>
-        <w:t>"FFT_Col"</w:t>
+        <w:t>"</w:t>
+      </w:r>
+      <w:proofErr w:type="spellStart"/>
+      <w:r>
+        <w:rPr>
+          <w:rStyle w:val="StringTok"/>
+        </w:rPr>
+        <w:t>FFT_Col</w:t>
+      </w:r>
+      <w:proofErr w:type="spellEnd"/>
+      <w:r>
+        <w:rPr>
+          <w:rStyle w:val="StringTok"/>
+        </w:rPr>
+        <w:t>"</w:t>
       </w:r>
       <w:r>
         <w:rPr>
@@ -11623,11 +12644,19 @@
         </w:rPr>
         <w:t xml:space="preserve">, </w:t>
       </w:r>
+      <w:proofErr w:type="spellStart"/>
       <w:r>
         <w:rPr>
           <w:rStyle w:val="AttributeTok"/>
         </w:rPr>
-        <w:t>values_to =</w:t>
+        <w:t>values_to</w:t>
+      </w:r>
+      <w:proofErr w:type="spellEnd"/>
+      <w:r>
+        <w:rPr>
+          <w:rStyle w:val="AttributeTok"/>
+        </w:rPr>
+        <w:t xml:space="preserve"> =</w:t>
       </w:r>
       <w:r>
         <w:rPr>
@@ -13820,7 +14849,7 @@
         <w:pStyle w:val="Naslov1"/>
       </w:pPr>
       <w:bookmarkStart w:id="27" w:name="preprocesiranje-podataka"/>
-      <w:bookmarkStart w:id="28" w:name="_Toc222823869"/>
+      <w:bookmarkStart w:id="28" w:name="_Toc222835054"/>
       <w:bookmarkEnd w:id="24"/>
       <w:bookmarkEnd w:id="26"/>
       <w:proofErr w:type="spellStart"/>
@@ -13920,10 +14949,12 @@
         <w:pStyle w:val="Naslov2"/>
       </w:pPr>
       <w:bookmarkStart w:id="29" w:name="feature-engineering"/>
+      <w:bookmarkStart w:id="30" w:name="_Toc222835055"/>
       <w:r>
         <w:lastRenderedPageBreak/>
         <w:t>Feature Engineering</w:t>
       </w:r>
+      <w:bookmarkEnd w:id="30"/>
     </w:p>
     <w:p>
       <w:pPr>
@@ -14817,7 +15848,8 @@
       <w:pPr>
         <w:pStyle w:val="Naslov2"/>
       </w:pPr>
-      <w:bookmarkStart w:id="30" w:name="Xfddc83acccc291ab2627b300dca507dc7729912"/>
+      <w:bookmarkStart w:id="31" w:name="Xfddc83acccc291ab2627b300dca507dc7729912"/>
+      <w:bookmarkStart w:id="32" w:name="_Toc222835056"/>
       <w:bookmarkEnd w:id="29"/>
       <w:proofErr w:type="spellStart"/>
       <w:r>
@@ -14851,6 +15883,7 @@
       <w:r>
         <w:t xml:space="preserve"> i Praćenje</w:t>
       </w:r>
+      <w:bookmarkEnd w:id="32"/>
     </w:p>
     <w:p>
       <w:pPr>
@@ -15048,8 +16081,9 @@
       <w:pPr>
         <w:pStyle w:val="Naslov2"/>
       </w:pPr>
-      <w:bookmarkStart w:id="31" w:name="X1b71c4e5cded61760f387c2346658c1ad2939be"/>
-      <w:bookmarkEnd w:id="30"/>
+      <w:bookmarkStart w:id="33" w:name="X1b71c4e5cded61760f387c2346658c1ad2939be"/>
+      <w:bookmarkStart w:id="34" w:name="_Toc222835057"/>
+      <w:bookmarkEnd w:id="31"/>
       <w:proofErr w:type="spellStart"/>
       <w:r>
         <w:t>Identifikacija</w:t>
@@ -15074,6 +16108,7 @@
       <w:r>
         <w:t xml:space="preserve"> Provera Near-Zero Variance: Smanjenje Šuma</w:t>
       </w:r>
+      <w:bookmarkEnd w:id="34"/>
     </w:p>
     <w:p>
       <w:pPr>
@@ -15535,8 +16570,9 @@
       <w:pPr>
         <w:pStyle w:val="Naslov2"/>
       </w:pPr>
-      <w:bookmarkStart w:id="32" w:name="podela-na-trening-i-test-skup"/>
-      <w:bookmarkEnd w:id="31"/>
+      <w:bookmarkStart w:id="35" w:name="podela-na-trening-i-test-skup"/>
+      <w:bookmarkStart w:id="36" w:name="_Toc222835058"/>
+      <w:bookmarkEnd w:id="33"/>
       <w:proofErr w:type="spellStart"/>
       <w:r>
         <w:t>Podela</w:t>
@@ -15569,6 +16605,7 @@
       <w:r>
         <w:t xml:space="preserve"> Test skup</w:t>
       </w:r>
+      <w:bookmarkEnd w:id="36"/>
     </w:p>
     <w:p>
       <w:pPr>
@@ -16823,11 +17860,13 @@
       <w:pPr>
         <w:pStyle w:val="Naslov2"/>
       </w:pPr>
-      <w:bookmarkStart w:id="33" w:name="Xb3d444f1f20652c67f52f9f2480e64311d5149f"/>
-      <w:bookmarkEnd w:id="32"/>
+      <w:bookmarkStart w:id="37" w:name="Xb3d444f1f20652c67f52f9f2480e64311d5149f"/>
+      <w:bookmarkStart w:id="38" w:name="_Toc222835059"/>
+      <w:bookmarkEnd w:id="35"/>
       <w:r>
         <w:t>Skaliranje Feature-a: Normalizacija za Modelsku Stabilnost</w:t>
       </w:r>
+      <w:bookmarkEnd w:id="38"/>
     </w:p>
     <w:p>
       <w:pPr>
@@ -17060,8 +18099,9 @@
       <w:pPr>
         <w:pStyle w:val="Naslov2"/>
       </w:pPr>
-      <w:bookmarkStart w:id="34" w:name="uklanjanje-visoko-korelisanih-feature-a"/>
-      <w:bookmarkEnd w:id="33"/>
+      <w:bookmarkStart w:id="39" w:name="uklanjanje-visoko-korelisanih-feature-a"/>
+      <w:bookmarkStart w:id="40" w:name="_Toc222835060"/>
+      <w:bookmarkEnd w:id="37"/>
       <w:proofErr w:type="spellStart"/>
       <w:r>
         <w:t>Uklanjanje</w:t>
@@ -17086,6 +18126,7 @@
       <w:r>
         <w:t xml:space="preserve"> Feature-a</w:t>
       </w:r>
+      <w:bookmarkEnd w:id="40"/>
     </w:p>
     <w:p>
       <w:pPr>
@@ -17586,8 +18627,9 @@
       <w:pPr>
         <w:pStyle w:val="Naslov2"/>
       </w:pPr>
-      <w:bookmarkStart w:id="35" w:name="X6b20921875db387c5e82ec3a01e5290aae792ce"/>
-      <w:bookmarkEnd w:id="34"/>
+      <w:bookmarkStart w:id="41" w:name="X6b20921875db387c5e82ec3a01e5290aae792ce"/>
+      <w:bookmarkStart w:id="42" w:name="_Toc222835061"/>
+      <w:bookmarkEnd w:id="39"/>
       <w:proofErr w:type="spellStart"/>
       <w:r>
         <w:t>Balansiranje</w:t>
@@ -17612,6 +18654,7 @@
       <w:r>
         <w:t xml:space="preserve"> SMOTE: obrada neravnotežnih podataka</w:t>
       </w:r>
+      <w:bookmarkEnd w:id="42"/>
     </w:p>
     <w:p>
       <w:pPr>
@@ -18900,10 +19943,10 @@
       <w:pPr>
         <w:pStyle w:val="Naslov1"/>
       </w:pPr>
-      <w:bookmarkStart w:id="36" w:name="izgradnja-i-treniranje-modela"/>
-      <w:bookmarkStart w:id="37" w:name="_Toc222823870"/>
+      <w:bookmarkStart w:id="43" w:name="izgradnja-i-treniranje-modela"/>
+      <w:bookmarkStart w:id="44" w:name="_Toc222835062"/>
       <w:bookmarkEnd w:id="27"/>
-      <w:bookmarkEnd w:id="35"/>
+      <w:bookmarkEnd w:id="41"/>
       <w:proofErr w:type="spellStart"/>
       <w:r>
         <w:t>Izgradnja</w:t>
@@ -18932,7 +19975,7 @@
       <w:r>
         <w:t>modela</w:t>
       </w:r>
-      <w:bookmarkEnd w:id="37"/>
+      <w:bookmarkEnd w:id="44"/>
       <w:proofErr w:type="spellEnd"/>
     </w:p>
     <w:p>
@@ -19345,25 +20388,25 @@
         <w:rPr>
           <w:rStyle w:val="VerbatimChar"/>
         </w:rPr>
+        <w:t xml:space="preserve">  method = "multinom",</w:t>
+      </w:r>
+      <w:r>
+        <w:br/>
+      </w:r>
+      <w:r>
+        <w:rPr>
+          <w:rStyle w:val="VerbatimChar"/>
+        </w:rPr>
+        <w:t xml:space="preserve">  trControl = ctrl,</w:t>
+      </w:r>
+      <w:r>
+        <w:br/>
+      </w:r>
+      <w:r>
+        <w:rPr>
+          <w:rStyle w:val="VerbatimChar"/>
+        </w:rPr>
         <w:lastRenderedPageBreak/>
-        <w:t xml:space="preserve">  method = "multinom",</w:t>
-      </w:r>
-      <w:r>
-        <w:br/>
-      </w:r>
-      <w:r>
-        <w:rPr>
-          <w:rStyle w:val="VerbatimChar"/>
-        </w:rPr>
-        <w:t xml:space="preserve">  trControl = ctrl,</w:t>
-      </w:r>
-      <w:r>
-        <w:br/>
-      </w:r>
-      <w:r>
-        <w:rPr>
-          <w:rStyle w:val="VerbatimChar"/>
-        </w:rPr>
         <w:t xml:space="preserve">  metric = "MacroF1",</w:t>
       </w:r>
       <w:r>
@@ -19409,7 +20452,7 @@
       <w:pPr>
         <w:pStyle w:val="Naslov4"/>
       </w:pPr>
-      <w:bookmarkStart w:id="38" w:name="X84784b93934a38c7e214c35fc01fa0563426b65"/>
+      <w:bookmarkStart w:id="45" w:name="X84784b93934a38c7e214c35fc01fa0563426b65"/>
       <w:r>
         <w:t>5.3. Višeslojna neuronska mreža (MLP) – treniranje kroz caret + nnet</w:t>
       </w:r>
@@ -19963,14 +21006,89 @@
         <w:rPr>
           <w:rStyle w:val="NormalTok"/>
         </w:rPr>
+        <w:t xml:space="preserve">nn_model </w:t>
+      </w:r>
+      <w:r>
+        <w:rPr>
+          <w:rStyle w:val="OtherTok"/>
+        </w:rPr>
+        <w:t>&lt;-</w:t>
+      </w:r>
+      <w:r>
+        <w:rPr>
+          <w:rStyle w:val="NormalTok"/>
+        </w:rPr>
+        <w:t xml:space="preserve"> </w:t>
+      </w:r>
+      <w:r>
+        <w:rPr>
+          <w:rStyle w:val="FunctionTok"/>
+        </w:rPr>
+        <w:t>train</w:t>
+      </w:r>
+      <w:r>
+        <w:rPr>
+          <w:rStyle w:val="NormalTok"/>
+        </w:rPr>
+        <w:t>(</w:t>
+      </w:r>
+      <w:r>
+        <w:br/>
+      </w:r>
+      <w:r>
+        <w:rPr>
+          <w:rStyle w:val="NormalTok"/>
+        </w:rPr>
+        <w:t xml:space="preserve">  Fault_Type </w:t>
+      </w:r>
+      <w:r>
+        <w:rPr>
+          <w:rStyle w:val="SpecialCharTok"/>
+        </w:rPr>
+        <w:t>~</w:t>
+      </w:r>
+      <w:r>
+        <w:rPr>
+          <w:rStyle w:val="NormalTok"/>
+        </w:rPr>
+        <w:t xml:space="preserve"> .,</w:t>
+      </w:r>
+      <w:r>
+        <w:br/>
+      </w:r>
+      <w:r>
+        <w:rPr>
+          <w:rStyle w:val="NormalTok"/>
+        </w:rPr>
         <w:lastRenderedPageBreak/>
-        <w:t xml:space="preserve">nn_model </w:t>
-      </w:r>
-      <w:r>
-        <w:rPr>
-          <w:rStyle w:val="OtherTok"/>
-        </w:rPr>
-        <w:t>&lt;-</w:t>
+        <w:t xml:space="preserve">  </w:t>
+      </w:r>
+      <w:r>
+        <w:rPr>
+          <w:rStyle w:val="AttributeTok"/>
+        </w:rPr>
+        <w:t>data =</w:t>
+      </w:r>
+      <w:r>
+        <w:rPr>
+          <w:rStyle w:val="NormalTok"/>
+        </w:rPr>
+        <w:t xml:space="preserve"> train_data,</w:t>
+      </w:r>
+      <w:r>
+        <w:br/>
+      </w:r>
+      <w:r>
+        <w:rPr>
+          <w:rStyle w:val="NormalTok"/>
+        </w:rPr>
+        <w:t xml:space="preserve">  </w:t>
+      </w:r>
+      <w:r>
+        <w:rPr>
+          <w:rStyle w:val="AttributeTok"/>
+        </w:rPr>
+        <w:t>method =</w:t>
       </w:r>
       <w:r>
         <w:rPr>
@@ -19980,221 +21098,146 @@
       </w:r>
       <w:r>
         <w:rPr>
-          <w:rStyle w:val="FunctionTok"/>
-        </w:rPr>
-        <w:t>train</w:t>
-      </w:r>
-      <w:r>
-        <w:rPr>
-          <w:rStyle w:val="NormalTok"/>
-        </w:rPr>
-        <w:t>(</w:t>
-      </w:r>
-      <w:r>
-        <w:br/>
-      </w:r>
-      <w:r>
-        <w:rPr>
-          <w:rStyle w:val="NormalTok"/>
-        </w:rPr>
-        <w:t xml:space="preserve">  Fault_Type </w:t>
+          <w:rStyle w:val="StringTok"/>
+        </w:rPr>
+        <w:t>"nnet"</w:t>
+      </w:r>
+      <w:r>
+        <w:rPr>
+          <w:rStyle w:val="NormalTok"/>
+        </w:rPr>
+        <w:t>,</w:t>
+      </w:r>
+      <w:r>
+        <w:br/>
+      </w:r>
+      <w:r>
+        <w:rPr>
+          <w:rStyle w:val="NormalTok"/>
+        </w:rPr>
+        <w:t xml:space="preserve">  </w:t>
+      </w:r>
+      <w:r>
+        <w:rPr>
+          <w:rStyle w:val="AttributeTok"/>
+        </w:rPr>
+        <w:t>trControl =</w:t>
+      </w:r>
+      <w:r>
+        <w:rPr>
+          <w:rStyle w:val="NormalTok"/>
+        </w:rPr>
+        <w:t xml:space="preserve"> ctrl_nn,</w:t>
+      </w:r>
+      <w:r>
+        <w:br/>
+      </w:r>
+      <w:r>
+        <w:rPr>
+          <w:rStyle w:val="NormalTok"/>
+        </w:rPr>
+        <w:t xml:space="preserve">  </w:t>
+      </w:r>
+      <w:r>
+        <w:rPr>
+          <w:rStyle w:val="AttributeTok"/>
+        </w:rPr>
+        <w:t>tuneGrid =</w:t>
+      </w:r>
+      <w:r>
+        <w:rPr>
+          <w:rStyle w:val="NormalTok"/>
+        </w:rPr>
+        <w:t xml:space="preserve"> grid_nn,</w:t>
+      </w:r>
+      <w:r>
+        <w:br/>
+      </w:r>
+      <w:r>
+        <w:rPr>
+          <w:rStyle w:val="NormalTok"/>
+        </w:rPr>
+        <w:t xml:space="preserve">  </w:t>
+      </w:r>
+      <w:r>
+        <w:rPr>
+          <w:rStyle w:val="AttributeTok"/>
+        </w:rPr>
+        <w:t>maxit =</w:t>
+      </w:r>
+      <w:r>
+        <w:rPr>
+          <w:rStyle w:val="NormalTok"/>
+        </w:rPr>
+        <w:t xml:space="preserve"> </w:t>
+      </w:r>
+      <w:r>
+        <w:rPr>
+          <w:rStyle w:val="DecValTok"/>
+        </w:rPr>
+        <w:t>500</w:t>
+      </w:r>
+      <w:r>
+        <w:rPr>
+          <w:rStyle w:val="NormalTok"/>
+        </w:rPr>
+        <w:t>,</w:t>
+      </w:r>
+      <w:r>
+        <w:br/>
+      </w:r>
+      <w:r>
+        <w:rPr>
+          <w:rStyle w:val="NormalTok"/>
+        </w:rPr>
+        <w:t xml:space="preserve">  </w:t>
+      </w:r>
+      <w:r>
+        <w:rPr>
+          <w:rStyle w:val="AttributeTok"/>
+        </w:rPr>
+        <w:t>trace =</w:t>
+      </w:r>
+      <w:r>
+        <w:rPr>
+          <w:rStyle w:val="NormalTok"/>
+        </w:rPr>
+        <w:t xml:space="preserve"> </w:t>
+      </w:r>
+      <w:r>
+        <w:rPr>
+          <w:rStyle w:val="ConstantTok"/>
+        </w:rPr>
+        <w:t>FALSE</w:t>
+      </w:r>
+      <w:r>
+        <w:br/>
+      </w:r>
+      <w:r>
+        <w:rPr>
+          <w:rStyle w:val="NormalTok"/>
+        </w:rPr>
+        <w:t>)</w:t>
+      </w:r>
+      <w:r>
+        <w:br/>
+      </w:r>
+      <w:r>
+        <w:rPr>
+          <w:rStyle w:val="FunctionTok"/>
+        </w:rPr>
+        <w:t>print</w:t>
+      </w:r>
+      <w:r>
+        <w:rPr>
+          <w:rStyle w:val="NormalTok"/>
+        </w:rPr>
+        <w:t>(nn_model</w:t>
       </w:r>
       <w:r>
         <w:rPr>
           <w:rStyle w:val="SpecialCharTok"/>
         </w:rPr>
-        <w:t>~</w:t>
-      </w:r>
-      <w:r>
-        <w:rPr>
-          <w:rStyle w:val="NormalTok"/>
-        </w:rPr>
-        <w:t xml:space="preserve"> .,</w:t>
-      </w:r>
-      <w:r>
-        <w:br/>
-      </w:r>
-      <w:r>
-        <w:rPr>
-          <w:rStyle w:val="NormalTok"/>
-        </w:rPr>
-        <w:t xml:space="preserve">  </w:t>
-      </w:r>
-      <w:r>
-        <w:rPr>
-          <w:rStyle w:val="AttributeTok"/>
-        </w:rPr>
-        <w:t>data =</w:t>
-      </w:r>
-      <w:r>
-        <w:rPr>
-          <w:rStyle w:val="NormalTok"/>
-        </w:rPr>
-        <w:t xml:space="preserve"> train_data,</w:t>
-      </w:r>
-      <w:r>
-        <w:br/>
-      </w:r>
-      <w:r>
-        <w:rPr>
-          <w:rStyle w:val="NormalTok"/>
-        </w:rPr>
-        <w:t xml:space="preserve">  </w:t>
-      </w:r>
-      <w:r>
-        <w:rPr>
-          <w:rStyle w:val="AttributeTok"/>
-        </w:rPr>
-        <w:t>method =</w:t>
-      </w:r>
-      <w:r>
-        <w:rPr>
-          <w:rStyle w:val="NormalTok"/>
-        </w:rPr>
-        <w:t xml:space="preserve"> </w:t>
-      </w:r>
-      <w:r>
-        <w:rPr>
-          <w:rStyle w:val="StringTok"/>
-        </w:rPr>
-        <w:t>"nnet"</w:t>
-      </w:r>
-      <w:r>
-        <w:rPr>
-          <w:rStyle w:val="NormalTok"/>
-        </w:rPr>
-        <w:t>,</w:t>
-      </w:r>
-      <w:r>
-        <w:br/>
-      </w:r>
-      <w:r>
-        <w:rPr>
-          <w:rStyle w:val="NormalTok"/>
-        </w:rPr>
-        <w:t xml:space="preserve">  </w:t>
-      </w:r>
-      <w:r>
-        <w:rPr>
-          <w:rStyle w:val="AttributeTok"/>
-        </w:rPr>
-        <w:t>trControl =</w:t>
-      </w:r>
-      <w:r>
-        <w:rPr>
-          <w:rStyle w:val="NormalTok"/>
-        </w:rPr>
-        <w:t xml:space="preserve"> ctrl_nn,</w:t>
-      </w:r>
-      <w:r>
-        <w:br/>
-      </w:r>
-      <w:r>
-        <w:rPr>
-          <w:rStyle w:val="NormalTok"/>
-        </w:rPr>
-        <w:t xml:space="preserve">  </w:t>
-      </w:r>
-      <w:r>
-        <w:rPr>
-          <w:rStyle w:val="AttributeTok"/>
-        </w:rPr>
-        <w:t>tuneGrid =</w:t>
-      </w:r>
-      <w:r>
-        <w:rPr>
-          <w:rStyle w:val="NormalTok"/>
-        </w:rPr>
-        <w:t xml:space="preserve"> grid_nn,</w:t>
-      </w:r>
-      <w:r>
-        <w:br/>
-      </w:r>
-      <w:r>
-        <w:rPr>
-          <w:rStyle w:val="NormalTok"/>
-        </w:rPr>
-        <w:t xml:space="preserve">  </w:t>
-      </w:r>
-      <w:r>
-        <w:rPr>
-          <w:rStyle w:val="AttributeTok"/>
-        </w:rPr>
-        <w:t>maxit =</w:t>
-      </w:r>
-      <w:r>
-        <w:rPr>
-          <w:rStyle w:val="NormalTok"/>
-        </w:rPr>
-        <w:t xml:space="preserve"> </w:t>
-      </w:r>
-      <w:r>
-        <w:rPr>
-          <w:rStyle w:val="DecValTok"/>
-        </w:rPr>
-        <w:t>500</w:t>
-      </w:r>
-      <w:r>
-        <w:rPr>
-          <w:rStyle w:val="NormalTok"/>
-        </w:rPr>
-        <w:t>,</w:t>
-      </w:r>
-      <w:r>
-        <w:br/>
-      </w:r>
-      <w:r>
-        <w:rPr>
-          <w:rStyle w:val="NormalTok"/>
-        </w:rPr>
-        <w:t xml:space="preserve">  </w:t>
-      </w:r>
-      <w:r>
-        <w:rPr>
-          <w:rStyle w:val="AttributeTok"/>
-        </w:rPr>
-        <w:t>trace =</w:t>
-      </w:r>
-      <w:r>
-        <w:rPr>
-          <w:rStyle w:val="NormalTok"/>
-        </w:rPr>
-        <w:t xml:space="preserve"> </w:t>
-      </w:r>
-      <w:r>
-        <w:rPr>
-          <w:rStyle w:val="ConstantTok"/>
-        </w:rPr>
-        <w:t>FALSE</w:t>
-      </w:r>
-      <w:r>
-        <w:br/>
-      </w:r>
-      <w:r>
-        <w:rPr>
-          <w:rStyle w:val="NormalTok"/>
-        </w:rPr>
-        <w:t>)</w:t>
-      </w:r>
-      <w:r>
-        <w:br/>
-      </w:r>
-      <w:r>
-        <w:rPr>
-          <w:rStyle w:val="FunctionTok"/>
-        </w:rPr>
-        <w:t>print</w:t>
-      </w:r>
-      <w:r>
-        <w:rPr>
-          <w:rStyle w:val="NormalTok"/>
-        </w:rPr>
-        <w:t>(nn_model</w:t>
-      </w:r>
-      <w:r>
-        <w:rPr>
-          <w:rStyle w:val="SpecialCharTok"/>
-        </w:rPr>
         <w:t>$</w:t>
       </w:r>
       <w:r>
@@ -20245,8 +21288,8 @@
       <w:pPr>
         <w:pStyle w:val="Naslov4"/>
       </w:pPr>
-      <w:bookmarkStart w:id="39" w:name="X59fa93bb55d3950be870300704f21af84510bbc"/>
-      <w:bookmarkEnd w:id="38"/>
+      <w:bookmarkStart w:id="46" w:name="X59fa93bb55d3950be870300704f21af84510bbc"/>
+      <w:bookmarkEnd w:id="45"/>
       <w:r>
         <w:t>5.4. Kratak pregled treniranih modela i dalji koraci</w:t>
       </w:r>
@@ -20430,11 +21473,11 @@
       <w:pPr>
         <w:pStyle w:val="Naslov1"/>
       </w:pPr>
-      <w:bookmarkStart w:id="40" w:name="evaluacija-modela"/>
-      <w:bookmarkStart w:id="41" w:name="_Toc222823871"/>
+      <w:bookmarkStart w:id="47" w:name="evaluacija-modela"/>
+      <w:bookmarkStart w:id="48" w:name="_Toc222835063"/>
       <w:bookmarkEnd w:id="8"/>
-      <w:bookmarkEnd w:id="36"/>
-      <w:bookmarkEnd w:id="39"/>
+      <w:bookmarkEnd w:id="43"/>
+      <w:bookmarkEnd w:id="46"/>
       <w:proofErr w:type="spellStart"/>
       <w:r>
         <w:lastRenderedPageBreak/>
@@ -20448,7 +21491,7 @@
       <w:r>
         <w:t>modela</w:t>
       </w:r>
-      <w:bookmarkEnd w:id="41"/>
+      <w:bookmarkEnd w:id="48"/>
       <w:proofErr w:type="spellEnd"/>
     </w:p>
     <w:p>
@@ -20610,14 +21653,11 @@
       <w:pPr>
         <w:pStyle w:val="Naslov2"/>
       </w:pPr>
-      <w:bookmarkStart w:id="42" w:name="generisanje-predikcija"/>
-      <w:bookmarkStart w:id="43" w:name="_Toc222823872"/>
+      <w:bookmarkStart w:id="49" w:name="generisanje-predikcija"/>
+      <w:bookmarkStart w:id="50" w:name="_Toc222835064"/>
       <w:proofErr w:type="spellStart"/>
       <w:r>
-        <w:t>G</w:t>
-      </w:r>
-      <w:r>
-        <w:t>enerisanje</w:t>
+        <w:t>Generisanje</w:t>
       </w:r>
       <w:proofErr w:type="spellEnd"/>
       <w:r>
@@ -20627,7 +21667,7 @@
       <w:r>
         <w:t>predikcija</w:t>
       </w:r>
-      <w:bookmarkEnd w:id="43"/>
+      <w:bookmarkEnd w:id="50"/>
       <w:proofErr w:type="spellEnd"/>
     </w:p>
     <w:p>
@@ -20902,13 +21942,13 @@
         <w:br/>
       </w:r>
       <w:r>
+        <w:br/>
+      </w:r>
+      <w:r>
+        <w:rPr>
+          <w:rStyle w:val="NormalTok"/>
+        </w:rPr>
         <w:lastRenderedPageBreak/>
-        <w:br/>
-      </w:r>
-      <w:r>
-        <w:rPr>
-          <w:rStyle w:val="NormalTok"/>
-        </w:rPr>
         <w:t xml:space="preserve">nn_pred </w:t>
       </w:r>
       <w:r>
@@ -21024,9 +22064,9 @@
       <w:pPr>
         <w:pStyle w:val="Naslov2"/>
       </w:pPr>
-      <w:bookmarkStart w:id="44" w:name="evaluacija-random-forest-modela"/>
-      <w:bookmarkStart w:id="45" w:name="_Toc222823873"/>
-      <w:bookmarkEnd w:id="42"/>
+      <w:bookmarkStart w:id="51" w:name="evaluacija-random-forest-modela"/>
+      <w:bookmarkStart w:id="52" w:name="_Toc222835065"/>
+      <w:bookmarkEnd w:id="49"/>
       <w:proofErr w:type="spellStart"/>
       <w:r>
         <w:t>Evaluacija</w:t>
@@ -21039,7 +22079,7 @@
       <w:r>
         <w:t>modela</w:t>
       </w:r>
-      <w:bookmarkEnd w:id="45"/>
+      <w:bookmarkEnd w:id="52"/>
       <w:proofErr w:type="spellEnd"/>
     </w:p>
     <w:p>
@@ -21439,9 +22479,9 @@
       <w:pPr>
         <w:pStyle w:val="Naslov2"/>
       </w:pPr>
-      <w:bookmarkStart w:id="46" w:name="X659582fa80d190cca5c64f50d8f6d01500da5dd"/>
-      <w:bookmarkStart w:id="47" w:name="_Toc222823874"/>
-      <w:bookmarkEnd w:id="44"/>
+      <w:bookmarkStart w:id="53" w:name="X659582fa80d190cca5c64f50d8f6d01500da5dd"/>
+      <w:bookmarkStart w:id="54" w:name="_Toc222835066"/>
+      <w:bookmarkEnd w:id="51"/>
       <w:proofErr w:type="spellStart"/>
       <w:r>
         <w:t>Evaluacija</w:t>
@@ -21470,7 +22510,7 @@
       <w:r>
         <w:t>regresije</w:t>
       </w:r>
-      <w:bookmarkEnd w:id="47"/>
+      <w:bookmarkEnd w:id="54"/>
       <w:proofErr w:type="spellEnd"/>
     </w:p>
     <w:p>
@@ -21803,9 +22843,9 @@
       <w:pPr>
         <w:pStyle w:val="Naslov2"/>
       </w:pPr>
-      <w:bookmarkStart w:id="48" w:name="evaluacija-neuronske-mreže-mlp"/>
-      <w:bookmarkStart w:id="49" w:name="_Toc222823875"/>
-      <w:bookmarkEnd w:id="46"/>
+      <w:bookmarkStart w:id="55" w:name="evaluacija-neuronske-mreže-mlp"/>
+      <w:bookmarkStart w:id="56" w:name="_Toc222835067"/>
+      <w:bookmarkEnd w:id="53"/>
       <w:proofErr w:type="spellStart"/>
       <w:r>
         <w:t>Evaluacija</w:t>
@@ -21830,7 +22870,7 @@
       <w:r>
         <w:t xml:space="preserve"> (MLP)</w:t>
       </w:r>
-      <w:bookmarkEnd w:id="49"/>
+      <w:bookmarkEnd w:id="56"/>
     </w:p>
     <w:p>
       <w:pPr>
@@ -22119,15 +23159,12 @@
       <w:pPr>
         <w:pStyle w:val="Naslov2"/>
       </w:pPr>
-      <w:bookmarkStart w:id="50" w:name="poređenje-modela"/>
-      <w:bookmarkStart w:id="51" w:name="_Toc222823876"/>
-      <w:bookmarkEnd w:id="48"/>
+      <w:bookmarkStart w:id="57" w:name="poređenje-modela"/>
+      <w:bookmarkStart w:id="58" w:name="_Toc222835068"/>
+      <w:bookmarkEnd w:id="55"/>
       <w:proofErr w:type="spellStart"/>
       <w:r>
-        <w:t>P</w:t>
-      </w:r>
-      <w:r>
-        <w:t>oređenje</w:t>
+        <w:t>Poređenje</w:t>
       </w:r>
       <w:proofErr w:type="spellEnd"/>
       <w:r>
@@ -22137,7 +23174,7 @@
       <w:r>
         <w:t>modela</w:t>
       </w:r>
-      <w:bookmarkEnd w:id="51"/>
+      <w:bookmarkEnd w:id="58"/>
       <w:proofErr w:type="spellEnd"/>
     </w:p>
     <w:p>
@@ -22351,17 +23388,25 @@
       <w:pPr>
         <w:pStyle w:val="Naslov2"/>
       </w:pPr>
-      <w:bookmarkStart w:id="52" w:name="roc-i-auc-analiza"/>
-      <w:bookmarkStart w:id="53" w:name="_Toc222823877"/>
-      <w:bookmarkEnd w:id="50"/>
-      <w:r>
-        <w:t xml:space="preserve">ROC i AUC </w:t>
+      <w:bookmarkStart w:id="59" w:name="roc-i-auc-analiza"/>
+      <w:bookmarkStart w:id="60" w:name="_Toc222835069"/>
+      <w:bookmarkEnd w:id="57"/>
+      <w:r>
+        <w:t xml:space="preserve">ROC </w:t>
       </w:r>
       <w:proofErr w:type="spellStart"/>
       <w:r>
+        <w:t>i</w:t>
+      </w:r>
+      <w:proofErr w:type="spellEnd"/>
+      <w:r>
+        <w:t xml:space="preserve"> AUC </w:t>
+      </w:r>
+      <w:proofErr w:type="spellStart"/>
+      <w:r>
         <w:t>analiza</w:t>
       </w:r>
-      <w:bookmarkEnd w:id="53"/>
+      <w:bookmarkEnd w:id="60"/>
       <w:proofErr w:type="spellEnd"/>
     </w:p>
     <w:p>
@@ -22487,9 +23532,9 @@
       <w:pPr>
         <w:pStyle w:val="Naslov2"/>
       </w:pPr>
-      <w:bookmarkStart w:id="54" w:name="važnost-obeležja-random-forest"/>
-      <w:bookmarkStart w:id="55" w:name="_Toc222823878"/>
-      <w:bookmarkEnd w:id="52"/>
+      <w:bookmarkStart w:id="61" w:name="važnost-obeležja-random-forest"/>
+      <w:bookmarkStart w:id="62" w:name="_Toc222835070"/>
+      <w:bookmarkEnd w:id="59"/>
       <w:proofErr w:type="spellStart"/>
       <w:r>
         <w:t>Važnost</w:t>
@@ -22506,7 +23551,7 @@
       <w:r>
         <w:t xml:space="preserve"> (Random Forest)</w:t>
       </w:r>
-      <w:bookmarkEnd w:id="55"/>
+      <w:bookmarkEnd w:id="62"/>
     </w:p>
     <w:p>
       <w:pPr>
@@ -22658,9 +23703,9 @@
       <w:pPr>
         <w:pStyle w:val="Naslov2"/>
       </w:pPr>
-      <w:bookmarkStart w:id="56" w:name="zaključak-evaluacije"/>
-      <w:bookmarkStart w:id="57" w:name="_Toc222823879"/>
-      <w:bookmarkEnd w:id="54"/>
+      <w:bookmarkStart w:id="63" w:name="zaključak-evaluacije"/>
+      <w:bookmarkStart w:id="64" w:name="_Toc222835071"/>
+      <w:bookmarkEnd w:id="61"/>
       <w:proofErr w:type="spellStart"/>
       <w:r>
         <w:t>Zaključak</w:t>
@@ -22673,7 +23718,7 @@
       <w:r>
         <w:t>evaluacije</w:t>
       </w:r>
-      <w:bookmarkEnd w:id="57"/>
+      <w:bookmarkEnd w:id="64"/>
       <w:proofErr w:type="spellEnd"/>
     </w:p>
     <w:p>
@@ -22708,14 +23753,17 @@
       <w:pPr>
         <w:pStyle w:val="Naslov1"/>
       </w:pPr>
-      <w:bookmarkStart w:id="58" w:name="sačuvavanje-modela-i-rezultata"/>
-      <w:bookmarkStart w:id="59" w:name="_Toc222823880"/>
+      <w:bookmarkStart w:id="65" w:name="sačuvavanje-modela-i-rezultata"/>
+      <w:bookmarkStart w:id="66" w:name="_Toc222835072"/>
+      <w:r>
+        <w:rPr>
+          <w:lang w:val="sr-Latn-RS"/>
+        </w:rPr>
+        <w:t>Č</w:t>
+      </w:r>
       <w:proofErr w:type="spellStart"/>
       <w:r>
-        <w:t>S</w:t>
-      </w:r>
-      <w:r>
-        <w:t>ačuvavanje</w:t>
+        <w:t>uvavanje</w:t>
       </w:r>
       <w:proofErr w:type="spellEnd"/>
       <w:r>
@@ -22741,7 +23789,7 @@
       <w:r>
         <w:t>rezultata</w:t>
       </w:r>
-      <w:bookmarkEnd w:id="59"/>
+      <w:bookmarkEnd w:id="66"/>
       <w:proofErr w:type="spellEnd"/>
     </w:p>
     <w:p>
@@ -22756,7 +23804,8 @@
       <w:pPr>
         <w:pStyle w:val="Naslov2"/>
       </w:pPr>
-      <w:bookmarkStart w:id="60" w:name="kreiranje-direktorijuma-i-čuvanje-modela"/>
+      <w:bookmarkStart w:id="67" w:name="kreiranje-direktorijuma-i-čuvanje-modela"/>
+      <w:bookmarkStart w:id="68" w:name="_Toc222835073"/>
       <w:proofErr w:type="spellStart"/>
       <w:r>
         <w:t>Kreiranje</w:t>
@@ -22789,6 +23838,7 @@
       <w:r>
         <w:t xml:space="preserve"> modela</w:t>
       </w:r>
+      <w:bookmarkEnd w:id="68"/>
     </w:p>
     <w:p>
       <w:pPr>
@@ -23187,8 +24237,9 @@
       <w:pPr>
         <w:pStyle w:val="Naslov2"/>
       </w:pPr>
-      <w:bookmarkStart w:id="61" w:name="struktura-i-čuvanje-rezultata-evaluacije"/>
-      <w:bookmarkEnd w:id="60"/>
+      <w:bookmarkStart w:id="69" w:name="struktura-i-čuvanje-rezultata-evaluacije"/>
+      <w:bookmarkStart w:id="70" w:name="_Toc222835074"/>
+      <w:bookmarkEnd w:id="67"/>
       <w:proofErr w:type="spellStart"/>
       <w:r>
         <w:t>Struktura</w:t>
@@ -23213,6 +24264,7 @@
       <w:r>
         <w:t xml:space="preserve"> evaluacije</w:t>
       </w:r>
+      <w:bookmarkEnd w:id="70"/>
     </w:p>
     <w:p>
       <w:pPr>
@@ -24218,8 +25270,9 @@
       <w:pPr>
         <w:pStyle w:val="Naslov2"/>
       </w:pPr>
-      <w:bookmarkStart w:id="62" w:name="kreiranje-tekstualnog-izveštaja"/>
-      <w:bookmarkEnd w:id="61"/>
+      <w:bookmarkStart w:id="71" w:name="kreiranje-tekstualnog-izveštaja"/>
+      <w:bookmarkStart w:id="72" w:name="_Toc222835075"/>
+      <w:bookmarkEnd w:id="69"/>
       <w:proofErr w:type="spellStart"/>
       <w:r>
         <w:t>Kreiranje</w:t>
@@ -24240,6 +25293,7 @@
       <w:r>
         <w:t>izveštaja</w:t>
       </w:r>
+      <w:bookmarkEnd w:id="72"/>
       <w:proofErr w:type="spellEnd"/>
     </w:p>
     <w:p>
@@ -25883,11 +26937,10 @@
           <w:szCs w:val="40"/>
         </w:rPr>
       </w:pPr>
-      <w:bookmarkStart w:id="63" w:name="zaključak"/>
-      <w:bookmarkStart w:id="64" w:name="_Toc222823881"/>
-      <w:bookmarkEnd w:id="56"/>
-      <w:bookmarkEnd w:id="58"/>
-      <w:bookmarkEnd w:id="62"/>
+      <w:bookmarkStart w:id="73" w:name="zaključak"/>
+      <w:bookmarkEnd w:id="63"/>
+      <w:bookmarkEnd w:id="65"/>
+      <w:bookmarkEnd w:id="71"/>
       <w:r>
         <w:br w:type="page"/>
       </w:r>
@@ -25896,12 +26949,13 @@
       <w:pPr>
         <w:pStyle w:val="Naslov1"/>
       </w:pPr>
+      <w:bookmarkStart w:id="74" w:name="_Toc222835076"/>
       <w:proofErr w:type="spellStart"/>
       <w:r>
         <w:lastRenderedPageBreak/>
         <w:t>Zaključak</w:t>
       </w:r>
-      <w:bookmarkEnd w:id="64"/>
+      <w:bookmarkEnd w:id="74"/>
       <w:proofErr w:type="spellEnd"/>
     </w:p>
     <w:p>
@@ -26003,8 +27057,8 @@
       <w:r>
         <w:t>implementaciju pragova verovatnoće i objašnjivih pravila za interpretabilnost u kritičnim primenama.</w:t>
       </w:r>
-      <w:bookmarkEnd w:id="40"/>
-      <w:bookmarkEnd w:id="63"/>
+      <w:bookmarkEnd w:id="47"/>
+      <w:bookmarkEnd w:id="73"/>
     </w:p>
     <w:sectPr>
       <w:footnotePr>
@@ -26916,6 +27970,7 @@
   <w:style w:type="character" w:default="1" w:styleId="Podrazumevanifontpasusa">
     <w:name w:val="Default Paragraph Font"/>
     <w:uiPriority w:val="1"/>
+    <w:semiHidden/>
     <w:unhideWhenUsed/>
   </w:style>
   <w:style w:type="table" w:default="1" w:styleId="Normalnatabela">
